--- a/03MBID/Actividades/Actividad2/03MBID_Instalacion_Spark_Israel_Bru_Montes.docx
+++ b/03MBID/Actividades/Actividad2/03MBID_Instalacion_Spark_Israel_Bru_Montes.docx
@@ -111,7 +111,7 @@
         <mc:AlternateContent>
           <mc:Choice Requires="wps">
             <w:drawing>
-              <wp:anchor behindDoc="0" distT="635" distB="0" distL="0" distR="0" simplePos="0" locked="0" layoutInCell="1" allowOverlap="1" relativeHeight="40">
+              <wp:anchor behindDoc="0" distT="635" distB="0" distL="0" distR="0" simplePos="0" locked="0" layoutInCell="1" allowOverlap="1" relativeHeight="43">
                 <wp:simplePos x="0" y="0"/>
                 <wp:positionH relativeFrom="column">
                   <wp:posOffset>545465</wp:posOffset>
@@ -234,25 +234,7 @@
                                 <w:sz w:val="28"/>
                                 <w:szCs w:val="28"/>
                               </w:rPr>
-                              <w:t xml:space="preserve">Instalación </w:t>
-                            </w:r>
-                            <w:r>
-                              <w:rPr>
-                                <w:i/>
-                                <w:color w:val="000000"/>
-                                <w:sz w:val="28"/>
-                                <w:szCs w:val="28"/>
-                              </w:rPr>
-                              <w:t>Spark</w:t>
-                            </w:r>
-                            <w:r>
-                              <w:rPr>
-                                <w:i/>
-                                <w:color w:val="000000"/>
-                                <w:sz w:val="28"/>
-                                <w:szCs w:val="28"/>
-                              </w:rPr>
-                              <w:t xml:space="preserve"> en Docker (Linux)</w:t>
+                              <w:t>Instalación Spark en Docker (Linux)</w:t>
                             </w:r>
                           </w:p>
                           <w:p>
@@ -268,7 +250,9 @@
                               </w:rPr>
                             </w:pPr>
                             <w:r>
-                              <w:rPr/>
+                              <w:rPr>
+                                <w:color w:val="000000"/>
+                              </w:rPr>
                             </w:r>
                           </w:p>
                         </w:txbxContent>
@@ -375,25 +359,7 @@
                           <w:sz w:val="28"/>
                           <w:szCs w:val="28"/>
                         </w:rPr>
-                        <w:t xml:space="preserve">Instalación </w:t>
-                      </w:r>
-                      <w:r>
-                        <w:rPr>
-                          <w:i/>
-                          <w:color w:val="000000"/>
-                          <w:sz w:val="28"/>
-                          <w:szCs w:val="28"/>
-                        </w:rPr>
-                        <w:t>Spark</w:t>
-                      </w:r>
-                      <w:r>
-                        <w:rPr>
-                          <w:i/>
-                          <w:color w:val="000000"/>
-                          <w:sz w:val="28"/>
-                          <w:szCs w:val="28"/>
-                        </w:rPr>
-                        <w:t xml:space="preserve"> en Docker (Linux)</w:t>
+                        <w:t>Instalación Spark en Docker (Linux)</w:t>
                       </w:r>
                     </w:p>
                     <w:p>
@@ -409,7 +375,9 @@
                         </w:rPr>
                       </w:pPr>
                       <w:r>
-                        <w:rPr/>
+                        <w:rPr>
+                          <w:color w:val="000000"/>
+                        </w:rPr>
                       </w:r>
                     </w:p>
                   </w:txbxContent>
@@ -565,11 +533,7 @@
       </w:r>
       <w:r>
         <w:rPr/>
-        <w:t xml:space="preserve">a </w:t>
-      </w:r>
-      <w:r>
-        <w:rPr/>
-        <w:t>24</w:t>
+        <w:t>a 24</w:t>
       </w:r>
       <w:r>
         <w:rPr>
@@ -617,10 +581,10 @@
         <w:pStyle w:val="Normal"/>
         <w:widowControl/>
         <w:suppressAutoHyphens w:val="true"/>
-        <w:overflowPunct w:val="false"/>
+        <w:overflowPunct w:val="true"/>
         <w:bidi w:val="0"/>
         <w:spacing w:lineRule="auto" w:line="276" w:before="0" w:after="200"/>
-        <w:ind w:firstLine="567" w:left="0" w:right="0"/>
+        <w:ind w:hanging="0" w:left="0" w:right="0"/>
         <w:jc w:val="both"/>
         <w:rPr/>
       </w:pPr>
@@ -629,21 +593,7 @@
           <w:sz w:val="26"/>
           <w:szCs w:val="26"/>
         </w:rPr>
-        <w:t xml:space="preserve">En el siguiente documento vamos a documentar como hemos instalado </w:t>
-      </w:r>
-      <w:r>
-        <w:rPr>
-          <w:sz w:val="26"/>
-          <w:szCs w:val="26"/>
-        </w:rPr>
-        <w:t>spark</w:t>
-      </w:r>
-      <w:r>
-        <w:rPr>
-          <w:sz w:val="26"/>
-          <w:szCs w:val="26"/>
-        </w:rPr>
-        <w:t xml:space="preserve"> y docker dentro de un Sistema Operativo Linux (Manjaro).</w:t>
+        <w:t>En el siguiente documento vamos a documentar como hemos instalado spark y docker dentro de un Sistema Operativo Linux (Manjaro).</w:t>
       </w:r>
     </w:p>
     <w:p>
@@ -651,10 +601,10 @@
         <w:pStyle w:val="Default"/>
         <w:widowControl/>
         <w:suppressAutoHyphens w:val="true"/>
-        <w:overflowPunct w:val="false"/>
+        <w:overflowPunct w:val="true"/>
         <w:bidi w:val="0"/>
         <w:spacing w:lineRule="auto" w:line="276" w:before="0" w:after="200"/>
-        <w:ind w:firstLine="567" w:left="0" w:right="0"/>
+        <w:ind w:hanging="0" w:left="0" w:right="0"/>
         <w:jc w:val="left"/>
         <w:rPr>
           <w:rFonts w:ascii="Arial" w:hAnsi="Arial"/>
@@ -678,7 +628,7 @@
         <w:pStyle w:val="Default"/>
         <w:widowControl/>
         <w:suppressAutoHyphens w:val="true"/>
-        <w:overflowPunct w:val="false"/>
+        <w:overflowPunct w:val="true"/>
         <w:bidi w:val="0"/>
         <w:spacing w:lineRule="auto" w:line="276" w:before="0" w:after="200"/>
         <w:ind w:hanging="0" w:left="0" w:right="0"/>
@@ -721,7 +671,7 @@
         <w:pStyle w:val="Default"/>
         <w:widowControl/>
         <w:suppressAutoHyphens w:val="true"/>
-        <w:overflowPunct w:val="false"/>
+        <w:overflowPunct w:val="true"/>
         <w:bidi w:val="0"/>
         <w:spacing w:lineRule="auto" w:line="276" w:before="0" w:after="200"/>
         <w:ind w:hanging="0" w:left="0" w:right="0"/>
@@ -748,7 +698,7 @@
         <w:pStyle w:val="Default"/>
         <w:widowControl/>
         <w:suppressAutoHyphens w:val="true"/>
-        <w:overflowPunct w:val="false"/>
+        <w:overflowPunct w:val="true"/>
         <w:bidi w:val="0"/>
         <w:spacing w:lineRule="auto" w:line="276" w:before="0" w:after="200"/>
         <w:ind w:hanging="0" w:left="0" w:right="0"/>
@@ -761,9 +711,14 @@
         </w:rPr>
       </w:pPr>
       <w:r>
-        <w:rPr/>
+        <w:rPr>
+          <w:rFonts w:ascii="Arial" w:hAnsi="Arial"/>
+          <w:color w:val="000000"/>
+          <w:sz w:val="26"/>
+          <w:lang w:eastAsia="es-ES"/>
+        </w:rPr>
         <w:drawing>
-          <wp:anchor behindDoc="0" distT="0" distB="0" distL="0" distR="0" simplePos="0" locked="0" layoutInCell="0" allowOverlap="1" relativeHeight="48">
+          <wp:anchor behindDoc="0" distT="0" distB="0" distL="0" distR="0" simplePos="0" locked="0" layoutInCell="0" allowOverlap="1" relativeHeight="47">
             <wp:simplePos x="0" y="0"/>
             <wp:positionH relativeFrom="column">
               <wp:align>center</wp:align>
@@ -847,7 +802,7 @@
           <w:sz w:val="26"/>
           <w:lang w:eastAsia="es-ES"/>
         </w:rPr>
-        <w:t>[ibru@bru-laptop desarrollo]$ mkdir docker_data\hadoop</w:t>
+        <w:t>[ibru@bru-laptop desarrollo]$ mkdir docker_data\shared</w:t>
       </w:r>
     </w:p>
     <w:p>
@@ -867,7 +822,6 @@
           <w:sz w:val="26"/>
           <w:lang w:eastAsia="es-ES"/>
         </w:rPr>
-        <w:t>[ibru@bru-laptop desarrollo]$ mkdir docker_data\hadoop\shared</w:t>
       </w:r>
     </w:p>
     <w:p>
@@ -887,27 +841,8 @@
           <w:sz w:val="26"/>
           <w:lang w:eastAsia="es-ES"/>
         </w:rPr>
-      </w:r>
-    </w:p>
-    <w:p>
-      <w:pPr>
-        <w:pStyle w:val="Default"/>
-        <w:rPr>
-          <w:rFonts w:ascii="Arial" w:hAnsi="Arial"/>
-          <w:color w:val="000000"/>
-          <w:sz w:val="26"/>
-          <w:lang w:eastAsia="es-ES"/>
-        </w:rPr>
-      </w:pPr>
-      <w:r>
-        <w:rPr>
-          <w:rFonts w:ascii="Arial" w:hAnsi="Arial"/>
-          <w:color w:val="000000"/>
-          <w:sz w:val="26"/>
-          <w:lang w:eastAsia="es-ES"/>
-        </w:rPr>
         <w:drawing>
-          <wp:anchor behindDoc="0" distT="0" distB="0" distL="0" distR="0" simplePos="0" locked="0" layoutInCell="0" allowOverlap="1" relativeHeight="45">
+          <wp:anchor behindDoc="0" distT="0" distB="0" distL="0" distR="0" simplePos="0" locked="0" layoutInCell="0" allowOverlap="1" relativeHeight="48">
             <wp:simplePos x="0" y="0"/>
             <wp:positionH relativeFrom="column">
               <wp:align>center</wp:align>
@@ -915,10 +850,10 @@
             <wp:positionV relativeFrom="paragraph">
               <wp:posOffset>635</wp:posOffset>
             </wp:positionV>
-            <wp:extent cx="5897880" cy="1259205"/>
+            <wp:extent cx="5897880" cy="4279265"/>
             <wp:effectExtent l="0" t="0" r="0" b="0"/>
             <wp:wrapSquare wrapText="largest"/>
-            <wp:docPr id="3" name="Image10" descr=""/>
+            <wp:docPr id="3" name="Image7" descr=""/>
             <wp:cNvGraphicFramePr>
               <a:graphicFrameLocks xmlns:a="http://schemas.openxmlformats.org/drawingml/2006/main" noChangeAspect="1"/>
             </wp:cNvGraphicFramePr>
@@ -926,7 +861,7 @@
               <a:graphicData uri="http://schemas.openxmlformats.org/drawingml/2006/picture">
                 <pic:pic xmlns:pic="http://schemas.openxmlformats.org/drawingml/2006/picture">
                   <pic:nvPicPr>
-                    <pic:cNvPr id="3" name="Image10" descr=""/>
+                    <pic:cNvPr id="3" name="Image7" descr=""/>
                     <pic:cNvPicPr>
                       <a:picLocks noChangeAspect="1" noChangeArrowheads="1"/>
                     </pic:cNvPicPr>
@@ -940,7 +875,7 @@
                   <pic:spPr bwMode="auto">
                     <a:xfrm>
                       <a:off x="0" y="0"/>
-                      <a:ext cx="5897880" cy="1259205"/>
+                      <a:ext cx="5897880" cy="4279265"/>
                     </a:xfrm>
                     <a:prstGeom prst="rect">
                       <a:avLst/>
@@ -980,7 +915,7 @@
           <w:sz w:val="26"/>
           <w:lang w:eastAsia="es-ES"/>
         </w:rPr>
-        <w:t>spark</w:t>
+        <w:t>03MBID</w:t>
       </w:r>
       <w:r>
         <w:rPr>
@@ -1011,7 +946,7 @@
           <w:szCs w:val="26"/>
           <w:lang w:eastAsia="es-ES"/>
         </w:rPr>
-        <w:t>Config</w:t>
+        <w:t>spark.config</w:t>
       </w:r>
       <w:r>
         <w:rPr>
@@ -1026,21 +961,93 @@
     </w:p>
     <w:p>
       <w:pPr>
-        <w:pStyle w:val="Default"/>
-        <w:rPr>
-          <w:rFonts w:ascii="arial" w:hAnsi="arial"/>
+        <w:pStyle w:val="PreformattedText"/>
+        <w:rPr>
+          <w:rFonts w:ascii="Liberation Sans" w:hAnsi="Liberation Sans"/>
           <w:i/>
           <w:i/>
           <w:iCs/>
-          <w:color w:val="000000"/>
-          <w:sz w:val="20"/>
-          <w:szCs w:val="20"/>
-          <w:lang w:eastAsia="es-ES"/>
-        </w:rPr>
-      </w:pPr>
-      <w:r>
-        <w:rPr>
-          <w:rFonts w:ascii="arial" w:hAnsi="arial"/>
+        </w:rPr>
+      </w:pPr>
+      <w:r>
+        <w:rPr>
+          <w:rFonts w:ascii="Liberation Sans" w:hAnsi="Liberation Sans"/>
+          <w:i/>
+          <w:iCs/>
+        </w:rPr>
+        <w:t>spark.master=spark://spark-master:7077</w:t>
+      </w:r>
+    </w:p>
+    <w:p>
+      <w:pPr>
+        <w:pStyle w:val="PreformattedText"/>
+        <w:rPr>
+          <w:rFonts w:ascii="Liberation Sans" w:hAnsi="Liberation Sans"/>
+          <w:i/>
+          <w:i/>
+          <w:iCs/>
+        </w:rPr>
+      </w:pPr>
+      <w:r>
+        <w:rPr>
+          <w:rFonts w:ascii="Liberation Sans" w:hAnsi="Liberation Sans"/>
+          <w:i/>
+          <w:iCs/>
+        </w:rPr>
+        <w:t>spark.eventLog.enabled=true</w:t>
+      </w:r>
+    </w:p>
+    <w:p>
+      <w:pPr>
+        <w:pStyle w:val="PreformattedText"/>
+        <w:rPr>
+          <w:rFonts w:ascii="Liberation Sans" w:hAnsi="Liberation Sans"/>
+          <w:i/>
+          <w:i/>
+          <w:iCs/>
+        </w:rPr>
+      </w:pPr>
+      <w:r>
+        <w:rPr>
+          <w:rFonts w:ascii="Liberation Sans" w:hAnsi="Liberation Sans"/>
+          <w:i/>
+          <w:iCs/>
+        </w:rPr>
+        <w:t>spark.eventLog.dir=/opt/spark/logs</w:t>
+      </w:r>
+    </w:p>
+    <w:p>
+      <w:pPr>
+        <w:pStyle w:val="PreformattedText"/>
+        <w:rPr>
+          <w:rFonts w:ascii="Liberation Sans" w:hAnsi="Liberation Sans"/>
+          <w:i/>
+          <w:i/>
+          <w:iCs/>
+        </w:rPr>
+      </w:pPr>
+      <w:r>
+        <w:rPr>
+          <w:rFonts w:ascii="Liberation Sans" w:hAnsi="Liberation Sans"/>
+          <w:i/>
+          <w:iCs/>
+        </w:rPr>
+        <w:t>spark.history.fs.logDirectory=/opt/spark/logs</w:t>
+      </w:r>
+    </w:p>
+    <w:p>
+      <w:pPr>
+        <w:pStyle w:val="PreformattedText"/>
+        <w:rPr>
+          <w:rFonts w:ascii="Liberation Sans" w:hAnsi="Liberation Sans"/>
+          <w:i/>
+          <w:i/>
+          <w:iCs/>
+        </w:rPr>
+      </w:pPr>
+      <w:r>
+        <w:rPr>
+          <w:rFonts w:ascii="Liberation Sans" w:hAnsi="Liberation Sans"/>
           <w:i/>
           <w:iCs/>
           <w:color w:val="000000"/>
@@ -1048,1080 +1055,7 @@
           <w:szCs w:val="20"/>
           <w:lang w:eastAsia="es-ES"/>
         </w:rPr>
-        <w:t>HADOOP_HOME=/opt/hadoop</w:t>
-      </w:r>
-    </w:p>
-    <w:p>
-      <w:pPr>
-        <w:pStyle w:val="Default"/>
-        <w:rPr>
-          <w:rFonts w:ascii="arial" w:hAnsi="arial"/>
-          <w:i/>
-          <w:i/>
-          <w:iCs/>
-          <w:color w:val="000000"/>
-          <w:sz w:val="20"/>
-          <w:szCs w:val="20"/>
-          <w:lang w:eastAsia="es-ES"/>
-        </w:rPr>
-      </w:pPr>
-      <w:r>
-        <w:rPr>
-          <w:rFonts w:ascii="arial" w:hAnsi="arial"/>
-          <w:i/>
-          <w:iCs/>
-          <w:color w:val="000000"/>
-          <w:sz w:val="20"/>
-          <w:szCs w:val="20"/>
-          <w:lang w:eastAsia="es-ES"/>
-        </w:rPr>
-      </w:r>
-    </w:p>
-    <w:p>
-      <w:pPr>
-        <w:pStyle w:val="Default"/>
-        <w:rPr>
-          <w:rFonts w:ascii="arial" w:hAnsi="arial"/>
-          <w:i/>
-          <w:i/>
-          <w:iCs/>
-          <w:color w:val="000000"/>
-          <w:sz w:val="20"/>
-          <w:szCs w:val="20"/>
-          <w:lang w:eastAsia="es-ES"/>
-        </w:rPr>
-      </w:pPr>
-      <w:r>
-        <w:rPr>
-          <w:rFonts w:ascii="arial" w:hAnsi="arial"/>
-          <w:i/>
-          <w:iCs/>
-          <w:color w:val="000000"/>
-          <w:sz w:val="20"/>
-          <w:szCs w:val="20"/>
-          <w:lang w:eastAsia="es-ES"/>
-        </w:rPr>
-        <w:t>CORE-SITE.XML_fs.default.name=hdfs://namenode</w:t>
-      </w:r>
-    </w:p>
-    <w:p>
-      <w:pPr>
-        <w:pStyle w:val="Default"/>
-        <w:rPr>
-          <w:rFonts w:ascii="arial" w:hAnsi="arial"/>
-          <w:i/>
-          <w:i/>
-          <w:iCs/>
-          <w:color w:val="000000"/>
-          <w:sz w:val="20"/>
-          <w:szCs w:val="20"/>
-          <w:lang w:eastAsia="es-ES"/>
-        </w:rPr>
-      </w:pPr>
-      <w:r>
-        <w:rPr>
-          <w:rFonts w:ascii="arial" w:hAnsi="arial"/>
-          <w:i/>
-          <w:iCs/>
-          <w:color w:val="000000"/>
-          <w:sz w:val="20"/>
-          <w:szCs w:val="20"/>
-          <w:lang w:eastAsia="es-ES"/>
-        </w:rPr>
-        <w:t>CORE-SITE.XML_fs.defaultFS=hdfs://namenode</w:t>
-      </w:r>
-    </w:p>
-    <w:p>
-      <w:pPr>
-        <w:pStyle w:val="Default"/>
-        <w:rPr>
-          <w:rFonts w:ascii="arial" w:hAnsi="arial"/>
-          <w:i/>
-          <w:i/>
-          <w:iCs/>
-          <w:color w:val="000000"/>
-          <w:sz w:val="20"/>
-          <w:szCs w:val="20"/>
-          <w:lang w:eastAsia="es-ES"/>
-        </w:rPr>
-      </w:pPr>
-      <w:r>
-        <w:rPr>
-          <w:rFonts w:ascii="arial" w:hAnsi="arial"/>
-          <w:i/>
-          <w:iCs/>
-          <w:color w:val="000000"/>
-          <w:sz w:val="20"/>
-          <w:szCs w:val="20"/>
-          <w:lang w:eastAsia="es-ES"/>
-        </w:rPr>
-      </w:r>
-    </w:p>
-    <w:p>
-      <w:pPr>
-        <w:pStyle w:val="Default"/>
-        <w:rPr>
-          <w:rFonts w:ascii="arial" w:hAnsi="arial"/>
-          <w:i/>
-          <w:i/>
-          <w:iCs/>
-          <w:color w:val="000000"/>
-          <w:sz w:val="20"/>
-          <w:szCs w:val="20"/>
-          <w:lang w:eastAsia="es-ES"/>
-        </w:rPr>
-      </w:pPr>
-      <w:r>
-        <w:rPr>
-          <w:rFonts w:ascii="arial" w:hAnsi="arial"/>
-          <w:i/>
-          <w:iCs/>
-          <w:color w:val="000000"/>
-          <w:sz w:val="20"/>
-          <w:szCs w:val="20"/>
-          <w:lang w:eastAsia="es-ES"/>
-        </w:rPr>
-        <w:t>HDFS-SITE.XML_dfs.namenode.rpc-address=namenode:8020</w:t>
-      </w:r>
-    </w:p>
-    <w:p>
-      <w:pPr>
-        <w:pStyle w:val="Default"/>
-        <w:rPr>
-          <w:rFonts w:ascii="arial" w:hAnsi="arial"/>
-          <w:i/>
-          <w:i/>
-          <w:iCs/>
-          <w:color w:val="000000"/>
-          <w:sz w:val="20"/>
-          <w:szCs w:val="20"/>
-          <w:lang w:eastAsia="es-ES"/>
-        </w:rPr>
-      </w:pPr>
-      <w:r>
-        <w:rPr>
-          <w:rFonts w:ascii="arial" w:hAnsi="arial"/>
-          <w:i/>
-          <w:iCs/>
-          <w:color w:val="000000"/>
-          <w:sz w:val="20"/>
-          <w:szCs w:val="20"/>
-          <w:lang w:eastAsia="es-ES"/>
-        </w:rPr>
-        <w:t>HDFS-SITE.XML_dfs.replication=3</w:t>
-      </w:r>
-    </w:p>
-    <w:p>
-      <w:pPr>
-        <w:pStyle w:val="Default"/>
-        <w:rPr>
-          <w:rFonts w:ascii="arial" w:hAnsi="arial"/>
-          <w:i/>
-          <w:i/>
-          <w:iCs/>
-          <w:color w:val="000000"/>
-          <w:sz w:val="20"/>
-          <w:szCs w:val="20"/>
-          <w:lang w:eastAsia="es-ES"/>
-        </w:rPr>
-      </w:pPr>
-      <w:r>
-        <w:rPr>
-          <w:rFonts w:ascii="arial" w:hAnsi="arial"/>
-          <w:i/>
-          <w:iCs/>
-          <w:color w:val="000000"/>
-          <w:sz w:val="20"/>
-          <w:szCs w:val="20"/>
-          <w:lang w:eastAsia="es-ES"/>
-        </w:rPr>
-        <w:t>HDFS-SITE.XML_dfs.namenode.data.dir=file:///root/hdfs/datanode</w:t>
-      </w:r>
-    </w:p>
-    <w:p>
-      <w:pPr>
-        <w:pStyle w:val="Default"/>
-        <w:rPr>
-          <w:rFonts w:ascii="arial" w:hAnsi="arial"/>
-          <w:i/>
-          <w:i/>
-          <w:iCs/>
-          <w:color w:val="000000"/>
-          <w:sz w:val="20"/>
-          <w:szCs w:val="20"/>
-          <w:lang w:eastAsia="es-ES"/>
-        </w:rPr>
-      </w:pPr>
-      <w:r>
-        <w:rPr>
-          <w:rFonts w:ascii="arial" w:hAnsi="arial"/>
-          <w:i/>
-          <w:iCs/>
-          <w:color w:val="000000"/>
-          <w:sz w:val="20"/>
-          <w:szCs w:val="20"/>
-          <w:lang w:eastAsia="es-ES"/>
-        </w:rPr>
-        <w:t>HDFS-SITE.XML_dfs.datanode1.data.dir=file:///root/hdfs/datanode</w:t>
-      </w:r>
-    </w:p>
-    <w:p>
-      <w:pPr>
-        <w:pStyle w:val="Default"/>
-        <w:rPr>
-          <w:rFonts w:ascii="arial" w:hAnsi="arial"/>
-          <w:i/>
-          <w:i/>
-          <w:iCs/>
-          <w:color w:val="000000"/>
-          <w:sz w:val="20"/>
-          <w:szCs w:val="20"/>
-          <w:lang w:eastAsia="es-ES"/>
-        </w:rPr>
-      </w:pPr>
-      <w:r>
-        <w:rPr>
-          <w:rFonts w:ascii="arial" w:hAnsi="arial"/>
-          <w:i/>
-          <w:iCs/>
-          <w:color w:val="000000"/>
-          <w:sz w:val="20"/>
-          <w:szCs w:val="20"/>
-          <w:lang w:eastAsia="es-ES"/>
-        </w:rPr>
-        <w:t>HDFS-SITE.XML_dfs.datanode2.data.dir=file:///root/hdfs/datanode</w:t>
-      </w:r>
-    </w:p>
-    <w:p>
-      <w:pPr>
-        <w:pStyle w:val="Default"/>
-        <w:rPr>
-          <w:rFonts w:ascii="arial" w:hAnsi="arial"/>
-          <w:i/>
-          <w:i/>
-          <w:iCs/>
-          <w:color w:val="000000"/>
-          <w:sz w:val="20"/>
-          <w:szCs w:val="20"/>
-          <w:lang w:eastAsia="es-ES"/>
-        </w:rPr>
-      </w:pPr>
-      <w:r>
-        <w:rPr>
-          <w:rFonts w:ascii="arial" w:hAnsi="arial"/>
-          <w:i/>
-          <w:iCs/>
-          <w:color w:val="000000"/>
-          <w:sz w:val="20"/>
-          <w:szCs w:val="20"/>
-          <w:lang w:eastAsia="es-ES"/>
-        </w:rPr>
-      </w:r>
-    </w:p>
-    <w:p>
-      <w:pPr>
-        <w:pStyle w:val="Default"/>
-        <w:rPr>
-          <w:rFonts w:ascii="arial" w:hAnsi="arial"/>
-          <w:i/>
-          <w:i/>
-          <w:iCs/>
-          <w:color w:val="000000"/>
-          <w:sz w:val="20"/>
-          <w:szCs w:val="20"/>
-          <w:lang w:eastAsia="es-ES"/>
-        </w:rPr>
-      </w:pPr>
-      <w:r>
-        <w:rPr>
-          <w:rFonts w:ascii="arial" w:hAnsi="arial"/>
-          <w:i/>
-          <w:iCs/>
-          <w:color w:val="000000"/>
-          <w:sz w:val="20"/>
-          <w:szCs w:val="20"/>
-          <w:lang w:eastAsia="es-ES"/>
-        </w:rPr>
-        <w:t>MAPRED-SITE.XML_mapreduce.framework.name=yarn</w:t>
-      </w:r>
-    </w:p>
-    <w:p>
-      <w:pPr>
-        <w:pStyle w:val="Default"/>
-        <w:rPr>
-          <w:rFonts w:ascii="arial" w:hAnsi="arial"/>
-          <w:i/>
-          <w:i/>
-          <w:iCs/>
-          <w:color w:val="000000"/>
-          <w:sz w:val="20"/>
-          <w:szCs w:val="20"/>
-          <w:lang w:eastAsia="es-ES"/>
-        </w:rPr>
-      </w:pPr>
-      <w:r>
-        <w:rPr>
-          <w:rFonts w:ascii="arial" w:hAnsi="arial"/>
-          <w:i/>
-          <w:iCs/>
-          <w:color w:val="000000"/>
-          <w:sz w:val="20"/>
-          <w:szCs w:val="20"/>
-          <w:lang w:eastAsia="es-ES"/>
-        </w:rPr>
-        <w:t>MAPRED-SITE.XML_yarn.app.mapreduce.am.env=HADOOP_MAPRED_HOME=$HADOOP_HOME</w:t>
-      </w:r>
-    </w:p>
-    <w:p>
-      <w:pPr>
-        <w:pStyle w:val="Default"/>
-        <w:rPr>
-          <w:rFonts w:ascii="arial" w:hAnsi="arial"/>
-          <w:i/>
-          <w:i/>
-          <w:iCs/>
-          <w:color w:val="000000"/>
-          <w:sz w:val="20"/>
-          <w:szCs w:val="20"/>
-          <w:lang w:eastAsia="es-ES"/>
-        </w:rPr>
-      </w:pPr>
-      <w:r>
-        <w:rPr>
-          <w:rFonts w:ascii="arial" w:hAnsi="arial"/>
-          <w:i/>
-          <w:iCs/>
-          <w:color w:val="000000"/>
-          <w:sz w:val="20"/>
-          <w:szCs w:val="20"/>
-          <w:lang w:eastAsia="es-ES"/>
-        </w:rPr>
-        <w:t>MAPRED-SITE.XML_mapreduce.map.env=HADOOP_MAPRED_HOME=$HADOOP_HOME</w:t>
-      </w:r>
-    </w:p>
-    <w:p>
-      <w:pPr>
-        <w:pStyle w:val="Default"/>
-        <w:rPr>
-          <w:rFonts w:ascii="arial" w:hAnsi="arial"/>
-          <w:i/>
-          <w:i/>
-          <w:iCs/>
-          <w:color w:val="000000"/>
-          <w:sz w:val="20"/>
-          <w:szCs w:val="20"/>
-          <w:lang w:eastAsia="es-ES"/>
-        </w:rPr>
-      </w:pPr>
-      <w:r>
-        <w:rPr>
-          <w:rFonts w:ascii="arial" w:hAnsi="arial"/>
-          <w:i/>
-          <w:iCs/>
-          <w:color w:val="000000"/>
-          <w:sz w:val="20"/>
-          <w:szCs w:val="20"/>
-          <w:lang w:eastAsia="es-ES"/>
-        </w:rPr>
-        <w:t>MAPRED-SITE.XML_mapreduce.reduce.env=HADOOP_MAPRED_HOME=$HADOOP_HOME</w:t>
-      </w:r>
-    </w:p>
-    <w:p>
-      <w:pPr>
-        <w:pStyle w:val="Default"/>
-        <w:rPr>
-          <w:rFonts w:ascii="arial" w:hAnsi="arial"/>
-          <w:i/>
-          <w:i/>
-          <w:iCs/>
-          <w:color w:val="000000"/>
-          <w:sz w:val="20"/>
-          <w:szCs w:val="20"/>
-          <w:lang w:eastAsia="es-ES"/>
-        </w:rPr>
-      </w:pPr>
-      <w:r>
-        <w:rPr>
-          <w:rFonts w:ascii="arial" w:hAnsi="arial"/>
-          <w:i/>
-          <w:iCs/>
-          <w:color w:val="000000"/>
-          <w:sz w:val="20"/>
-          <w:szCs w:val="20"/>
-          <w:lang w:eastAsia="es-ES"/>
-        </w:rPr>
-      </w:r>
-    </w:p>
-    <w:p>
-      <w:pPr>
-        <w:pStyle w:val="Default"/>
-        <w:rPr>
-          <w:rFonts w:ascii="arial" w:hAnsi="arial"/>
-          <w:i/>
-          <w:i/>
-          <w:iCs/>
-          <w:color w:val="000000"/>
-          <w:sz w:val="20"/>
-          <w:szCs w:val="20"/>
-          <w:lang w:eastAsia="es-ES"/>
-        </w:rPr>
-      </w:pPr>
-      <w:r>
-        <w:rPr>
-          <w:rFonts w:ascii="arial" w:hAnsi="arial"/>
-          <w:i/>
-          <w:iCs/>
-          <w:color w:val="000000"/>
-          <w:sz w:val="20"/>
-          <w:szCs w:val="20"/>
-          <w:lang w:eastAsia="es-ES"/>
-        </w:rPr>
-        <w:t>YARN-SITE.XML_yarn.resourcemanager.hostname=resourcemanager</w:t>
-      </w:r>
-    </w:p>
-    <w:p>
-      <w:pPr>
-        <w:pStyle w:val="Default"/>
-        <w:rPr>
-          <w:rFonts w:ascii="arial" w:hAnsi="arial"/>
-          <w:i/>
-          <w:i/>
-          <w:iCs/>
-          <w:color w:val="000000"/>
-          <w:sz w:val="20"/>
-          <w:szCs w:val="20"/>
-          <w:lang w:eastAsia="es-ES"/>
-        </w:rPr>
-      </w:pPr>
-      <w:r>
-        <w:rPr>
-          <w:rFonts w:ascii="arial" w:hAnsi="arial"/>
-          <w:i/>
-          <w:iCs/>
-          <w:color w:val="000000"/>
-          <w:sz w:val="20"/>
-          <w:szCs w:val="20"/>
-          <w:lang w:eastAsia="es-ES"/>
-        </w:rPr>
-        <w:t>YARN-SITE.XML_yarn.nodemanager.pmem-check-enabled=false</w:t>
-      </w:r>
-    </w:p>
-    <w:p>
-      <w:pPr>
-        <w:pStyle w:val="Default"/>
-        <w:rPr>
-          <w:rFonts w:ascii="arial" w:hAnsi="arial"/>
-          <w:i/>
-          <w:i/>
-          <w:iCs/>
-          <w:color w:val="000000"/>
-          <w:sz w:val="20"/>
-          <w:szCs w:val="20"/>
-          <w:lang w:eastAsia="es-ES"/>
-        </w:rPr>
-      </w:pPr>
-      <w:r>
-        <w:rPr>
-          <w:rFonts w:ascii="arial" w:hAnsi="arial"/>
-          <w:i/>
-          <w:iCs/>
-          <w:color w:val="000000"/>
-          <w:sz w:val="20"/>
-          <w:szCs w:val="20"/>
-          <w:lang w:eastAsia="es-ES"/>
-        </w:rPr>
-        <w:t>YARN-SITE.XML_yarn.nodemanager.delete.debug-delay-sec=600</w:t>
-      </w:r>
-    </w:p>
-    <w:p>
-      <w:pPr>
-        <w:pStyle w:val="Default"/>
-        <w:rPr>
-          <w:rFonts w:ascii="arial" w:hAnsi="arial"/>
-          <w:i/>
-          <w:i/>
-          <w:iCs/>
-          <w:color w:val="000000"/>
-          <w:sz w:val="20"/>
-          <w:szCs w:val="20"/>
-          <w:lang w:eastAsia="es-ES"/>
-        </w:rPr>
-      </w:pPr>
-      <w:r>
-        <w:rPr>
-          <w:rFonts w:ascii="arial" w:hAnsi="arial"/>
-          <w:i/>
-          <w:iCs/>
-          <w:color w:val="000000"/>
-          <w:sz w:val="20"/>
-          <w:szCs w:val="20"/>
-          <w:lang w:eastAsia="es-ES"/>
-        </w:rPr>
-        <w:t>YARN-SITE.XML_yarn.nodemanager.vmem-check-enabled=false</w:t>
-      </w:r>
-    </w:p>
-    <w:p>
-      <w:pPr>
-        <w:pStyle w:val="Default"/>
-        <w:rPr>
-          <w:rFonts w:ascii="arial" w:hAnsi="arial"/>
-          <w:i/>
-          <w:i/>
-          <w:iCs/>
-          <w:color w:val="000000"/>
-          <w:sz w:val="20"/>
-          <w:szCs w:val="20"/>
-          <w:lang w:eastAsia="es-ES"/>
-        </w:rPr>
-      </w:pPr>
-      <w:r>
-        <w:rPr>
-          <w:rFonts w:ascii="arial" w:hAnsi="arial"/>
-          <w:i/>
-          <w:iCs/>
-          <w:color w:val="000000"/>
-          <w:sz w:val="20"/>
-          <w:szCs w:val="20"/>
-          <w:lang w:eastAsia="es-ES"/>
-        </w:rPr>
-        <w:t>YARN-SITE.XML_yarn.nodemanager.aux-services=mapreduce_shuffle</w:t>
-      </w:r>
-    </w:p>
-    <w:p>
-      <w:pPr>
-        <w:pStyle w:val="Default"/>
-        <w:rPr>
-          <w:rFonts w:ascii="arial" w:hAnsi="arial"/>
-          <w:i/>
-          <w:i/>
-          <w:iCs/>
-          <w:color w:val="000000"/>
-          <w:sz w:val="20"/>
-          <w:szCs w:val="20"/>
-          <w:lang w:eastAsia="es-ES"/>
-        </w:rPr>
-      </w:pPr>
-      <w:r>
-        <w:rPr>
-          <w:rFonts w:ascii="arial" w:hAnsi="arial"/>
-          <w:i/>
-          <w:iCs/>
-          <w:color w:val="000000"/>
-          <w:sz w:val="20"/>
-          <w:szCs w:val="20"/>
-          <w:lang w:eastAsia="es-ES"/>
-        </w:rPr>
-      </w:r>
-    </w:p>
-    <w:p>
-      <w:pPr>
-        <w:pStyle w:val="Default"/>
-        <w:rPr>
-          <w:rFonts w:ascii="arial" w:hAnsi="arial"/>
-          <w:i/>
-          <w:i/>
-          <w:iCs/>
-          <w:color w:val="000000"/>
-          <w:sz w:val="20"/>
-          <w:szCs w:val="20"/>
-          <w:lang w:eastAsia="es-ES"/>
-        </w:rPr>
-      </w:pPr>
-      <w:r>
-        <w:rPr>
-          <w:rFonts w:ascii="arial" w:hAnsi="arial"/>
-          <w:i/>
-          <w:iCs/>
-          <w:color w:val="000000"/>
-          <w:sz w:val="20"/>
-          <w:szCs w:val="20"/>
-          <w:lang w:eastAsia="es-ES"/>
-        </w:rPr>
-        <w:t>CAPACITY-SCHEDULER.XML_yarn.scheduler.capacity.maximum-applications=10000</w:t>
-      </w:r>
-    </w:p>
-    <w:p>
-      <w:pPr>
-        <w:pStyle w:val="Default"/>
-        <w:rPr>
-          <w:rFonts w:ascii="arial" w:hAnsi="arial"/>
-          <w:i/>
-          <w:i/>
-          <w:iCs/>
-          <w:color w:val="000000"/>
-          <w:sz w:val="20"/>
-          <w:szCs w:val="20"/>
-          <w:lang w:eastAsia="es-ES"/>
-        </w:rPr>
-      </w:pPr>
-      <w:r>
-        <w:rPr>
-          <w:rFonts w:ascii="arial" w:hAnsi="arial"/>
-          <w:i/>
-          <w:iCs/>
-          <w:color w:val="000000"/>
-          <w:sz w:val="20"/>
-          <w:szCs w:val="20"/>
-          <w:lang w:eastAsia="es-ES"/>
-        </w:rPr>
-        <w:t>CAPACITY-SCHEDULER.XML_yarn.scheduler.capacity.maximum-am-resource-percent=0.1</w:t>
-      </w:r>
-    </w:p>
-    <w:p>
-      <w:pPr>
-        <w:pStyle w:val="Default"/>
-        <w:rPr>
-          <w:rFonts w:ascii="arial" w:hAnsi="arial"/>
-          <w:i/>
-          <w:i/>
-          <w:iCs/>
-          <w:color w:val="000000"/>
-          <w:sz w:val="20"/>
-          <w:szCs w:val="20"/>
-          <w:lang w:eastAsia="es-ES"/>
-        </w:rPr>
-      </w:pPr>
-      <w:r>
-        <w:rPr>
-          <w:rFonts w:ascii="arial" w:hAnsi="arial"/>
-          <w:i/>
-          <w:iCs/>
-          <w:color w:val="000000"/>
-          <w:sz w:val="20"/>
-          <w:szCs w:val="20"/>
-          <w:lang w:eastAsia="es-ES"/>
-        </w:rPr>
-        <w:t>CAPACITY-SCHEDULER.XML_yarn.scheduler.capacity.resource-calculator=org.apache.hadoop.yarn.util.resource.DefaultResourceCalculator</w:t>
-      </w:r>
-    </w:p>
-    <w:p>
-      <w:pPr>
-        <w:pStyle w:val="Default"/>
-        <w:rPr>
-          <w:rFonts w:ascii="arial" w:hAnsi="arial"/>
-          <w:i/>
-          <w:i/>
-          <w:iCs/>
-          <w:color w:val="000000"/>
-          <w:sz w:val="20"/>
-          <w:szCs w:val="20"/>
-          <w:lang w:eastAsia="es-ES"/>
-        </w:rPr>
-      </w:pPr>
-      <w:r>
-        <w:rPr>
-          <w:rFonts w:ascii="arial" w:hAnsi="arial"/>
-          <w:i/>
-          <w:iCs/>
-          <w:color w:val="000000"/>
-          <w:sz w:val="20"/>
-          <w:szCs w:val="20"/>
-          <w:lang w:eastAsia="es-ES"/>
-        </w:rPr>
-        <w:t>CAPACITY-SCHEDULER.XML_yarn.scheduler.capacity.root.queues=default</w:t>
-      </w:r>
-    </w:p>
-    <w:p>
-      <w:pPr>
-        <w:pStyle w:val="Default"/>
-        <w:rPr>
-          <w:rFonts w:ascii="arial" w:hAnsi="arial"/>
-          <w:i/>
-          <w:i/>
-          <w:iCs/>
-          <w:color w:val="000000"/>
-          <w:sz w:val="20"/>
-          <w:szCs w:val="20"/>
-          <w:lang w:eastAsia="es-ES"/>
-        </w:rPr>
-      </w:pPr>
-      <w:r>
-        <w:rPr>
-          <w:rFonts w:ascii="arial" w:hAnsi="arial"/>
-          <w:i/>
-          <w:iCs/>
-          <w:color w:val="000000"/>
-          <w:sz w:val="20"/>
-          <w:szCs w:val="20"/>
-          <w:lang w:eastAsia="es-ES"/>
-        </w:rPr>
-        <w:t>CAPACITY-SCHEDULER.XML_yarn.scheduler.capacity.root.default.capacity=100</w:t>
-      </w:r>
-    </w:p>
-    <w:p>
-      <w:pPr>
-        <w:pStyle w:val="Default"/>
-        <w:rPr>
-          <w:rFonts w:ascii="arial" w:hAnsi="arial"/>
-          <w:i/>
-          <w:i/>
-          <w:iCs/>
-          <w:color w:val="000000"/>
-          <w:sz w:val="20"/>
-          <w:szCs w:val="20"/>
-          <w:lang w:eastAsia="es-ES"/>
-        </w:rPr>
-      </w:pPr>
-      <w:r>
-        <w:rPr>
-          <w:rFonts w:ascii="arial" w:hAnsi="arial"/>
-          <w:i/>
-          <w:iCs/>
-          <w:color w:val="000000"/>
-          <w:sz w:val="20"/>
-          <w:szCs w:val="20"/>
-          <w:lang w:eastAsia="es-ES"/>
-        </w:rPr>
-        <w:t>CAPACITY-SCHEDULER.XML_yarn.scheduler.capacity.root.default.user-limit-factor=1</w:t>
-      </w:r>
-    </w:p>
-    <w:p>
-      <w:pPr>
-        <w:pStyle w:val="Default"/>
-        <w:rPr>
-          <w:rFonts w:ascii="arial" w:hAnsi="arial"/>
-          <w:i/>
-          <w:i/>
-          <w:iCs/>
-          <w:color w:val="000000"/>
-          <w:sz w:val="20"/>
-          <w:szCs w:val="20"/>
-          <w:lang w:eastAsia="es-ES"/>
-        </w:rPr>
-      </w:pPr>
-      <w:r>
-        <w:rPr>
-          <w:rFonts w:ascii="arial" w:hAnsi="arial"/>
-          <w:i/>
-          <w:iCs/>
-          <w:color w:val="000000"/>
-          <w:sz w:val="20"/>
-          <w:szCs w:val="20"/>
-          <w:lang w:eastAsia="es-ES"/>
-        </w:rPr>
-        <w:t>CAPACITY-SCHEDULER.XML_yarn.scheduler.capacity.root.default.maximum-capacity=100</w:t>
-      </w:r>
-    </w:p>
-    <w:p>
-      <w:pPr>
-        <w:pStyle w:val="Default"/>
-        <w:rPr>
-          <w:rFonts w:ascii="arial" w:hAnsi="arial"/>
-          <w:i/>
-          <w:i/>
-          <w:iCs/>
-          <w:color w:val="000000"/>
-          <w:sz w:val="20"/>
-          <w:szCs w:val="20"/>
-          <w:lang w:eastAsia="es-ES"/>
-        </w:rPr>
-      </w:pPr>
-      <w:r>
-        <w:rPr>
-          <w:rFonts w:ascii="arial" w:hAnsi="arial"/>
-          <w:i/>
-          <w:iCs/>
-          <w:color w:val="000000"/>
-          <w:sz w:val="20"/>
-          <w:szCs w:val="20"/>
-          <w:lang w:eastAsia="es-ES"/>
-        </w:rPr>
-        <w:t>CAPACITY-SCHEDULER.XML_yarn.scheduler.capacity.root.default.state=RUNNING</w:t>
-      </w:r>
-    </w:p>
-    <w:p>
-      <w:pPr>
-        <w:pStyle w:val="Default"/>
-        <w:rPr>
-          <w:rFonts w:ascii="arial" w:hAnsi="arial"/>
-          <w:i/>
-          <w:i/>
-          <w:iCs/>
-          <w:color w:val="000000"/>
-          <w:sz w:val="20"/>
-          <w:szCs w:val="20"/>
-          <w:lang w:eastAsia="es-ES"/>
-        </w:rPr>
-      </w:pPr>
-      <w:r>
-        <w:rPr>
-          <w:rFonts w:ascii="arial" w:hAnsi="arial"/>
-          <w:i/>
-          <w:iCs/>
-          <w:color w:val="000000"/>
-          <w:sz w:val="20"/>
-          <w:szCs w:val="20"/>
-          <w:lang w:eastAsia="es-ES"/>
-        </w:rPr>
-        <w:t>CAPACITY-SCHEDULER.XML_yarn.scheduler.capacity.root.default.acl_submit_applications=*</w:t>
-      </w:r>
-    </w:p>
-    <w:p>
-      <w:pPr>
-        <w:pStyle w:val="Default"/>
-        <w:rPr>
-          <w:rFonts w:ascii="arial" w:hAnsi="arial"/>
-          <w:i/>
-          <w:i/>
-          <w:iCs/>
-          <w:color w:val="000000"/>
-          <w:sz w:val="20"/>
-          <w:szCs w:val="20"/>
-          <w:lang w:eastAsia="es-ES"/>
-        </w:rPr>
-      </w:pPr>
-      <w:r>
-        <w:rPr>
-          <w:rFonts w:ascii="arial" w:hAnsi="arial"/>
-          <w:i/>
-          <w:iCs/>
-          <w:color w:val="000000"/>
-          <w:sz w:val="20"/>
-          <w:szCs w:val="20"/>
-          <w:lang w:eastAsia="es-ES"/>
-        </w:rPr>
-        <w:t>CAPACITY-SCHEDULER.XML_yarn.scheduler.capacity.root.default.acl_administer_queue=*</w:t>
-      </w:r>
-    </w:p>
-    <w:p>
-      <w:pPr>
-        <w:pStyle w:val="Default"/>
-        <w:rPr>
-          <w:rFonts w:ascii="arial" w:hAnsi="arial"/>
-          <w:i/>
-          <w:i/>
-          <w:iCs/>
-          <w:color w:val="000000"/>
-          <w:sz w:val="20"/>
-          <w:szCs w:val="20"/>
-          <w:lang w:eastAsia="es-ES"/>
-        </w:rPr>
-      </w:pPr>
-      <w:r>
-        <w:rPr>
-          <w:rFonts w:ascii="arial" w:hAnsi="arial"/>
-          <w:i/>
-          <w:iCs/>
-          <w:color w:val="000000"/>
-          <w:sz w:val="20"/>
-          <w:szCs w:val="20"/>
-          <w:lang w:eastAsia="es-ES"/>
-        </w:rPr>
-        <w:t>CAPACITY-SCHEDULER.XML_yarn.scheduler.capacity.node-locality-delay=40</w:t>
-      </w:r>
-    </w:p>
-    <w:p>
-      <w:pPr>
-        <w:pStyle w:val="Default"/>
-        <w:rPr>
-          <w:rFonts w:ascii="arial" w:hAnsi="arial"/>
-          <w:i/>
-          <w:i/>
-          <w:iCs/>
-          <w:color w:val="000000"/>
-          <w:sz w:val="20"/>
-          <w:szCs w:val="20"/>
-          <w:lang w:eastAsia="es-ES"/>
-        </w:rPr>
-      </w:pPr>
-      <w:r>
-        <w:rPr>
-          <w:rFonts w:ascii="arial" w:hAnsi="arial"/>
-          <w:i/>
-          <w:iCs/>
-          <w:color w:val="000000"/>
-          <w:sz w:val="20"/>
-          <w:szCs w:val="20"/>
-          <w:lang w:eastAsia="es-ES"/>
-        </w:rPr>
-        <w:t>CAPACITY-SCHEDULER.XML_yarn.scheduler.capacity.queue-mappings=</w:t>
-      </w:r>
-    </w:p>
-    <w:p>
-      <w:pPr>
-        <w:pStyle w:val="Default"/>
-        <w:rPr>
-          <w:rFonts w:ascii="arial" w:hAnsi="arial"/>
-          <w:i/>
-          <w:i/>
-          <w:iCs/>
-          <w:color w:val="000000"/>
-          <w:sz w:val="20"/>
-          <w:szCs w:val="20"/>
-          <w:lang w:eastAsia="es-ES"/>
-        </w:rPr>
-      </w:pPr>
-      <w:r>
-        <w:rPr>
-          <w:rFonts w:ascii="arial" w:hAnsi="arial"/>
-          <w:i/>
-          <w:iCs/>
-          <w:color w:val="000000"/>
-          <w:sz w:val="20"/>
-          <w:szCs w:val="20"/>
-          <w:lang w:eastAsia="es-ES"/>
-        </w:rPr>
-        <w:t>CAPACITY-SCHEDULER.XML_yarn.scheduler.capacity.queue-mappings-override.enable=false</w:t>
-      </w:r>
-    </w:p>
-    <w:p>
-      <w:pPr>
-        <w:pStyle w:val="Default"/>
-        <w:rPr>
-          <w:rFonts w:ascii="arial" w:hAnsi="arial"/>
-          <w:i/>
-          <w:i/>
-          <w:iCs/>
-          <w:color w:val="000000"/>
-          <w:sz w:val="20"/>
-          <w:szCs w:val="20"/>
-          <w:lang w:eastAsia="es-ES"/>
-        </w:rPr>
-      </w:pPr>
-      <w:r>
-        <w:rPr>
-          <w:rFonts w:ascii="arial" w:hAnsi="arial"/>
-          <w:i/>
-          <w:iCs/>
-          <w:color w:val="000000"/>
-          <w:sz w:val="20"/>
-          <w:szCs w:val="20"/>
-          <w:lang w:eastAsia="es-ES"/>
-        </w:rPr>
-      </w:r>
-    </w:p>
-    <w:p>
-      <w:pPr>
-        <w:pStyle w:val="Default"/>
-        <w:rPr>
-          <w:rFonts w:ascii="arial" w:hAnsi="arial"/>
-          <w:i/>
-          <w:i/>
-          <w:iCs/>
-          <w:color w:val="000000"/>
-          <w:sz w:val="20"/>
-          <w:szCs w:val="20"/>
-          <w:lang w:eastAsia="es-ES"/>
-        </w:rPr>
-      </w:pPr>
-      <w:r>
-        <w:rPr>
-          <w:rFonts w:ascii="arial" w:hAnsi="arial"/>
-          <w:i/>
-          <w:iCs/>
-          <w:color w:val="000000"/>
-          <w:sz w:val="20"/>
-          <w:szCs w:val="20"/>
-          <w:lang w:eastAsia="es-ES"/>
-        </w:rPr>
-        <w:t>LOG4J.PROPERTIES_log4j.rootLogger=INFO, stdout</w:t>
-      </w:r>
-    </w:p>
-    <w:p>
-      <w:pPr>
-        <w:pStyle w:val="Default"/>
-        <w:rPr>
-          <w:rFonts w:ascii="arial" w:hAnsi="arial"/>
-          <w:i/>
-          <w:i/>
-          <w:iCs/>
-          <w:color w:val="000000"/>
-          <w:sz w:val="20"/>
-          <w:szCs w:val="20"/>
-          <w:lang w:eastAsia="es-ES"/>
-        </w:rPr>
-      </w:pPr>
-      <w:r>
-        <w:rPr>
-          <w:rFonts w:ascii="arial" w:hAnsi="arial"/>
-          <w:i/>
-          <w:iCs/>
-          <w:color w:val="000000"/>
-          <w:sz w:val="20"/>
-          <w:szCs w:val="20"/>
-          <w:lang w:eastAsia="es-ES"/>
-        </w:rPr>
-        <w:t>LOG4J.PROPERTIES_log4j.appender.stdout=org.apache.log4j.ConsoleAppender</w:t>
-      </w:r>
-    </w:p>
-    <w:p>
-      <w:pPr>
-        <w:pStyle w:val="Default"/>
-        <w:rPr>
-          <w:rFonts w:ascii="arial" w:hAnsi="arial"/>
-          <w:i/>
-          <w:i/>
-          <w:iCs/>
-          <w:color w:val="000000"/>
-          <w:sz w:val="20"/>
-          <w:szCs w:val="20"/>
-          <w:lang w:eastAsia="es-ES"/>
-        </w:rPr>
-      </w:pPr>
-      <w:r>
-        <w:rPr>
-          <w:rFonts w:ascii="arial" w:hAnsi="arial"/>
-          <w:i/>
-          <w:iCs/>
-          <w:color w:val="000000"/>
-          <w:sz w:val="20"/>
-          <w:szCs w:val="20"/>
-          <w:lang w:eastAsia="es-ES"/>
-        </w:rPr>
-        <w:t>LOG4J.PROPERTIES_log4j.appender.stdout.layout=org.apache.log4j.PatternLayout</w:t>
-      </w:r>
-    </w:p>
-    <w:p>
-      <w:pPr>
-        <w:pStyle w:val="Default"/>
-        <w:rPr>
-          <w:rFonts w:ascii="arial" w:hAnsi="arial"/>
-          <w:i/>
-          <w:i/>
-          <w:iCs/>
-          <w:color w:val="000000"/>
-          <w:sz w:val="20"/>
-          <w:szCs w:val="20"/>
-          <w:lang w:eastAsia="es-ES"/>
-        </w:rPr>
-      </w:pPr>
-      <w:r>
-        <w:rPr>
-          <w:rFonts w:ascii="arial" w:hAnsi="arial"/>
-          <w:i/>
-          <w:iCs/>
-          <w:color w:val="000000"/>
-          <w:sz w:val="20"/>
-          <w:szCs w:val="20"/>
-          <w:lang w:eastAsia="es-ES"/>
-        </w:rPr>
-        <w:t>LOG4J.PROPERTIES_log4j.appender.stdout.layout.ConversionPattern=%d{yyyy-MM-dd HH:mm:ss} %-5p %c{1}:%L - %m%n</w:t>
-      </w:r>
-    </w:p>
-    <w:p>
-      <w:pPr>
-        <w:pStyle w:val="Default"/>
-        <w:rPr>
-          <w:rFonts w:ascii="arial" w:hAnsi="arial"/>
-          <w:i/>
-          <w:i/>
-          <w:iCs/>
-          <w:color w:val="000000"/>
-          <w:sz w:val="20"/>
-          <w:szCs w:val="20"/>
-          <w:lang w:eastAsia="es-ES"/>
-        </w:rPr>
-      </w:pPr>
-      <w:r>
-        <w:rPr>
-          <w:rFonts w:ascii="arial" w:hAnsi="arial"/>
-          <w:i/>
-          <w:iCs/>
-          <w:color w:val="000000"/>
-          <w:sz w:val="20"/>
-          <w:szCs w:val="20"/>
-          <w:lang w:eastAsia="es-ES"/>
-        </w:rPr>
+        <w:t>spark.hadoop.fs.defaultFS=hdfs://namenode:8020</w:t>
       </w:r>
     </w:p>
     <w:p>
@@ -2186,7 +1120,7 @@
           <w:szCs w:val="26"/>
           <w:lang w:eastAsia="es-ES"/>
         </w:rPr>
-        <w:t>spark</w:t>
+        <w:t>03MBID</w:t>
       </w:r>
       <w:r>
         <w:rPr>
@@ -2231,14 +1165,12 @@
       <w:pPr>
         <w:pStyle w:val="PreformattedText"/>
         <w:rPr>
-          <w:rFonts w:ascii="arial" w:hAnsi="arial"/>
-          <w:sz w:val="20"/>
-          <w:szCs w:val="20"/>
-        </w:rPr>
-      </w:pPr>
-      <w:r>
-        <w:rPr>
-          <w:rFonts w:ascii="arial" w:hAnsi="arial"/>
+          <w:rFonts w:ascii="Liberation Sans" w:hAnsi="Liberation Sans"/>
+        </w:rPr>
+      </w:pPr>
+      <w:r>
+        <w:rPr>
+          <w:rFonts w:ascii="Liberation Sans" w:hAnsi="Liberation Sans"/>
           <w:sz w:val="20"/>
           <w:szCs w:val="20"/>
         </w:rPr>
@@ -2249,14 +1181,12 @@
       <w:pPr>
         <w:pStyle w:val="PreformattedText"/>
         <w:rPr>
-          <w:rFonts w:ascii="arial" w:hAnsi="arial"/>
-          <w:sz w:val="20"/>
-          <w:szCs w:val="20"/>
-        </w:rPr>
-      </w:pPr>
-      <w:r>
-        <w:rPr>
-          <w:rFonts w:ascii="arial" w:hAnsi="arial"/>
+          <w:rFonts w:ascii="Liberation Sans" w:hAnsi="Liberation Sans"/>
+        </w:rPr>
+      </w:pPr>
+      <w:r>
+        <w:rPr>
+          <w:rFonts w:ascii="Liberation Sans" w:hAnsi="Liberation Sans"/>
           <w:sz w:val="20"/>
           <w:szCs w:val="20"/>
         </w:rPr>
@@ -2264,7 +1194,7 @@
       </w:r>
       <w:r>
         <w:rPr>
-          <w:rFonts w:ascii="arial" w:hAnsi="arial"/>
+          <w:rFonts w:ascii="Liberation Sans" w:hAnsi="Liberation Sans"/>
           <w:sz w:val="20"/>
           <w:szCs w:val="20"/>
         </w:rPr>
@@ -2275,14 +1205,12 @@
       <w:pPr>
         <w:pStyle w:val="PreformattedText"/>
         <w:rPr>
-          <w:rFonts w:ascii="arial" w:hAnsi="arial"/>
-          <w:sz w:val="20"/>
-          <w:szCs w:val="20"/>
-        </w:rPr>
-      </w:pPr>
-      <w:r>
-        <w:rPr>
-          <w:rFonts w:ascii="arial" w:hAnsi="arial"/>
+          <w:rFonts w:ascii="Liberation Sans" w:hAnsi="Liberation Sans"/>
+        </w:rPr>
+      </w:pPr>
+      <w:r>
+        <w:rPr>
+          <w:rFonts w:ascii="Liberation Sans" w:hAnsi="Liberation Sans"/>
           <w:sz w:val="20"/>
           <w:szCs w:val="20"/>
         </w:rPr>
@@ -2290,7 +1218,7 @@
       </w:r>
       <w:r>
         <w:rPr>
-          <w:rFonts w:ascii="arial" w:hAnsi="arial"/>
+          <w:rFonts w:ascii="Liberation Sans" w:hAnsi="Liberation Sans"/>
           <w:sz w:val="20"/>
           <w:szCs w:val="20"/>
         </w:rPr>
@@ -2301,14 +1229,12 @@
       <w:pPr>
         <w:pStyle w:val="PreformattedText"/>
         <w:rPr>
-          <w:rFonts w:ascii="arial" w:hAnsi="arial"/>
-          <w:sz w:val="20"/>
-          <w:szCs w:val="20"/>
-        </w:rPr>
-      </w:pPr>
-      <w:r>
-        <w:rPr>
-          <w:rFonts w:ascii="arial" w:hAnsi="arial"/>
+          <w:rFonts w:ascii="Liberation Sans" w:hAnsi="Liberation Sans"/>
+        </w:rPr>
+      </w:pPr>
+      <w:r>
+        <w:rPr>
+          <w:rFonts w:ascii="Liberation Sans" w:hAnsi="Liberation Sans"/>
           <w:sz w:val="20"/>
           <w:szCs w:val="20"/>
         </w:rPr>
@@ -2316,25 +1242,23 @@
       </w:r>
       <w:r>
         <w:rPr>
-          <w:rFonts w:ascii="arial" w:hAnsi="arial"/>
-          <w:sz w:val="20"/>
-          <w:szCs w:val="20"/>
-        </w:rPr>
-        <w:t>hostname: namenode</w:t>
-      </w:r>
-    </w:p>
-    <w:p>
-      <w:pPr>
-        <w:pStyle w:val="PreformattedText"/>
-        <w:rPr>
-          <w:rFonts w:ascii="arial" w:hAnsi="arial"/>
-          <w:sz w:val="20"/>
-          <w:szCs w:val="20"/>
-        </w:rPr>
-      </w:pPr>
-      <w:r>
-        <w:rPr>
-          <w:rFonts w:ascii="arial" w:hAnsi="arial"/>
+          <w:rFonts w:ascii="Liberation Sans" w:hAnsi="Liberation Sans"/>
+          <w:sz w:val="20"/>
+          <w:szCs w:val="20"/>
+        </w:rPr>
+        <w:t>hostname: hadoop</w:t>
+      </w:r>
+    </w:p>
+    <w:p>
+      <w:pPr>
+        <w:pStyle w:val="PreformattedText"/>
+        <w:rPr>
+          <w:rFonts w:ascii="Liberation Sans" w:hAnsi="Liberation Sans"/>
+        </w:rPr>
+      </w:pPr>
+      <w:r>
+        <w:rPr>
+          <w:rFonts w:ascii="Liberation Sans" w:hAnsi="Liberation Sans"/>
           <w:sz w:val="20"/>
           <w:szCs w:val="20"/>
         </w:rPr>
@@ -2342,7 +1266,31 @@
       </w:r>
       <w:r>
         <w:rPr>
-          <w:rFonts w:ascii="arial" w:hAnsi="arial"/>
+          <w:rFonts w:ascii="Liberation Sans" w:hAnsi="Liberation Sans"/>
+          <w:sz w:val="20"/>
+          <w:szCs w:val="20"/>
+        </w:rPr>
+        <w:t>container_name: hadoop</w:t>
+      </w:r>
+    </w:p>
+    <w:p>
+      <w:pPr>
+        <w:pStyle w:val="PreformattedText"/>
+        <w:rPr>
+          <w:rFonts w:ascii="Liberation Sans" w:hAnsi="Liberation Sans"/>
+        </w:rPr>
+      </w:pPr>
+      <w:r>
+        <w:rPr>
+          <w:rFonts w:ascii="Liberation Sans" w:hAnsi="Liberation Sans"/>
+          <w:sz w:val="20"/>
+          <w:szCs w:val="20"/>
+        </w:rPr>
+        <w:t xml:space="preserve">      </w:t>
+      </w:r>
+      <w:r>
+        <w:rPr>
+          <w:rFonts w:ascii="Liberation Sans" w:hAnsi="Liberation Sans"/>
           <w:sz w:val="20"/>
           <w:szCs w:val="20"/>
         </w:rPr>
@@ -2353,14 +1301,12 @@
       <w:pPr>
         <w:pStyle w:val="PreformattedText"/>
         <w:rPr>
-          <w:rFonts w:ascii="arial" w:hAnsi="arial"/>
-          <w:sz w:val="20"/>
-          <w:szCs w:val="20"/>
-        </w:rPr>
-      </w:pPr>
-      <w:r>
-        <w:rPr>
-          <w:rFonts w:ascii="arial" w:hAnsi="arial"/>
+          <w:rFonts w:ascii="Liberation Sans" w:hAnsi="Liberation Sans"/>
+        </w:rPr>
+      </w:pPr>
+      <w:r>
+        <w:rPr>
+          <w:rFonts w:ascii="Liberation Sans" w:hAnsi="Liberation Sans"/>
           <w:sz w:val="20"/>
           <w:szCs w:val="20"/>
         </w:rPr>
@@ -2368,7 +1314,7 @@
       </w:r>
       <w:r>
         <w:rPr>
-          <w:rFonts w:ascii="arial" w:hAnsi="arial"/>
+          <w:rFonts w:ascii="Liberation Sans" w:hAnsi="Liberation Sans"/>
           <w:sz w:val="20"/>
           <w:szCs w:val="20"/>
         </w:rPr>
@@ -2379,14 +1325,12 @@
       <w:pPr>
         <w:pStyle w:val="PreformattedText"/>
         <w:rPr>
-          <w:rFonts w:ascii="arial" w:hAnsi="arial"/>
-          <w:sz w:val="20"/>
-          <w:szCs w:val="20"/>
-        </w:rPr>
-      </w:pPr>
-      <w:r>
-        <w:rPr>
-          <w:rFonts w:ascii="arial" w:hAnsi="arial"/>
+          <w:rFonts w:ascii="Liberation Sans" w:hAnsi="Liberation Sans"/>
+        </w:rPr>
+      </w:pPr>
+      <w:r>
+        <w:rPr>
+          <w:rFonts w:ascii="Liberation Sans" w:hAnsi="Liberation Sans"/>
           <w:sz w:val="20"/>
           <w:szCs w:val="20"/>
         </w:rPr>
@@ -2394,7 +1338,7 @@
       </w:r>
       <w:r>
         <w:rPr>
-          <w:rFonts w:ascii="arial" w:hAnsi="arial"/>
+          <w:rFonts w:ascii="Liberation Sans" w:hAnsi="Liberation Sans"/>
           <w:sz w:val="20"/>
           <w:szCs w:val="20"/>
         </w:rPr>
@@ -2405,14 +1349,12 @@
       <w:pPr>
         <w:pStyle w:val="PreformattedText"/>
         <w:rPr>
-          <w:rFonts w:ascii="arial" w:hAnsi="arial"/>
-          <w:sz w:val="20"/>
-          <w:szCs w:val="20"/>
-        </w:rPr>
-      </w:pPr>
-      <w:r>
-        <w:rPr>
-          <w:rFonts w:ascii="arial" w:hAnsi="arial"/>
+          <w:rFonts w:ascii="Liberation Sans" w:hAnsi="Liberation Sans"/>
+        </w:rPr>
+      </w:pPr>
+      <w:r>
+        <w:rPr>
+          <w:rFonts w:ascii="Liberation Sans" w:hAnsi="Liberation Sans"/>
           <w:sz w:val="20"/>
           <w:szCs w:val="20"/>
         </w:rPr>
@@ -2420,7 +1362,7 @@
       </w:r>
       <w:r>
         <w:rPr>
-          <w:rFonts w:ascii="arial" w:hAnsi="arial"/>
+          <w:rFonts w:ascii="Liberation Sans" w:hAnsi="Liberation Sans"/>
           <w:sz w:val="20"/>
           <w:szCs w:val="20"/>
         </w:rPr>
@@ -2431,14 +1373,12 @@
       <w:pPr>
         <w:pStyle w:val="PreformattedText"/>
         <w:rPr>
-          <w:rFonts w:ascii="arial" w:hAnsi="arial"/>
-          <w:sz w:val="20"/>
-          <w:szCs w:val="20"/>
-        </w:rPr>
-      </w:pPr>
-      <w:r>
-        <w:rPr>
-          <w:rFonts w:ascii="arial" w:hAnsi="arial"/>
+          <w:rFonts w:ascii="Liberation Sans" w:hAnsi="Liberation Sans"/>
+        </w:rPr>
+      </w:pPr>
+      <w:r>
+        <w:rPr>
+          <w:rFonts w:ascii="Liberation Sans" w:hAnsi="Liberation Sans"/>
           <w:sz w:val="20"/>
           <w:szCs w:val="20"/>
         </w:rPr>
@@ -2446,7 +1386,7 @@
       </w:r>
       <w:r>
         <w:rPr>
-          <w:rFonts w:ascii="arial" w:hAnsi="arial"/>
+          <w:rFonts w:ascii="Liberation Sans" w:hAnsi="Liberation Sans"/>
           <w:sz w:val="20"/>
           <w:szCs w:val="20"/>
         </w:rPr>
@@ -2457,14 +1397,12 @@
       <w:pPr>
         <w:pStyle w:val="PreformattedText"/>
         <w:rPr>
-          <w:rFonts w:ascii="arial" w:hAnsi="arial"/>
-          <w:sz w:val="20"/>
-          <w:szCs w:val="20"/>
-        </w:rPr>
-      </w:pPr>
-      <w:r>
-        <w:rPr>
-          <w:rFonts w:ascii="arial" w:hAnsi="arial"/>
+          <w:rFonts w:ascii="Liberation Sans" w:hAnsi="Liberation Sans"/>
+        </w:rPr>
+      </w:pPr>
+      <w:r>
+        <w:rPr>
+          <w:rFonts w:ascii="Liberation Sans" w:hAnsi="Liberation Sans"/>
           <w:sz w:val="20"/>
           <w:szCs w:val="20"/>
         </w:rPr>
@@ -2472,7 +1410,7 @@
       </w:r>
       <w:r>
         <w:rPr>
-          <w:rFonts w:ascii="arial" w:hAnsi="arial"/>
+          <w:rFonts w:ascii="Liberation Sans" w:hAnsi="Liberation Sans"/>
           <w:sz w:val="20"/>
           <w:szCs w:val="20"/>
         </w:rPr>
@@ -2483,14 +1421,12 @@
       <w:pPr>
         <w:pStyle w:val="PreformattedText"/>
         <w:rPr>
-          <w:rFonts w:ascii="arial" w:hAnsi="arial"/>
-          <w:sz w:val="20"/>
-          <w:szCs w:val="20"/>
-        </w:rPr>
-      </w:pPr>
-      <w:r>
-        <w:rPr>
-          <w:rFonts w:ascii="arial" w:hAnsi="arial"/>
+          <w:rFonts w:ascii="Liberation Sans" w:hAnsi="Liberation Sans"/>
+        </w:rPr>
+      </w:pPr>
+      <w:r>
+        <w:rPr>
+          <w:rFonts w:ascii="Liberation Sans" w:hAnsi="Liberation Sans"/>
           <w:sz w:val="20"/>
           <w:szCs w:val="20"/>
         </w:rPr>
@@ -2498,7 +1434,7 @@
       </w:r>
       <w:r>
         <w:rPr>
-          <w:rFonts w:ascii="arial" w:hAnsi="arial"/>
+          <w:rFonts w:ascii="Liberation Sans" w:hAnsi="Liberation Sans"/>
           <w:sz w:val="20"/>
           <w:szCs w:val="20"/>
         </w:rPr>
@@ -2509,14 +1445,12 @@
       <w:pPr>
         <w:pStyle w:val="PreformattedText"/>
         <w:rPr>
-          <w:rFonts w:ascii="arial" w:hAnsi="arial"/>
-          <w:sz w:val="20"/>
-          <w:szCs w:val="20"/>
-        </w:rPr>
-      </w:pPr>
-      <w:r>
-        <w:rPr>
-          <w:rFonts w:ascii="arial" w:hAnsi="arial"/>
+          <w:rFonts w:ascii="Liberation Sans" w:hAnsi="Liberation Sans"/>
+        </w:rPr>
+      </w:pPr>
+      <w:r>
+        <w:rPr>
+          <w:rFonts w:ascii="Liberation Sans" w:hAnsi="Liberation Sans"/>
           <w:sz w:val="20"/>
           <w:szCs w:val="20"/>
         </w:rPr>
@@ -2524,25 +1458,23 @@
       </w:r>
       <w:r>
         <w:rPr>
-          <w:rFonts w:ascii="arial" w:hAnsi="arial"/>
-          <w:sz w:val="20"/>
-          <w:szCs w:val="20"/>
-        </w:rPr>
-        <w:t>- ./hadoop/shared:/opt/hadoop/input_files</w:t>
-      </w:r>
-    </w:p>
-    <w:p>
-      <w:pPr>
-        <w:pStyle w:val="PreformattedText"/>
-        <w:rPr>
-          <w:rFonts w:ascii="arial" w:hAnsi="arial"/>
-          <w:sz w:val="20"/>
-          <w:szCs w:val="20"/>
-        </w:rPr>
-      </w:pPr>
-      <w:r>
-        <w:rPr>
-          <w:rFonts w:ascii="arial" w:hAnsi="arial"/>
+          <w:rFonts w:ascii="Liberation Sans" w:hAnsi="Liberation Sans"/>
+          <w:sz w:val="20"/>
+          <w:szCs w:val="20"/>
+        </w:rPr>
+        <w:t>- ./shared:/opt/hadoop/input_files</w:t>
+      </w:r>
+    </w:p>
+    <w:p>
+      <w:pPr>
+        <w:pStyle w:val="PreformattedText"/>
+        <w:rPr>
+          <w:rFonts w:ascii="Liberation Sans" w:hAnsi="Liberation Sans"/>
+        </w:rPr>
+      </w:pPr>
+      <w:r>
+        <w:rPr>
+          <w:rFonts w:ascii="Liberation Sans" w:hAnsi="Liberation Sans"/>
           <w:sz w:val="20"/>
           <w:szCs w:val="20"/>
         </w:rPr>
@@ -2550,7 +1482,7 @@
       </w:r>
       <w:r>
         <w:rPr>
-          <w:rFonts w:ascii="arial" w:hAnsi="arial"/>
+          <w:rFonts w:ascii="Liberation Sans" w:hAnsi="Liberation Sans"/>
           <w:sz w:val="20"/>
           <w:szCs w:val="20"/>
         </w:rPr>
@@ -2561,14 +1493,12 @@
       <w:pPr>
         <w:pStyle w:val="PreformattedText"/>
         <w:rPr>
-          <w:rFonts w:ascii="arial" w:hAnsi="arial"/>
-          <w:sz w:val="20"/>
-          <w:szCs w:val="20"/>
-        </w:rPr>
-      </w:pPr>
-      <w:r>
-        <w:rPr>
-          <w:rFonts w:ascii="arial" w:hAnsi="arial"/>
+          <w:rFonts w:ascii="Liberation Sans" w:hAnsi="Liberation Sans"/>
+        </w:rPr>
+      </w:pPr>
+      <w:r>
+        <w:rPr>
+          <w:rFonts w:ascii="Liberation Sans" w:hAnsi="Liberation Sans"/>
           <w:sz w:val="20"/>
           <w:szCs w:val="20"/>
         </w:rPr>
@@ -2576,25 +1506,23 @@
       </w:r>
       <w:r>
         <w:rPr>
-          <w:rFonts w:ascii="arial" w:hAnsi="arial"/>
-          <w:sz w:val="20"/>
-          <w:szCs w:val="20"/>
-        </w:rPr>
-        <w:t>- ./config</w:t>
-      </w:r>
-    </w:p>
-    <w:p>
-      <w:pPr>
-        <w:pStyle w:val="PreformattedText"/>
-        <w:rPr>
-          <w:rFonts w:ascii="arial" w:hAnsi="arial"/>
-          <w:sz w:val="20"/>
-          <w:szCs w:val="20"/>
-        </w:rPr>
-      </w:pPr>
-      <w:r>
-        <w:rPr>
-          <w:rFonts w:ascii="arial" w:hAnsi="arial"/>
+          <w:rFonts w:ascii="Liberation Sans" w:hAnsi="Liberation Sans"/>
+          <w:sz w:val="20"/>
+          <w:szCs w:val="20"/>
+        </w:rPr>
+        <w:t>- ./hadoop.config</w:t>
+      </w:r>
+    </w:p>
+    <w:p>
+      <w:pPr>
+        <w:pStyle w:val="PreformattedText"/>
+        <w:rPr>
+          <w:rFonts w:ascii="Liberation Sans" w:hAnsi="Liberation Sans"/>
+        </w:rPr>
+      </w:pPr>
+      <w:r>
+        <w:rPr>
+          <w:rFonts w:ascii="Liberation Sans" w:hAnsi="Liberation Sans"/>
           <w:sz w:val="20"/>
           <w:szCs w:val="20"/>
         </w:rPr>
@@ -2602,7 +1530,7 @@
       </w:r>
       <w:r>
         <w:rPr>
-          <w:rFonts w:ascii="arial" w:hAnsi="arial"/>
+          <w:rFonts w:ascii="Liberation Sans" w:hAnsi="Liberation Sans"/>
           <w:sz w:val="20"/>
           <w:szCs w:val="20"/>
         </w:rPr>
@@ -2613,14 +1541,12 @@
       <w:pPr>
         <w:pStyle w:val="PreformattedText"/>
         <w:rPr>
-          <w:rFonts w:ascii="arial" w:hAnsi="arial"/>
-          <w:sz w:val="20"/>
-          <w:szCs w:val="20"/>
-        </w:rPr>
-      </w:pPr>
-      <w:r>
-        <w:rPr>
-          <w:rFonts w:ascii="arial" w:hAnsi="arial"/>
+          <w:rFonts w:ascii="Liberation Sans" w:hAnsi="Liberation Sans"/>
+        </w:rPr>
+      </w:pPr>
+      <w:r>
+        <w:rPr>
+          <w:rFonts w:ascii="Liberation Sans" w:hAnsi="Liberation Sans"/>
           <w:sz w:val="20"/>
           <w:szCs w:val="20"/>
         </w:rPr>
@@ -2628,42 +1554,36 @@
       </w:r>
       <w:r>
         <w:rPr>
-          <w:rFonts w:ascii="arial" w:hAnsi="arial"/>
-          <w:sz w:val="20"/>
-          <w:szCs w:val="20"/>
-        </w:rPr>
-        <w:t>- hdfs_network</w:t>
-      </w:r>
-    </w:p>
-    <w:p>
-      <w:pPr>
-        <w:pStyle w:val="PreformattedText"/>
-        <w:rPr>
-          <w:rFonts w:ascii="arial" w:hAnsi="arial"/>
-          <w:sz w:val="20"/>
-          <w:szCs w:val="20"/>
-        </w:rPr>
-      </w:pPr>
-      <w:r>
-        <w:rPr>
-          <w:rFonts w:ascii="arial" w:hAnsi="arial"/>
-          <w:sz w:val="20"/>
-          <w:szCs w:val="20"/>
-        </w:rPr>
-      </w:r>
-    </w:p>
-    <w:p>
-      <w:pPr>
-        <w:pStyle w:val="PreformattedText"/>
-        <w:rPr>
-          <w:rFonts w:ascii="arial" w:hAnsi="arial"/>
-          <w:sz w:val="20"/>
-          <w:szCs w:val="20"/>
-        </w:rPr>
-      </w:pPr>
-      <w:r>
-        <w:rPr>
-          <w:rFonts w:ascii="arial" w:hAnsi="arial"/>
+          <w:rFonts w:ascii="Liberation Sans" w:hAnsi="Liberation Sans"/>
+          <w:sz w:val="20"/>
+          <w:szCs w:val="20"/>
+        </w:rPr>
+        <w:t>- hdfs_net</w:t>
+      </w:r>
+    </w:p>
+    <w:p>
+      <w:pPr>
+        <w:pStyle w:val="PreformattedText"/>
+        <w:rPr>
+          <w:rFonts w:ascii="Liberation Sans" w:hAnsi="Liberation Sans"/>
+        </w:rPr>
+      </w:pPr>
+      <w:r>
+        <w:rPr>
+          <w:rFonts w:ascii="Liberation Sans" w:hAnsi="Liberation Sans"/>
+        </w:rPr>
+      </w:r>
+    </w:p>
+    <w:p>
+      <w:pPr>
+        <w:pStyle w:val="PreformattedText"/>
+        <w:rPr>
+          <w:rFonts w:ascii="Liberation Sans" w:hAnsi="Liberation Sans"/>
+        </w:rPr>
+      </w:pPr>
+      <w:r>
+        <w:rPr>
+          <w:rFonts w:ascii="Liberation Sans" w:hAnsi="Liberation Sans"/>
           <w:sz w:val="20"/>
           <w:szCs w:val="20"/>
         </w:rPr>
@@ -2671,7 +1591,7 @@
       </w:r>
       <w:r>
         <w:rPr>
-          <w:rFonts w:ascii="arial" w:hAnsi="arial"/>
+          <w:rFonts w:ascii="Liberation Sans" w:hAnsi="Liberation Sans"/>
           <w:sz w:val="20"/>
           <w:szCs w:val="20"/>
         </w:rPr>
@@ -2682,14 +1602,12 @@
       <w:pPr>
         <w:pStyle w:val="PreformattedText"/>
         <w:rPr>
-          <w:rFonts w:ascii="arial" w:hAnsi="arial"/>
-          <w:sz w:val="20"/>
-          <w:szCs w:val="20"/>
-        </w:rPr>
-      </w:pPr>
-      <w:r>
-        <w:rPr>
-          <w:rFonts w:ascii="arial" w:hAnsi="arial"/>
+          <w:rFonts w:ascii="Liberation Sans" w:hAnsi="Liberation Sans"/>
+        </w:rPr>
+      </w:pPr>
+      <w:r>
+        <w:rPr>
+          <w:rFonts w:ascii="Liberation Sans" w:hAnsi="Liberation Sans"/>
           <w:sz w:val="20"/>
           <w:szCs w:val="20"/>
         </w:rPr>
@@ -2697,7 +1615,7 @@
       </w:r>
       <w:r>
         <w:rPr>
-          <w:rFonts w:ascii="arial" w:hAnsi="arial"/>
+          <w:rFonts w:ascii="Liberation Sans" w:hAnsi="Liberation Sans"/>
           <w:sz w:val="20"/>
           <w:szCs w:val="20"/>
         </w:rPr>
@@ -2708,14 +1626,12 @@
       <w:pPr>
         <w:pStyle w:val="PreformattedText"/>
         <w:rPr>
-          <w:rFonts w:ascii="arial" w:hAnsi="arial"/>
-          <w:sz w:val="20"/>
-          <w:szCs w:val="20"/>
-        </w:rPr>
-      </w:pPr>
-      <w:r>
-        <w:rPr>
-          <w:rFonts w:ascii="arial" w:hAnsi="arial"/>
+          <w:rFonts w:ascii="Liberation Sans" w:hAnsi="Liberation Sans"/>
+        </w:rPr>
+      </w:pPr>
+      <w:r>
+        <w:rPr>
+          <w:rFonts w:ascii="Liberation Sans" w:hAnsi="Liberation Sans"/>
           <w:sz w:val="20"/>
           <w:szCs w:val="20"/>
         </w:rPr>
@@ -2723,7 +1639,7 @@
       </w:r>
       <w:r>
         <w:rPr>
-          <w:rFonts w:ascii="arial" w:hAnsi="arial"/>
+          <w:rFonts w:ascii="Liberation Sans" w:hAnsi="Liberation Sans"/>
           <w:sz w:val="20"/>
           <w:szCs w:val="20"/>
         </w:rPr>
@@ -2734,14 +1650,12 @@
       <w:pPr>
         <w:pStyle w:val="PreformattedText"/>
         <w:rPr>
-          <w:rFonts w:ascii="arial" w:hAnsi="arial"/>
-          <w:sz w:val="20"/>
-          <w:szCs w:val="20"/>
-        </w:rPr>
-      </w:pPr>
-      <w:r>
-        <w:rPr>
-          <w:rFonts w:ascii="arial" w:hAnsi="arial"/>
+          <w:rFonts w:ascii="Liberation Sans" w:hAnsi="Liberation Sans"/>
+        </w:rPr>
+      </w:pPr>
+      <w:r>
+        <w:rPr>
+          <w:rFonts w:ascii="Liberation Sans" w:hAnsi="Liberation Sans"/>
           <w:sz w:val="20"/>
           <w:szCs w:val="20"/>
         </w:rPr>
@@ -2749,7 +1663,7 @@
       </w:r>
       <w:r>
         <w:rPr>
-          <w:rFonts w:ascii="arial" w:hAnsi="arial"/>
+          <w:rFonts w:ascii="Liberation Sans" w:hAnsi="Liberation Sans"/>
           <w:sz w:val="20"/>
           <w:szCs w:val="20"/>
         </w:rPr>
@@ -2760,14 +1674,12 @@
       <w:pPr>
         <w:pStyle w:val="PreformattedText"/>
         <w:rPr>
-          <w:rFonts w:ascii="arial" w:hAnsi="arial"/>
-          <w:sz w:val="20"/>
-          <w:szCs w:val="20"/>
-        </w:rPr>
-      </w:pPr>
-      <w:r>
-        <w:rPr>
-          <w:rFonts w:ascii="arial" w:hAnsi="arial"/>
+          <w:rFonts w:ascii="Liberation Sans" w:hAnsi="Liberation Sans"/>
+        </w:rPr>
+      </w:pPr>
+      <w:r>
+        <w:rPr>
+          <w:rFonts w:ascii="Liberation Sans" w:hAnsi="Liberation Sans"/>
           <w:sz w:val="20"/>
           <w:szCs w:val="20"/>
         </w:rPr>
@@ -2775,25 +1687,23 @@
       </w:r>
       <w:r>
         <w:rPr>
-          <w:rFonts w:ascii="arial" w:hAnsi="arial"/>
-          <w:sz w:val="20"/>
-          <w:szCs w:val="20"/>
-        </w:rPr>
-        <w:t>- ./config</w:t>
-      </w:r>
-    </w:p>
-    <w:p>
-      <w:pPr>
-        <w:pStyle w:val="PreformattedText"/>
-        <w:rPr>
-          <w:rFonts w:ascii="arial" w:hAnsi="arial"/>
-          <w:sz w:val="20"/>
-          <w:szCs w:val="20"/>
-        </w:rPr>
-      </w:pPr>
-      <w:r>
-        <w:rPr>
-          <w:rFonts w:ascii="arial" w:hAnsi="arial"/>
+          <w:rFonts w:ascii="Liberation Sans" w:hAnsi="Liberation Sans"/>
+          <w:sz w:val="20"/>
+          <w:szCs w:val="20"/>
+        </w:rPr>
+        <w:t>- ./hadoop.config</w:t>
+      </w:r>
+    </w:p>
+    <w:p>
+      <w:pPr>
+        <w:pStyle w:val="PreformattedText"/>
+        <w:rPr>
+          <w:rFonts w:ascii="Liberation Sans" w:hAnsi="Liberation Sans"/>
+        </w:rPr>
+      </w:pPr>
+      <w:r>
+        <w:rPr>
+          <w:rFonts w:ascii="Liberation Sans" w:hAnsi="Liberation Sans"/>
           <w:sz w:val="20"/>
           <w:szCs w:val="20"/>
         </w:rPr>
@@ -2801,7 +1711,7 @@
       </w:r>
       <w:r>
         <w:rPr>
-          <w:rFonts w:ascii="arial" w:hAnsi="arial"/>
+          <w:rFonts w:ascii="Liberation Sans" w:hAnsi="Liberation Sans"/>
           <w:sz w:val="20"/>
           <w:szCs w:val="20"/>
         </w:rPr>
@@ -2812,14 +1722,12 @@
       <w:pPr>
         <w:pStyle w:val="PreformattedText"/>
         <w:rPr>
-          <w:rFonts w:ascii="arial" w:hAnsi="arial"/>
-          <w:sz w:val="20"/>
-          <w:szCs w:val="20"/>
-        </w:rPr>
-      </w:pPr>
-      <w:r>
-        <w:rPr>
-          <w:rFonts w:ascii="arial" w:hAnsi="arial"/>
+          <w:rFonts w:ascii="Liberation Sans" w:hAnsi="Liberation Sans"/>
+        </w:rPr>
+      </w:pPr>
+      <w:r>
+        <w:rPr>
+          <w:rFonts w:ascii="Liberation Sans" w:hAnsi="Liberation Sans"/>
           <w:sz w:val="20"/>
           <w:szCs w:val="20"/>
         </w:rPr>
@@ -2827,42 +1735,36 @@
       </w:r>
       <w:r>
         <w:rPr>
-          <w:rFonts w:ascii="arial" w:hAnsi="arial"/>
-          <w:sz w:val="20"/>
-          <w:szCs w:val="20"/>
-        </w:rPr>
-        <w:t>- hdfs_network</w:t>
-      </w:r>
-    </w:p>
-    <w:p>
-      <w:pPr>
-        <w:pStyle w:val="PreformattedText"/>
-        <w:rPr>
-          <w:rFonts w:ascii="arial" w:hAnsi="arial"/>
-          <w:sz w:val="20"/>
-          <w:szCs w:val="20"/>
-        </w:rPr>
-      </w:pPr>
-      <w:r>
-        <w:rPr>
-          <w:rFonts w:ascii="arial" w:hAnsi="arial"/>
-          <w:sz w:val="20"/>
-          <w:szCs w:val="20"/>
-        </w:rPr>
-      </w:r>
-    </w:p>
-    <w:p>
-      <w:pPr>
-        <w:pStyle w:val="PreformattedText"/>
-        <w:rPr>
-          <w:rFonts w:ascii="arial" w:hAnsi="arial"/>
-          <w:sz w:val="20"/>
-          <w:szCs w:val="20"/>
-        </w:rPr>
-      </w:pPr>
-      <w:r>
-        <w:rPr>
-          <w:rFonts w:ascii="arial" w:hAnsi="arial"/>
+          <w:rFonts w:ascii="Liberation Sans" w:hAnsi="Liberation Sans"/>
+          <w:sz w:val="20"/>
+          <w:szCs w:val="20"/>
+        </w:rPr>
+        <w:t>- hdfs_net</w:t>
+      </w:r>
+    </w:p>
+    <w:p>
+      <w:pPr>
+        <w:pStyle w:val="PreformattedText"/>
+        <w:rPr>
+          <w:rFonts w:ascii="Liberation Sans" w:hAnsi="Liberation Sans"/>
+        </w:rPr>
+      </w:pPr>
+      <w:r>
+        <w:rPr>
+          <w:rFonts w:ascii="Liberation Sans" w:hAnsi="Liberation Sans"/>
+        </w:rPr>
+      </w:r>
+    </w:p>
+    <w:p>
+      <w:pPr>
+        <w:pStyle w:val="PreformattedText"/>
+        <w:rPr>
+          <w:rFonts w:ascii="Liberation Sans" w:hAnsi="Liberation Sans"/>
+        </w:rPr>
+      </w:pPr>
+      <w:r>
+        <w:rPr>
+          <w:rFonts w:ascii="Liberation Sans" w:hAnsi="Liberation Sans"/>
           <w:sz w:val="20"/>
           <w:szCs w:val="20"/>
         </w:rPr>
@@ -2870,7 +1772,7 @@
       </w:r>
       <w:r>
         <w:rPr>
-          <w:rFonts w:ascii="arial" w:hAnsi="arial"/>
+          <w:rFonts w:ascii="Liberation Sans" w:hAnsi="Liberation Sans"/>
           <w:sz w:val="20"/>
           <w:szCs w:val="20"/>
         </w:rPr>
@@ -2881,14 +1783,12 @@
       <w:pPr>
         <w:pStyle w:val="PreformattedText"/>
         <w:rPr>
-          <w:rFonts w:ascii="arial" w:hAnsi="arial"/>
-          <w:sz w:val="20"/>
-          <w:szCs w:val="20"/>
-        </w:rPr>
-      </w:pPr>
-      <w:r>
-        <w:rPr>
-          <w:rFonts w:ascii="arial" w:hAnsi="arial"/>
+          <w:rFonts w:ascii="Liberation Sans" w:hAnsi="Liberation Sans"/>
+        </w:rPr>
+      </w:pPr>
+      <w:r>
+        <w:rPr>
+          <w:rFonts w:ascii="Liberation Sans" w:hAnsi="Liberation Sans"/>
           <w:sz w:val="20"/>
           <w:szCs w:val="20"/>
         </w:rPr>
@@ -2896,7 +1796,7 @@
       </w:r>
       <w:r>
         <w:rPr>
-          <w:rFonts w:ascii="arial" w:hAnsi="arial"/>
+          <w:rFonts w:ascii="Liberation Sans" w:hAnsi="Liberation Sans"/>
           <w:sz w:val="20"/>
           <w:szCs w:val="20"/>
         </w:rPr>
@@ -2907,14 +1807,12 @@
       <w:pPr>
         <w:pStyle w:val="PreformattedText"/>
         <w:rPr>
-          <w:rFonts w:ascii="arial" w:hAnsi="arial"/>
-          <w:sz w:val="20"/>
-          <w:szCs w:val="20"/>
-        </w:rPr>
-      </w:pPr>
-      <w:r>
-        <w:rPr>
-          <w:rFonts w:ascii="arial" w:hAnsi="arial"/>
+          <w:rFonts w:ascii="Liberation Sans" w:hAnsi="Liberation Sans"/>
+        </w:rPr>
+      </w:pPr>
+      <w:r>
+        <w:rPr>
+          <w:rFonts w:ascii="Liberation Sans" w:hAnsi="Liberation Sans"/>
           <w:sz w:val="20"/>
           <w:szCs w:val="20"/>
         </w:rPr>
@@ -2922,7 +1820,7 @@
       </w:r>
       <w:r>
         <w:rPr>
-          <w:rFonts w:ascii="arial" w:hAnsi="arial"/>
+          <w:rFonts w:ascii="Liberation Sans" w:hAnsi="Liberation Sans"/>
           <w:sz w:val="20"/>
           <w:szCs w:val="20"/>
         </w:rPr>
@@ -2933,14 +1831,12 @@
       <w:pPr>
         <w:pStyle w:val="PreformattedText"/>
         <w:rPr>
-          <w:rFonts w:ascii="arial" w:hAnsi="arial"/>
-          <w:sz w:val="20"/>
-          <w:szCs w:val="20"/>
-        </w:rPr>
-      </w:pPr>
-      <w:r>
-        <w:rPr>
-          <w:rFonts w:ascii="arial" w:hAnsi="arial"/>
+          <w:rFonts w:ascii="Liberation Sans" w:hAnsi="Liberation Sans"/>
+        </w:rPr>
+      </w:pPr>
+      <w:r>
+        <w:rPr>
+          <w:rFonts w:ascii="Liberation Sans" w:hAnsi="Liberation Sans"/>
           <w:sz w:val="20"/>
           <w:szCs w:val="20"/>
         </w:rPr>
@@ -2948,7 +1844,7 @@
       </w:r>
       <w:r>
         <w:rPr>
-          <w:rFonts w:ascii="arial" w:hAnsi="arial"/>
+          <w:rFonts w:ascii="Liberation Sans" w:hAnsi="Liberation Sans"/>
           <w:sz w:val="20"/>
           <w:szCs w:val="20"/>
         </w:rPr>
@@ -2959,14 +1855,12 @@
       <w:pPr>
         <w:pStyle w:val="PreformattedText"/>
         <w:rPr>
-          <w:rFonts w:ascii="arial" w:hAnsi="arial"/>
-          <w:sz w:val="20"/>
-          <w:szCs w:val="20"/>
-        </w:rPr>
-      </w:pPr>
-      <w:r>
-        <w:rPr>
-          <w:rFonts w:ascii="arial" w:hAnsi="arial"/>
+          <w:rFonts w:ascii="Liberation Sans" w:hAnsi="Liberation Sans"/>
+        </w:rPr>
+      </w:pPr>
+      <w:r>
+        <w:rPr>
+          <w:rFonts w:ascii="Liberation Sans" w:hAnsi="Liberation Sans"/>
           <w:sz w:val="20"/>
           <w:szCs w:val="20"/>
         </w:rPr>
@@ -2974,25 +1868,23 @@
       </w:r>
       <w:r>
         <w:rPr>
-          <w:rFonts w:ascii="arial" w:hAnsi="arial"/>
-          <w:sz w:val="20"/>
-          <w:szCs w:val="20"/>
-        </w:rPr>
-        <w:t>- ./config</w:t>
-      </w:r>
-    </w:p>
-    <w:p>
-      <w:pPr>
-        <w:pStyle w:val="PreformattedText"/>
-        <w:rPr>
-          <w:rFonts w:ascii="arial" w:hAnsi="arial"/>
-          <w:sz w:val="20"/>
-          <w:szCs w:val="20"/>
-        </w:rPr>
-      </w:pPr>
-      <w:r>
-        <w:rPr>
-          <w:rFonts w:ascii="arial" w:hAnsi="arial"/>
+          <w:rFonts w:ascii="Liberation Sans" w:hAnsi="Liberation Sans"/>
+          <w:sz w:val="20"/>
+          <w:szCs w:val="20"/>
+        </w:rPr>
+        <w:t>- ./hadoop.config</w:t>
+      </w:r>
+    </w:p>
+    <w:p>
+      <w:pPr>
+        <w:pStyle w:val="PreformattedText"/>
+        <w:rPr>
+          <w:rFonts w:ascii="Liberation Sans" w:hAnsi="Liberation Sans"/>
+        </w:rPr>
+      </w:pPr>
+      <w:r>
+        <w:rPr>
+          <w:rFonts w:ascii="Liberation Sans" w:hAnsi="Liberation Sans"/>
           <w:sz w:val="20"/>
           <w:szCs w:val="20"/>
         </w:rPr>
@@ -3000,7 +1892,7 @@
       </w:r>
       <w:r>
         <w:rPr>
-          <w:rFonts w:ascii="arial" w:hAnsi="arial"/>
+          <w:rFonts w:ascii="Liberation Sans" w:hAnsi="Liberation Sans"/>
           <w:sz w:val="20"/>
           <w:szCs w:val="20"/>
         </w:rPr>
@@ -3011,14 +1903,12 @@
       <w:pPr>
         <w:pStyle w:val="PreformattedText"/>
         <w:rPr>
-          <w:rFonts w:ascii="arial" w:hAnsi="arial"/>
-          <w:sz w:val="20"/>
-          <w:szCs w:val="20"/>
-        </w:rPr>
-      </w:pPr>
-      <w:r>
-        <w:rPr>
-          <w:rFonts w:ascii="arial" w:hAnsi="arial"/>
+          <w:rFonts w:ascii="Liberation Sans" w:hAnsi="Liberation Sans"/>
+        </w:rPr>
+      </w:pPr>
+      <w:r>
+        <w:rPr>
+          <w:rFonts w:ascii="Liberation Sans" w:hAnsi="Liberation Sans"/>
           <w:sz w:val="20"/>
           <w:szCs w:val="20"/>
         </w:rPr>
@@ -3026,42 +1916,36 @@
       </w:r>
       <w:r>
         <w:rPr>
-          <w:rFonts w:ascii="arial" w:hAnsi="arial"/>
-          <w:sz w:val="20"/>
-          <w:szCs w:val="20"/>
-        </w:rPr>
-        <w:t>- hdfs_network</w:t>
-      </w:r>
-    </w:p>
-    <w:p>
-      <w:pPr>
-        <w:pStyle w:val="PreformattedText"/>
-        <w:rPr>
-          <w:rFonts w:ascii="arial" w:hAnsi="arial"/>
-          <w:sz w:val="20"/>
-          <w:szCs w:val="20"/>
-        </w:rPr>
-      </w:pPr>
-      <w:r>
-        <w:rPr>
-          <w:rFonts w:ascii="arial" w:hAnsi="arial"/>
-          <w:sz w:val="20"/>
-          <w:szCs w:val="20"/>
-        </w:rPr>
-      </w:r>
-    </w:p>
-    <w:p>
-      <w:pPr>
-        <w:pStyle w:val="PreformattedText"/>
-        <w:rPr>
-          <w:rFonts w:ascii="arial" w:hAnsi="arial"/>
-          <w:sz w:val="20"/>
-          <w:szCs w:val="20"/>
-        </w:rPr>
-      </w:pPr>
-      <w:r>
-        <w:rPr>
-          <w:rFonts w:ascii="arial" w:hAnsi="arial"/>
+          <w:rFonts w:ascii="Liberation Sans" w:hAnsi="Liberation Sans"/>
+          <w:sz w:val="20"/>
+          <w:szCs w:val="20"/>
+        </w:rPr>
+        <w:t>- hdfs_net</w:t>
+      </w:r>
+    </w:p>
+    <w:p>
+      <w:pPr>
+        <w:pStyle w:val="PreformattedText"/>
+        <w:rPr>
+          <w:rFonts w:ascii="Liberation Sans" w:hAnsi="Liberation Sans"/>
+        </w:rPr>
+      </w:pPr>
+      <w:r>
+        <w:rPr>
+          <w:rFonts w:ascii="Liberation Sans" w:hAnsi="Liberation Sans"/>
+        </w:rPr>
+      </w:r>
+    </w:p>
+    <w:p>
+      <w:pPr>
+        <w:pStyle w:val="PreformattedText"/>
+        <w:rPr>
+          <w:rFonts w:ascii="Liberation Sans" w:hAnsi="Liberation Sans"/>
+        </w:rPr>
+      </w:pPr>
+      <w:r>
+        <w:rPr>
+          <w:rFonts w:ascii="Liberation Sans" w:hAnsi="Liberation Sans"/>
           <w:sz w:val="20"/>
           <w:szCs w:val="20"/>
         </w:rPr>
@@ -3069,7 +1953,7 @@
       </w:r>
       <w:r>
         <w:rPr>
-          <w:rFonts w:ascii="arial" w:hAnsi="arial"/>
+          <w:rFonts w:ascii="Liberation Sans" w:hAnsi="Liberation Sans"/>
           <w:sz w:val="20"/>
           <w:szCs w:val="20"/>
         </w:rPr>
@@ -3080,14 +1964,12 @@
       <w:pPr>
         <w:pStyle w:val="PreformattedText"/>
         <w:rPr>
-          <w:rFonts w:ascii="arial" w:hAnsi="arial"/>
-          <w:sz w:val="20"/>
-          <w:szCs w:val="20"/>
-        </w:rPr>
-      </w:pPr>
-      <w:r>
-        <w:rPr>
-          <w:rFonts w:ascii="arial" w:hAnsi="arial"/>
+          <w:rFonts w:ascii="Liberation Sans" w:hAnsi="Liberation Sans"/>
+        </w:rPr>
+      </w:pPr>
+      <w:r>
+        <w:rPr>
+          <w:rFonts w:ascii="Liberation Sans" w:hAnsi="Liberation Sans"/>
           <w:sz w:val="20"/>
           <w:szCs w:val="20"/>
         </w:rPr>
@@ -3095,7 +1977,7 @@
       </w:r>
       <w:r>
         <w:rPr>
-          <w:rFonts w:ascii="arial" w:hAnsi="arial"/>
+          <w:rFonts w:ascii="Liberation Sans" w:hAnsi="Liberation Sans"/>
           <w:sz w:val="20"/>
           <w:szCs w:val="20"/>
         </w:rPr>
@@ -3106,14 +1988,12 @@
       <w:pPr>
         <w:pStyle w:val="PreformattedText"/>
         <w:rPr>
-          <w:rFonts w:ascii="arial" w:hAnsi="arial"/>
-          <w:sz w:val="20"/>
-          <w:szCs w:val="20"/>
-        </w:rPr>
-      </w:pPr>
-      <w:r>
-        <w:rPr>
-          <w:rFonts w:ascii="arial" w:hAnsi="arial"/>
+          <w:rFonts w:ascii="Liberation Sans" w:hAnsi="Liberation Sans"/>
+        </w:rPr>
+      </w:pPr>
+      <w:r>
+        <w:rPr>
+          <w:rFonts w:ascii="Liberation Sans" w:hAnsi="Liberation Sans"/>
           <w:sz w:val="20"/>
           <w:szCs w:val="20"/>
         </w:rPr>
@@ -3121,7 +2001,7 @@
       </w:r>
       <w:r>
         <w:rPr>
-          <w:rFonts w:ascii="arial" w:hAnsi="arial"/>
+          <w:rFonts w:ascii="Liberation Sans" w:hAnsi="Liberation Sans"/>
           <w:sz w:val="20"/>
           <w:szCs w:val="20"/>
         </w:rPr>
@@ -3132,14 +2012,12 @@
       <w:pPr>
         <w:pStyle w:val="PreformattedText"/>
         <w:rPr>
-          <w:rFonts w:ascii="arial" w:hAnsi="arial"/>
-          <w:sz w:val="20"/>
-          <w:szCs w:val="20"/>
-        </w:rPr>
-      </w:pPr>
-      <w:r>
-        <w:rPr>
-          <w:rFonts w:ascii="arial" w:hAnsi="arial"/>
+          <w:rFonts w:ascii="Liberation Sans" w:hAnsi="Liberation Sans"/>
+        </w:rPr>
+      </w:pPr>
+      <w:r>
+        <w:rPr>
+          <w:rFonts w:ascii="Liberation Sans" w:hAnsi="Liberation Sans"/>
           <w:sz w:val="20"/>
           <w:szCs w:val="20"/>
         </w:rPr>
@@ -3147,7 +2025,7 @@
       </w:r>
       <w:r>
         <w:rPr>
-          <w:rFonts w:ascii="arial" w:hAnsi="arial"/>
+          <w:rFonts w:ascii="Liberation Sans" w:hAnsi="Liberation Sans"/>
           <w:sz w:val="20"/>
           <w:szCs w:val="20"/>
         </w:rPr>
@@ -3158,14 +2036,12 @@
       <w:pPr>
         <w:pStyle w:val="PreformattedText"/>
         <w:rPr>
-          <w:rFonts w:ascii="arial" w:hAnsi="arial"/>
-          <w:sz w:val="20"/>
-          <w:szCs w:val="20"/>
-        </w:rPr>
-      </w:pPr>
-      <w:r>
-        <w:rPr>
-          <w:rFonts w:ascii="arial" w:hAnsi="arial"/>
+          <w:rFonts w:ascii="Liberation Sans" w:hAnsi="Liberation Sans"/>
+        </w:rPr>
+      </w:pPr>
+      <w:r>
+        <w:rPr>
+          <w:rFonts w:ascii="Liberation Sans" w:hAnsi="Liberation Sans"/>
           <w:sz w:val="20"/>
           <w:szCs w:val="20"/>
         </w:rPr>
@@ -3173,7 +2049,7 @@
       </w:r>
       <w:r>
         <w:rPr>
-          <w:rFonts w:ascii="arial" w:hAnsi="arial"/>
+          <w:rFonts w:ascii="Liberation Sans" w:hAnsi="Liberation Sans"/>
           <w:sz w:val="20"/>
           <w:szCs w:val="20"/>
         </w:rPr>
@@ -3184,14 +2060,12 @@
       <w:pPr>
         <w:pStyle w:val="PreformattedText"/>
         <w:rPr>
-          <w:rFonts w:ascii="arial" w:hAnsi="arial"/>
-          <w:sz w:val="20"/>
-          <w:szCs w:val="20"/>
-        </w:rPr>
-      </w:pPr>
-      <w:r>
-        <w:rPr>
-          <w:rFonts w:ascii="arial" w:hAnsi="arial"/>
+          <w:rFonts w:ascii="Liberation Sans" w:hAnsi="Liberation Sans"/>
+        </w:rPr>
+      </w:pPr>
+      <w:r>
+        <w:rPr>
+          <w:rFonts w:ascii="Liberation Sans" w:hAnsi="Liberation Sans"/>
           <w:sz w:val="20"/>
           <w:szCs w:val="20"/>
         </w:rPr>
@@ -3199,7 +2073,7 @@
       </w:r>
       <w:r>
         <w:rPr>
-          <w:rFonts w:ascii="arial" w:hAnsi="arial"/>
+          <w:rFonts w:ascii="Liberation Sans" w:hAnsi="Liberation Sans"/>
           <w:sz w:val="20"/>
           <w:szCs w:val="20"/>
         </w:rPr>
@@ -3210,14 +2084,12 @@
       <w:pPr>
         <w:pStyle w:val="PreformattedText"/>
         <w:rPr>
-          <w:rFonts w:ascii="arial" w:hAnsi="arial"/>
-          <w:sz w:val="20"/>
-          <w:szCs w:val="20"/>
-        </w:rPr>
-      </w:pPr>
-      <w:r>
-        <w:rPr>
-          <w:rFonts w:ascii="arial" w:hAnsi="arial"/>
+          <w:rFonts w:ascii="Liberation Sans" w:hAnsi="Liberation Sans"/>
+        </w:rPr>
+      </w:pPr>
+      <w:r>
+        <w:rPr>
+          <w:rFonts w:ascii="Liberation Sans" w:hAnsi="Liberation Sans"/>
           <w:sz w:val="20"/>
           <w:szCs w:val="20"/>
         </w:rPr>
@@ -3225,25 +2097,23 @@
       </w:r>
       <w:r>
         <w:rPr>
-          <w:rFonts w:ascii="arial" w:hAnsi="arial"/>
-          <w:sz w:val="20"/>
-          <w:szCs w:val="20"/>
-        </w:rPr>
-        <w:t>- ./config</w:t>
-      </w:r>
-    </w:p>
-    <w:p>
-      <w:pPr>
-        <w:pStyle w:val="PreformattedText"/>
-        <w:rPr>
-          <w:rFonts w:ascii="arial" w:hAnsi="arial"/>
-          <w:sz w:val="20"/>
-          <w:szCs w:val="20"/>
-        </w:rPr>
-      </w:pPr>
-      <w:r>
-        <w:rPr>
-          <w:rFonts w:ascii="arial" w:hAnsi="arial"/>
+          <w:rFonts w:ascii="Liberation Sans" w:hAnsi="Liberation Sans"/>
+          <w:sz w:val="20"/>
+          <w:szCs w:val="20"/>
+        </w:rPr>
+        <w:t>- ./hadoop.config</w:t>
+      </w:r>
+    </w:p>
+    <w:p>
+      <w:pPr>
+        <w:pStyle w:val="PreformattedText"/>
+        <w:rPr>
+          <w:rFonts w:ascii="Liberation Sans" w:hAnsi="Liberation Sans"/>
+        </w:rPr>
+      </w:pPr>
+      <w:r>
+        <w:rPr>
+          <w:rFonts w:ascii="Liberation Sans" w:hAnsi="Liberation Sans"/>
           <w:sz w:val="20"/>
           <w:szCs w:val="20"/>
         </w:rPr>
@@ -3251,7 +2121,7 @@
       </w:r>
       <w:r>
         <w:rPr>
-          <w:rFonts w:ascii="arial" w:hAnsi="arial"/>
+          <w:rFonts w:ascii="Liberation Sans" w:hAnsi="Liberation Sans"/>
           <w:sz w:val="20"/>
           <w:szCs w:val="20"/>
         </w:rPr>
@@ -3262,14 +2132,12 @@
       <w:pPr>
         <w:pStyle w:val="PreformattedText"/>
         <w:rPr>
-          <w:rFonts w:ascii="arial" w:hAnsi="arial"/>
-          <w:sz w:val="20"/>
-          <w:szCs w:val="20"/>
-        </w:rPr>
-      </w:pPr>
-      <w:r>
-        <w:rPr>
-          <w:rFonts w:ascii="arial" w:hAnsi="arial"/>
+          <w:rFonts w:ascii="Liberation Sans" w:hAnsi="Liberation Sans"/>
+        </w:rPr>
+      </w:pPr>
+      <w:r>
+        <w:rPr>
+          <w:rFonts w:ascii="Liberation Sans" w:hAnsi="Liberation Sans"/>
           <w:sz w:val="20"/>
           <w:szCs w:val="20"/>
         </w:rPr>
@@ -3277,42 +2145,36 @@
       </w:r>
       <w:r>
         <w:rPr>
-          <w:rFonts w:ascii="arial" w:hAnsi="arial"/>
-          <w:sz w:val="20"/>
-          <w:szCs w:val="20"/>
-        </w:rPr>
-        <w:t>- hdfs_network</w:t>
-      </w:r>
-    </w:p>
-    <w:p>
-      <w:pPr>
-        <w:pStyle w:val="PreformattedText"/>
-        <w:rPr>
-          <w:rFonts w:ascii="arial" w:hAnsi="arial"/>
-          <w:sz w:val="20"/>
-          <w:szCs w:val="20"/>
-        </w:rPr>
-      </w:pPr>
-      <w:r>
-        <w:rPr>
-          <w:rFonts w:ascii="arial" w:hAnsi="arial"/>
-          <w:sz w:val="20"/>
-          <w:szCs w:val="20"/>
-        </w:rPr>
-      </w:r>
-    </w:p>
-    <w:p>
-      <w:pPr>
-        <w:pStyle w:val="PreformattedText"/>
-        <w:rPr>
-          <w:rFonts w:ascii="arial" w:hAnsi="arial"/>
-          <w:sz w:val="20"/>
-          <w:szCs w:val="20"/>
-        </w:rPr>
-      </w:pPr>
-      <w:r>
-        <w:rPr>
-          <w:rFonts w:ascii="arial" w:hAnsi="arial"/>
+          <w:rFonts w:ascii="Liberation Sans" w:hAnsi="Liberation Sans"/>
+          <w:sz w:val="20"/>
+          <w:szCs w:val="20"/>
+        </w:rPr>
+        <w:t>- hdfs_net</w:t>
+      </w:r>
+    </w:p>
+    <w:p>
+      <w:pPr>
+        <w:pStyle w:val="PreformattedText"/>
+        <w:rPr>
+          <w:rFonts w:ascii="Liberation Sans" w:hAnsi="Liberation Sans"/>
+        </w:rPr>
+      </w:pPr>
+      <w:r>
+        <w:rPr>
+          <w:rFonts w:ascii="Liberation Sans" w:hAnsi="Liberation Sans"/>
+        </w:rPr>
+      </w:r>
+    </w:p>
+    <w:p>
+      <w:pPr>
+        <w:pStyle w:val="PreformattedText"/>
+        <w:rPr>
+          <w:rFonts w:ascii="Liberation Sans" w:hAnsi="Liberation Sans"/>
+        </w:rPr>
+      </w:pPr>
+      <w:r>
+        <w:rPr>
+          <w:rFonts w:ascii="Liberation Sans" w:hAnsi="Liberation Sans"/>
           <w:sz w:val="20"/>
           <w:szCs w:val="20"/>
         </w:rPr>
@@ -3320,7 +2182,7 @@
       </w:r>
       <w:r>
         <w:rPr>
-          <w:rFonts w:ascii="arial" w:hAnsi="arial"/>
+          <w:rFonts w:ascii="Liberation Sans" w:hAnsi="Liberation Sans"/>
           <w:sz w:val="20"/>
           <w:szCs w:val="20"/>
         </w:rPr>
@@ -3331,14 +2193,12 @@
       <w:pPr>
         <w:pStyle w:val="PreformattedText"/>
         <w:rPr>
-          <w:rFonts w:ascii="arial" w:hAnsi="arial"/>
-          <w:sz w:val="20"/>
-          <w:szCs w:val="20"/>
-        </w:rPr>
-      </w:pPr>
-      <w:r>
-        <w:rPr>
-          <w:rFonts w:ascii="arial" w:hAnsi="arial"/>
+          <w:rFonts w:ascii="Liberation Sans" w:hAnsi="Liberation Sans"/>
+        </w:rPr>
+      </w:pPr>
+      <w:r>
+        <w:rPr>
+          <w:rFonts w:ascii="Liberation Sans" w:hAnsi="Liberation Sans"/>
           <w:sz w:val="20"/>
           <w:szCs w:val="20"/>
         </w:rPr>
@@ -3346,7 +2206,7 @@
       </w:r>
       <w:r>
         <w:rPr>
-          <w:rFonts w:ascii="arial" w:hAnsi="arial"/>
+          <w:rFonts w:ascii="Liberation Sans" w:hAnsi="Liberation Sans"/>
           <w:sz w:val="20"/>
           <w:szCs w:val="20"/>
         </w:rPr>
@@ -3357,14 +2217,12 @@
       <w:pPr>
         <w:pStyle w:val="PreformattedText"/>
         <w:rPr>
-          <w:rFonts w:ascii="arial" w:hAnsi="arial"/>
-          <w:sz w:val="20"/>
-          <w:szCs w:val="20"/>
-        </w:rPr>
-      </w:pPr>
-      <w:r>
-        <w:rPr>
-          <w:rFonts w:ascii="arial" w:hAnsi="arial"/>
+          <w:rFonts w:ascii="Liberation Sans" w:hAnsi="Liberation Sans"/>
+        </w:rPr>
+      </w:pPr>
+      <w:r>
+        <w:rPr>
+          <w:rFonts w:ascii="Liberation Sans" w:hAnsi="Liberation Sans"/>
           <w:sz w:val="20"/>
           <w:szCs w:val="20"/>
         </w:rPr>
@@ -3372,7 +2230,7 @@
       </w:r>
       <w:r>
         <w:rPr>
-          <w:rFonts w:ascii="arial" w:hAnsi="arial"/>
+          <w:rFonts w:ascii="Liberation Sans" w:hAnsi="Liberation Sans"/>
           <w:sz w:val="20"/>
           <w:szCs w:val="20"/>
         </w:rPr>
@@ -3383,14 +2241,12 @@
       <w:pPr>
         <w:pStyle w:val="PreformattedText"/>
         <w:rPr>
-          <w:rFonts w:ascii="arial" w:hAnsi="arial"/>
-          <w:sz w:val="20"/>
-          <w:szCs w:val="20"/>
-        </w:rPr>
-      </w:pPr>
-      <w:r>
-        <w:rPr>
-          <w:rFonts w:ascii="arial" w:hAnsi="arial"/>
+          <w:rFonts w:ascii="Liberation Sans" w:hAnsi="Liberation Sans"/>
+        </w:rPr>
+      </w:pPr>
+      <w:r>
+        <w:rPr>
+          <w:rFonts w:ascii="Liberation Sans" w:hAnsi="Liberation Sans"/>
           <w:sz w:val="20"/>
           <w:szCs w:val="20"/>
         </w:rPr>
@@ -3398,7 +2254,7 @@
       </w:r>
       <w:r>
         <w:rPr>
-          <w:rFonts w:ascii="arial" w:hAnsi="arial"/>
+          <w:rFonts w:ascii="Liberation Sans" w:hAnsi="Liberation Sans"/>
           <w:sz w:val="20"/>
           <w:szCs w:val="20"/>
         </w:rPr>
@@ -3409,14 +2265,12 @@
       <w:pPr>
         <w:pStyle w:val="PreformattedText"/>
         <w:rPr>
-          <w:rFonts w:ascii="arial" w:hAnsi="arial"/>
-          <w:sz w:val="20"/>
-          <w:szCs w:val="20"/>
-        </w:rPr>
-      </w:pPr>
-      <w:r>
-        <w:rPr>
-          <w:rFonts w:ascii="arial" w:hAnsi="arial"/>
+          <w:rFonts w:ascii="Liberation Sans" w:hAnsi="Liberation Sans"/>
+        </w:rPr>
+      </w:pPr>
+      <w:r>
+        <w:rPr>
+          <w:rFonts w:ascii="Liberation Sans" w:hAnsi="Liberation Sans"/>
           <w:sz w:val="20"/>
           <w:szCs w:val="20"/>
         </w:rPr>
@@ -3424,7 +2278,7 @@
       </w:r>
       <w:r>
         <w:rPr>
-          <w:rFonts w:ascii="arial" w:hAnsi="arial"/>
+          <w:rFonts w:ascii="Liberation Sans" w:hAnsi="Liberation Sans"/>
           <w:sz w:val="20"/>
           <w:szCs w:val="20"/>
         </w:rPr>
@@ -3435,14 +2289,12 @@
       <w:pPr>
         <w:pStyle w:val="PreformattedText"/>
         <w:rPr>
-          <w:rFonts w:ascii="arial" w:hAnsi="arial"/>
-          <w:sz w:val="20"/>
-          <w:szCs w:val="20"/>
-        </w:rPr>
-      </w:pPr>
-      <w:r>
-        <w:rPr>
-          <w:rFonts w:ascii="arial" w:hAnsi="arial"/>
+          <w:rFonts w:ascii="Liberation Sans" w:hAnsi="Liberation Sans"/>
+        </w:rPr>
+      </w:pPr>
+      <w:r>
+        <w:rPr>
+          <w:rFonts w:ascii="Liberation Sans" w:hAnsi="Liberation Sans"/>
           <w:sz w:val="20"/>
           <w:szCs w:val="20"/>
         </w:rPr>
@@ -3450,7 +2302,7 @@
       </w:r>
       <w:r>
         <w:rPr>
-          <w:rFonts w:ascii="arial" w:hAnsi="arial"/>
+          <w:rFonts w:ascii="Liberation Sans" w:hAnsi="Liberation Sans"/>
           <w:sz w:val="20"/>
           <w:szCs w:val="20"/>
         </w:rPr>
@@ -3461,14 +2313,12 @@
       <w:pPr>
         <w:pStyle w:val="PreformattedText"/>
         <w:rPr>
-          <w:rFonts w:ascii="arial" w:hAnsi="arial"/>
-          <w:sz w:val="20"/>
-          <w:szCs w:val="20"/>
-        </w:rPr>
-      </w:pPr>
-      <w:r>
-        <w:rPr>
-          <w:rFonts w:ascii="arial" w:hAnsi="arial"/>
+          <w:rFonts w:ascii="Liberation Sans" w:hAnsi="Liberation Sans"/>
+        </w:rPr>
+      </w:pPr>
+      <w:r>
+        <w:rPr>
+          <w:rFonts w:ascii="Liberation Sans" w:hAnsi="Liberation Sans"/>
           <w:sz w:val="20"/>
           <w:szCs w:val="20"/>
         </w:rPr>
@@ -3476,25 +2326,23 @@
       </w:r>
       <w:r>
         <w:rPr>
-          <w:rFonts w:ascii="arial" w:hAnsi="arial"/>
-          <w:sz w:val="20"/>
-          <w:szCs w:val="20"/>
-        </w:rPr>
-        <w:t>- hdfs_network</w:t>
-      </w:r>
-    </w:p>
-    <w:p>
-      <w:pPr>
-        <w:pStyle w:val="PreformattedText"/>
-        <w:rPr>
-          <w:rFonts w:ascii="arial" w:hAnsi="arial"/>
-          <w:sz w:val="20"/>
-          <w:szCs w:val="20"/>
-        </w:rPr>
-      </w:pPr>
-      <w:r>
-        <w:rPr>
-          <w:rFonts w:ascii="arial" w:hAnsi="arial"/>
+          <w:rFonts w:ascii="Liberation Sans" w:hAnsi="Liberation Sans"/>
+          <w:sz w:val="20"/>
+          <w:szCs w:val="20"/>
+        </w:rPr>
+        <w:t>- hdfs_net</w:t>
+      </w:r>
+    </w:p>
+    <w:p>
+      <w:pPr>
+        <w:pStyle w:val="PreformattedText"/>
+        <w:rPr>
+          <w:rFonts w:ascii="Liberation Sans" w:hAnsi="Liberation Sans"/>
+        </w:rPr>
+      </w:pPr>
+      <w:r>
+        <w:rPr>
+          <w:rFonts w:ascii="Liberation Sans" w:hAnsi="Liberation Sans"/>
           <w:sz w:val="20"/>
           <w:szCs w:val="20"/>
         </w:rPr>
@@ -3502,7 +2350,7 @@
       </w:r>
       <w:r>
         <w:rPr>
-          <w:rFonts w:ascii="arial" w:hAnsi="arial"/>
+          <w:rFonts w:ascii="Liberation Sans" w:hAnsi="Liberation Sans"/>
           <w:sz w:val="20"/>
           <w:szCs w:val="20"/>
         </w:rPr>
@@ -3513,14 +2361,12 @@
       <w:pPr>
         <w:pStyle w:val="PreformattedText"/>
         <w:rPr>
-          <w:rFonts w:ascii="arial" w:hAnsi="arial"/>
-          <w:sz w:val="20"/>
-          <w:szCs w:val="20"/>
-        </w:rPr>
-      </w:pPr>
-      <w:r>
-        <w:rPr>
-          <w:rFonts w:ascii="arial" w:hAnsi="arial"/>
+          <w:rFonts w:ascii="Liberation Sans" w:hAnsi="Liberation Sans"/>
+        </w:rPr>
+      </w:pPr>
+      <w:r>
+        <w:rPr>
+          <w:rFonts w:ascii="Liberation Sans" w:hAnsi="Liberation Sans"/>
           <w:sz w:val="20"/>
           <w:szCs w:val="20"/>
         </w:rPr>
@@ -3528,42 +2374,308 @@
       </w:r>
       <w:r>
         <w:rPr>
-          <w:rFonts w:ascii="arial" w:hAnsi="arial"/>
-          <w:sz w:val="20"/>
-          <w:szCs w:val="20"/>
-        </w:rPr>
-        <w:t>- ./config</w:t>
-      </w:r>
-    </w:p>
-    <w:p>
-      <w:pPr>
-        <w:pStyle w:val="PreformattedText"/>
-        <w:rPr>
-          <w:rFonts w:ascii="arial" w:hAnsi="arial"/>
-          <w:sz w:val="20"/>
-          <w:szCs w:val="20"/>
-        </w:rPr>
-      </w:pPr>
-      <w:r>
-        <w:rPr>
-          <w:rFonts w:ascii="arial" w:hAnsi="arial"/>
-          <w:sz w:val="20"/>
-          <w:szCs w:val="20"/>
-        </w:rPr>
-      </w:r>
-    </w:p>
-    <w:p>
-      <w:pPr>
-        <w:pStyle w:val="PreformattedText"/>
-        <w:rPr>
-          <w:rFonts w:ascii="arial" w:hAnsi="arial"/>
-          <w:sz w:val="20"/>
-          <w:szCs w:val="20"/>
-        </w:rPr>
-      </w:pPr>
-      <w:r>
-        <w:rPr>
-          <w:rFonts w:ascii="arial" w:hAnsi="arial"/>
+          <w:rFonts w:ascii="Liberation Sans" w:hAnsi="Liberation Sans"/>
+          <w:sz w:val="20"/>
+          <w:szCs w:val="20"/>
+        </w:rPr>
+        <w:t>- ./hadoop.config</w:t>
+      </w:r>
+    </w:p>
+    <w:p>
+      <w:pPr>
+        <w:pStyle w:val="PreformattedText"/>
+        <w:rPr>
+          <w:rFonts w:ascii="Liberation Sans" w:hAnsi="Liberation Sans"/>
+        </w:rPr>
+      </w:pPr>
+      <w:r>
+        <w:rPr>
+          <w:rFonts w:ascii="Liberation Sans" w:hAnsi="Liberation Sans"/>
+        </w:rPr>
+      </w:r>
+    </w:p>
+    <w:p>
+      <w:pPr>
+        <w:pStyle w:val="PreformattedText"/>
+        <w:rPr>
+          <w:rFonts w:ascii="Liberation Sans" w:hAnsi="Liberation Sans"/>
+        </w:rPr>
+      </w:pPr>
+      <w:r>
+        <w:rPr>
+          <w:rFonts w:ascii="Liberation Sans" w:hAnsi="Liberation Sans"/>
+          <w:sz w:val="20"/>
+          <w:szCs w:val="20"/>
+        </w:rPr>
+        <w:t xml:space="preserve">    </w:t>
+      </w:r>
+      <w:r>
+        <w:rPr>
+          <w:rFonts w:ascii="Liberation Sans" w:hAnsi="Liberation Sans"/>
+          <w:sz w:val="20"/>
+          <w:szCs w:val="20"/>
+        </w:rPr>
+        <w:t>spark-master:</w:t>
+      </w:r>
+    </w:p>
+    <w:p>
+      <w:pPr>
+        <w:pStyle w:val="PreformattedText"/>
+        <w:rPr>
+          <w:rFonts w:ascii="Liberation Sans" w:hAnsi="Liberation Sans"/>
+        </w:rPr>
+      </w:pPr>
+      <w:r>
+        <w:rPr>
+          <w:rFonts w:ascii="Liberation Sans" w:hAnsi="Liberation Sans"/>
+          <w:sz w:val="20"/>
+          <w:szCs w:val="20"/>
+        </w:rPr>
+        <w:t xml:space="preserve">        </w:t>
+      </w:r>
+      <w:r>
+        <w:rPr>
+          <w:rFonts w:ascii="Liberation Sans" w:hAnsi="Liberation Sans"/>
+          <w:sz w:val="20"/>
+          <w:szCs w:val="20"/>
+        </w:rPr>
+        <w:t>image: apache/spark:3.5.4</w:t>
+      </w:r>
+    </w:p>
+    <w:p>
+      <w:pPr>
+        <w:pStyle w:val="PreformattedText"/>
+        <w:rPr>
+          <w:rFonts w:ascii="Liberation Sans" w:hAnsi="Liberation Sans"/>
+        </w:rPr>
+      </w:pPr>
+      <w:r>
+        <w:rPr>
+          <w:rFonts w:ascii="Liberation Sans" w:hAnsi="Liberation Sans"/>
+          <w:sz w:val="20"/>
+          <w:szCs w:val="20"/>
+        </w:rPr>
+        <w:t xml:space="preserve">        </w:t>
+      </w:r>
+      <w:r>
+        <w:rPr>
+          <w:rFonts w:ascii="Liberation Sans" w:hAnsi="Liberation Sans"/>
+          <w:sz w:val="20"/>
+          <w:szCs w:val="20"/>
+        </w:rPr>
+        <w:t>command: /opt/spark/bin/spark-class org.apache.spark.deploy.master.Master</w:t>
+      </w:r>
+    </w:p>
+    <w:p>
+      <w:pPr>
+        <w:pStyle w:val="PreformattedText"/>
+        <w:rPr>
+          <w:rFonts w:ascii="Liberation Sans" w:hAnsi="Liberation Sans"/>
+        </w:rPr>
+      </w:pPr>
+      <w:r>
+        <w:rPr>
+          <w:rFonts w:ascii="Liberation Sans" w:hAnsi="Liberation Sans"/>
+          <w:sz w:val="20"/>
+          <w:szCs w:val="20"/>
+        </w:rPr>
+        <w:t xml:space="preserve">        </w:t>
+      </w:r>
+      <w:r>
+        <w:rPr>
+          <w:rFonts w:ascii="Liberation Sans" w:hAnsi="Liberation Sans"/>
+          <w:sz w:val="20"/>
+          <w:szCs w:val="20"/>
+        </w:rPr>
+        <w:t>hostname: spark</w:t>
+      </w:r>
+    </w:p>
+    <w:p>
+      <w:pPr>
+        <w:pStyle w:val="PreformattedText"/>
+        <w:rPr>
+          <w:rFonts w:ascii="Liberation Sans" w:hAnsi="Liberation Sans"/>
+        </w:rPr>
+      </w:pPr>
+      <w:r>
+        <w:rPr>
+          <w:rFonts w:ascii="Liberation Sans" w:hAnsi="Liberation Sans"/>
+          <w:sz w:val="20"/>
+          <w:szCs w:val="20"/>
+        </w:rPr>
+        <w:t xml:space="preserve">        </w:t>
+      </w:r>
+      <w:r>
+        <w:rPr>
+          <w:rFonts w:ascii="Liberation Sans" w:hAnsi="Liberation Sans"/>
+          <w:sz w:val="20"/>
+          <w:szCs w:val="20"/>
+        </w:rPr>
+        <w:t>container_name: spark</w:t>
+      </w:r>
+    </w:p>
+    <w:p>
+      <w:pPr>
+        <w:pStyle w:val="PreformattedText"/>
+        <w:rPr>
+          <w:rFonts w:ascii="Liberation Sans" w:hAnsi="Liberation Sans"/>
+        </w:rPr>
+      </w:pPr>
+      <w:r>
+        <w:rPr>
+          <w:rFonts w:ascii="Liberation Sans" w:hAnsi="Liberation Sans"/>
+          <w:sz w:val="20"/>
+          <w:szCs w:val="20"/>
+        </w:rPr>
+        <w:t xml:space="preserve">        </w:t>
+      </w:r>
+      <w:r>
+        <w:rPr>
+          <w:rFonts w:ascii="Liberation Sans" w:hAnsi="Liberation Sans"/>
+          <w:sz w:val="20"/>
+          <w:szCs w:val="20"/>
+        </w:rPr>
+        <w:t>ports:</w:t>
+      </w:r>
+    </w:p>
+    <w:p>
+      <w:pPr>
+        <w:pStyle w:val="PreformattedText"/>
+        <w:rPr>
+          <w:rFonts w:ascii="Liberation Sans" w:hAnsi="Liberation Sans"/>
+        </w:rPr>
+      </w:pPr>
+      <w:r>
+        <w:rPr>
+          <w:rFonts w:ascii="Liberation Sans" w:hAnsi="Liberation Sans"/>
+          <w:sz w:val="20"/>
+          <w:szCs w:val="20"/>
+        </w:rPr>
+        <w:t xml:space="preserve">          </w:t>
+      </w:r>
+      <w:r>
+        <w:rPr>
+          <w:rFonts w:ascii="Liberation Sans" w:hAnsi="Liberation Sans"/>
+          <w:sz w:val="20"/>
+          <w:szCs w:val="20"/>
+        </w:rPr>
+        <w:t>- 8080:8080</w:t>
+      </w:r>
+    </w:p>
+    <w:p>
+      <w:pPr>
+        <w:pStyle w:val="PreformattedText"/>
+        <w:rPr>
+          <w:rFonts w:ascii="Liberation Sans" w:hAnsi="Liberation Sans"/>
+        </w:rPr>
+      </w:pPr>
+      <w:r>
+        <w:rPr>
+          <w:rFonts w:ascii="Liberation Sans" w:hAnsi="Liberation Sans"/>
+          <w:sz w:val="20"/>
+          <w:szCs w:val="20"/>
+        </w:rPr>
+        <w:t xml:space="preserve">          </w:t>
+      </w:r>
+      <w:r>
+        <w:rPr>
+          <w:rFonts w:ascii="Liberation Sans" w:hAnsi="Liberation Sans"/>
+          <w:sz w:val="20"/>
+          <w:szCs w:val="20"/>
+        </w:rPr>
+        <w:t>- 7077:7077</w:t>
+      </w:r>
+    </w:p>
+    <w:p>
+      <w:pPr>
+        <w:pStyle w:val="PreformattedText"/>
+        <w:rPr>
+          <w:rFonts w:ascii="Liberation Sans" w:hAnsi="Liberation Sans"/>
+        </w:rPr>
+      </w:pPr>
+      <w:r>
+        <w:rPr>
+          <w:rFonts w:ascii="Liberation Sans" w:hAnsi="Liberation Sans"/>
+          <w:sz w:val="20"/>
+          <w:szCs w:val="20"/>
+        </w:rPr>
+        <w:t xml:space="preserve">        </w:t>
+      </w:r>
+      <w:r>
+        <w:rPr>
+          <w:rFonts w:ascii="Liberation Sans" w:hAnsi="Liberation Sans"/>
+          <w:sz w:val="20"/>
+          <w:szCs w:val="20"/>
+        </w:rPr>
+        <w:t>environment:</w:t>
+      </w:r>
+    </w:p>
+    <w:p>
+      <w:pPr>
+        <w:pStyle w:val="PreformattedText"/>
+        <w:rPr>
+          <w:rFonts w:ascii="Liberation Sans" w:hAnsi="Liberation Sans"/>
+        </w:rPr>
+      </w:pPr>
+      <w:r>
+        <w:rPr>
+          <w:rFonts w:ascii="Liberation Sans" w:hAnsi="Liberation Sans"/>
+          <w:sz w:val="20"/>
+          <w:szCs w:val="20"/>
+        </w:rPr>
+        <w:t xml:space="preserve">            </w:t>
+      </w:r>
+      <w:r>
+        <w:rPr>
+          <w:rFonts w:ascii="Liberation Sans" w:hAnsi="Liberation Sans"/>
+          <w:sz w:val="20"/>
+          <w:szCs w:val="20"/>
+        </w:rPr>
+        <w:t>SPARK_HOME: /opt/spark</w:t>
+      </w:r>
+    </w:p>
+    <w:p>
+      <w:pPr>
+        <w:pStyle w:val="PreformattedText"/>
+        <w:rPr>
+          <w:rFonts w:ascii="Liberation Sans" w:hAnsi="Liberation Sans"/>
+        </w:rPr>
+      </w:pPr>
+      <w:r>
+        <w:rPr>
+          <w:rFonts w:ascii="Liberation Sans" w:hAnsi="Liberation Sans"/>
+          <w:sz w:val="20"/>
+          <w:szCs w:val="20"/>
+        </w:rPr>
+        <w:t xml:space="preserve">            </w:t>
+      </w:r>
+      <w:r>
+        <w:rPr>
+          <w:rFonts w:ascii="Liberation Sans" w:hAnsi="Liberation Sans"/>
+          <w:sz w:val="20"/>
+          <w:szCs w:val="20"/>
+        </w:rPr>
+        <w:t>HADOOP_USER_NAME: root</w:t>
+      </w:r>
+    </w:p>
+    <w:p>
+      <w:pPr>
+        <w:pStyle w:val="PreformattedText"/>
+        <w:rPr>
+          <w:rFonts w:ascii="Liberation Sans" w:hAnsi="Liberation Sans"/>
+        </w:rPr>
+      </w:pPr>
+      <w:r>
+        <w:rPr>
+          <w:rFonts w:ascii="Liberation Sans" w:hAnsi="Liberation Sans"/>
+          <w:sz w:val="20"/>
+          <w:szCs w:val="20"/>
+        </w:rPr>
+        <w:t xml:space="preserve">        </w:t>
+      </w:r>
+      <w:r>
+        <w:rPr>
+          <w:rFonts w:ascii="Liberation Sans" w:hAnsi="Liberation Sans"/>
           <w:sz w:val="20"/>
           <w:szCs w:val="20"/>
         </w:rPr>
@@ -3574,14 +2686,907 @@
       <w:pPr>
         <w:pStyle w:val="PreformattedText"/>
         <w:rPr>
-          <w:rFonts w:ascii="arial" w:hAnsi="arial"/>
-          <w:sz w:val="20"/>
-          <w:szCs w:val="20"/>
-        </w:rPr>
-      </w:pPr>
-      <w:r>
-        <w:rPr>
-          <w:rFonts w:ascii="arial" w:hAnsi="arial"/>
+          <w:rFonts w:ascii="Liberation Sans" w:hAnsi="Liberation Sans"/>
+        </w:rPr>
+      </w:pPr>
+      <w:r>
+        <w:rPr>
+          <w:rFonts w:ascii="Liberation Sans" w:hAnsi="Liberation Sans"/>
+          <w:sz w:val="20"/>
+          <w:szCs w:val="20"/>
+        </w:rPr>
+        <w:t xml:space="preserve">            </w:t>
+      </w:r>
+      <w:r>
+        <w:rPr>
+          <w:rFonts w:ascii="Liberation Sans" w:hAnsi="Liberation Sans"/>
+          <w:sz w:val="20"/>
+          <w:szCs w:val="20"/>
+        </w:rPr>
+        <w:t>- ./spark.conf:/opt/spark/conf/spark-defaults.conf</w:t>
+      </w:r>
+    </w:p>
+    <w:p>
+      <w:pPr>
+        <w:pStyle w:val="PreformattedText"/>
+        <w:rPr>
+          <w:rFonts w:ascii="Liberation Sans" w:hAnsi="Liberation Sans"/>
+        </w:rPr>
+      </w:pPr>
+      <w:r>
+        <w:rPr>
+          <w:rFonts w:ascii="Liberation Sans" w:hAnsi="Liberation Sans"/>
+          <w:sz w:val="20"/>
+          <w:szCs w:val="20"/>
+        </w:rPr>
+        <w:t xml:space="preserve">            </w:t>
+      </w:r>
+      <w:r>
+        <w:rPr>
+          <w:rFonts w:ascii="Liberation Sans" w:hAnsi="Liberation Sans"/>
+          <w:sz w:val="20"/>
+          <w:szCs w:val="20"/>
+        </w:rPr>
+        <w:t>- ./shared:/opt/spark/work-dir</w:t>
+      </w:r>
+    </w:p>
+    <w:p>
+      <w:pPr>
+        <w:pStyle w:val="PreformattedText"/>
+        <w:rPr>
+          <w:rFonts w:ascii="Liberation Sans" w:hAnsi="Liberation Sans"/>
+        </w:rPr>
+      </w:pPr>
+      <w:r>
+        <w:rPr>
+          <w:rFonts w:ascii="Liberation Sans" w:hAnsi="Liberation Sans"/>
+          <w:sz w:val="20"/>
+          <w:szCs w:val="20"/>
+        </w:rPr>
+        <w:t xml:space="preserve">        </w:t>
+      </w:r>
+      <w:r>
+        <w:rPr>
+          <w:rFonts w:ascii="Liberation Sans" w:hAnsi="Liberation Sans"/>
+          <w:sz w:val="20"/>
+          <w:szCs w:val="20"/>
+        </w:rPr>
+        <w:t>networks:</w:t>
+      </w:r>
+    </w:p>
+    <w:p>
+      <w:pPr>
+        <w:pStyle w:val="PreformattedText"/>
+        <w:rPr>
+          <w:rFonts w:ascii="Liberation Sans" w:hAnsi="Liberation Sans"/>
+        </w:rPr>
+      </w:pPr>
+      <w:r>
+        <w:rPr>
+          <w:rFonts w:ascii="Liberation Sans" w:hAnsi="Liberation Sans"/>
+          <w:sz w:val="20"/>
+          <w:szCs w:val="20"/>
+        </w:rPr>
+        <w:t xml:space="preserve">            </w:t>
+      </w:r>
+      <w:r>
+        <w:rPr>
+          <w:rFonts w:ascii="Liberation Sans" w:hAnsi="Liberation Sans"/>
+          <w:sz w:val="20"/>
+          <w:szCs w:val="20"/>
+        </w:rPr>
+        <w:t>- hdfs_net</w:t>
+      </w:r>
+    </w:p>
+    <w:p>
+      <w:pPr>
+        <w:pStyle w:val="PreformattedText"/>
+        <w:rPr>
+          <w:rFonts w:ascii="Liberation Sans" w:hAnsi="Liberation Sans"/>
+        </w:rPr>
+      </w:pPr>
+      <w:r>
+        <w:rPr>
+          <w:rFonts w:ascii="Liberation Sans" w:hAnsi="Liberation Sans"/>
+        </w:rPr>
+      </w:r>
+    </w:p>
+    <w:p>
+      <w:pPr>
+        <w:pStyle w:val="PreformattedText"/>
+        <w:rPr>
+          <w:rFonts w:ascii="Liberation Sans" w:hAnsi="Liberation Sans"/>
+        </w:rPr>
+      </w:pPr>
+      <w:r>
+        <w:rPr>
+          <w:rFonts w:ascii="Liberation Sans" w:hAnsi="Liberation Sans"/>
+          <w:sz w:val="20"/>
+          <w:szCs w:val="20"/>
+        </w:rPr>
+        <w:t xml:space="preserve">    </w:t>
+      </w:r>
+      <w:r>
+        <w:rPr>
+          <w:rFonts w:ascii="Liberation Sans" w:hAnsi="Liberation Sans"/>
+          <w:sz w:val="20"/>
+          <w:szCs w:val="20"/>
+        </w:rPr>
+        <w:t>spark-worker-1:</w:t>
+      </w:r>
+    </w:p>
+    <w:p>
+      <w:pPr>
+        <w:pStyle w:val="PreformattedText"/>
+        <w:rPr>
+          <w:rFonts w:ascii="Liberation Sans" w:hAnsi="Liberation Sans"/>
+        </w:rPr>
+      </w:pPr>
+      <w:r>
+        <w:rPr>
+          <w:rFonts w:ascii="Liberation Sans" w:hAnsi="Liberation Sans"/>
+          <w:sz w:val="20"/>
+          <w:szCs w:val="20"/>
+        </w:rPr>
+        <w:t xml:space="preserve">        </w:t>
+      </w:r>
+      <w:r>
+        <w:rPr>
+          <w:rFonts w:ascii="Liberation Sans" w:hAnsi="Liberation Sans"/>
+          <w:sz w:val="20"/>
+          <w:szCs w:val="20"/>
+        </w:rPr>
+        <w:t>image: apache/spark:3.5.4</w:t>
+      </w:r>
+    </w:p>
+    <w:p>
+      <w:pPr>
+        <w:pStyle w:val="PreformattedText"/>
+        <w:rPr>
+          <w:rFonts w:ascii="Liberation Sans" w:hAnsi="Liberation Sans"/>
+        </w:rPr>
+      </w:pPr>
+      <w:r>
+        <w:rPr>
+          <w:rFonts w:ascii="Liberation Sans" w:hAnsi="Liberation Sans"/>
+          <w:sz w:val="20"/>
+          <w:szCs w:val="20"/>
+        </w:rPr>
+        <w:t xml:space="preserve">        </w:t>
+      </w:r>
+      <w:r>
+        <w:rPr>
+          <w:rFonts w:ascii="Liberation Sans" w:hAnsi="Liberation Sans"/>
+          <w:sz w:val="20"/>
+          <w:szCs w:val="20"/>
+        </w:rPr>
+        <w:t>command: /opt/spark/bin/spark-class org.apache.spark.deploy.worker.Worker spark://spark-master:7077</w:t>
+      </w:r>
+    </w:p>
+    <w:p>
+      <w:pPr>
+        <w:pStyle w:val="PreformattedText"/>
+        <w:rPr>
+          <w:rFonts w:ascii="Liberation Sans" w:hAnsi="Liberation Sans"/>
+        </w:rPr>
+      </w:pPr>
+      <w:r>
+        <w:rPr>
+          <w:rFonts w:ascii="Liberation Sans" w:hAnsi="Liberation Sans"/>
+          <w:sz w:val="20"/>
+          <w:szCs w:val="20"/>
+        </w:rPr>
+        <w:t xml:space="preserve">        </w:t>
+      </w:r>
+      <w:r>
+        <w:rPr>
+          <w:rFonts w:ascii="Liberation Sans" w:hAnsi="Liberation Sans"/>
+          <w:sz w:val="20"/>
+          <w:szCs w:val="20"/>
+        </w:rPr>
+        <w:t>depends_on:</w:t>
+      </w:r>
+    </w:p>
+    <w:p>
+      <w:pPr>
+        <w:pStyle w:val="PreformattedText"/>
+        <w:rPr>
+          <w:rFonts w:ascii="Liberation Sans" w:hAnsi="Liberation Sans"/>
+        </w:rPr>
+      </w:pPr>
+      <w:r>
+        <w:rPr>
+          <w:rFonts w:ascii="Liberation Sans" w:hAnsi="Liberation Sans"/>
+          <w:sz w:val="20"/>
+          <w:szCs w:val="20"/>
+        </w:rPr>
+        <w:t xml:space="preserve">          </w:t>
+      </w:r>
+      <w:r>
+        <w:rPr>
+          <w:rFonts w:ascii="Liberation Sans" w:hAnsi="Liberation Sans"/>
+          <w:sz w:val="20"/>
+          <w:szCs w:val="20"/>
+        </w:rPr>
+        <w:t>- spark-master</w:t>
+      </w:r>
+    </w:p>
+    <w:p>
+      <w:pPr>
+        <w:pStyle w:val="PreformattedText"/>
+        <w:rPr>
+          <w:rFonts w:ascii="Liberation Sans" w:hAnsi="Liberation Sans"/>
+        </w:rPr>
+      </w:pPr>
+      <w:r>
+        <w:rPr>
+          <w:rFonts w:ascii="Liberation Sans" w:hAnsi="Liberation Sans"/>
+          <w:sz w:val="20"/>
+          <w:szCs w:val="20"/>
+        </w:rPr>
+        <w:t xml:space="preserve">        </w:t>
+      </w:r>
+      <w:r>
+        <w:rPr>
+          <w:rFonts w:ascii="Liberation Sans" w:hAnsi="Liberation Sans"/>
+          <w:sz w:val="20"/>
+          <w:szCs w:val="20"/>
+        </w:rPr>
+        <w:t>environment:</w:t>
+      </w:r>
+    </w:p>
+    <w:p>
+      <w:pPr>
+        <w:pStyle w:val="PreformattedText"/>
+        <w:rPr>
+          <w:rFonts w:ascii="Liberation Sans" w:hAnsi="Liberation Sans"/>
+        </w:rPr>
+      </w:pPr>
+      <w:r>
+        <w:rPr>
+          <w:rFonts w:ascii="Liberation Sans" w:hAnsi="Liberation Sans"/>
+          <w:sz w:val="20"/>
+          <w:szCs w:val="20"/>
+        </w:rPr>
+        <w:t xml:space="preserve">          </w:t>
+      </w:r>
+      <w:r>
+        <w:rPr>
+          <w:rFonts w:ascii="Liberation Sans" w:hAnsi="Liberation Sans"/>
+          <w:sz w:val="20"/>
+          <w:szCs w:val="20"/>
+        </w:rPr>
+        <w:t>SPARK_MODE: worker</w:t>
+      </w:r>
+    </w:p>
+    <w:p>
+      <w:pPr>
+        <w:pStyle w:val="PreformattedText"/>
+        <w:rPr>
+          <w:rFonts w:ascii="Liberation Sans" w:hAnsi="Liberation Sans"/>
+        </w:rPr>
+      </w:pPr>
+      <w:r>
+        <w:rPr>
+          <w:rFonts w:ascii="Liberation Sans" w:hAnsi="Liberation Sans"/>
+          <w:sz w:val="20"/>
+          <w:szCs w:val="20"/>
+        </w:rPr>
+        <w:t xml:space="preserve">          </w:t>
+      </w:r>
+      <w:r>
+        <w:rPr>
+          <w:rFonts w:ascii="Liberation Sans" w:hAnsi="Liberation Sans"/>
+          <w:sz w:val="20"/>
+          <w:szCs w:val="20"/>
+        </w:rPr>
+        <w:t>SPARK_WORKER_CORES: 1</w:t>
+      </w:r>
+    </w:p>
+    <w:p>
+      <w:pPr>
+        <w:pStyle w:val="PreformattedText"/>
+        <w:rPr>
+          <w:rFonts w:ascii="Liberation Sans" w:hAnsi="Liberation Sans"/>
+        </w:rPr>
+      </w:pPr>
+      <w:r>
+        <w:rPr>
+          <w:rFonts w:ascii="Liberation Sans" w:hAnsi="Liberation Sans"/>
+          <w:sz w:val="20"/>
+          <w:szCs w:val="20"/>
+        </w:rPr>
+        <w:t xml:space="preserve">          </w:t>
+      </w:r>
+      <w:r>
+        <w:rPr>
+          <w:rFonts w:ascii="Liberation Sans" w:hAnsi="Liberation Sans"/>
+          <w:sz w:val="20"/>
+          <w:szCs w:val="20"/>
+        </w:rPr>
+        <w:t>SPARK_WORKER_MEMORY: 1g</w:t>
+      </w:r>
+    </w:p>
+    <w:p>
+      <w:pPr>
+        <w:pStyle w:val="PreformattedText"/>
+        <w:rPr>
+          <w:rFonts w:ascii="Liberation Sans" w:hAnsi="Liberation Sans"/>
+        </w:rPr>
+      </w:pPr>
+      <w:r>
+        <w:rPr>
+          <w:rFonts w:ascii="Liberation Sans" w:hAnsi="Liberation Sans"/>
+          <w:sz w:val="20"/>
+          <w:szCs w:val="20"/>
+        </w:rPr>
+        <w:t xml:space="preserve">          </w:t>
+      </w:r>
+      <w:r>
+        <w:rPr>
+          <w:rFonts w:ascii="Liberation Sans" w:hAnsi="Liberation Sans"/>
+          <w:sz w:val="20"/>
+          <w:szCs w:val="20"/>
+        </w:rPr>
+        <w:t>SPARK_MASTER_URL: spark://spark-master:7077</w:t>
+      </w:r>
+    </w:p>
+    <w:p>
+      <w:pPr>
+        <w:pStyle w:val="PreformattedText"/>
+        <w:rPr>
+          <w:rFonts w:ascii="Liberation Sans" w:hAnsi="Liberation Sans"/>
+        </w:rPr>
+      </w:pPr>
+      <w:r>
+        <w:rPr>
+          <w:rFonts w:ascii="Liberation Sans" w:hAnsi="Liberation Sans"/>
+          <w:sz w:val="20"/>
+          <w:szCs w:val="20"/>
+        </w:rPr>
+        <w:t xml:space="preserve">          </w:t>
+      </w:r>
+      <w:r>
+        <w:rPr>
+          <w:rFonts w:ascii="Liberation Sans" w:hAnsi="Liberation Sans"/>
+          <w:sz w:val="20"/>
+          <w:szCs w:val="20"/>
+        </w:rPr>
+        <w:t>SPARK_HOME: /opt/spark</w:t>
+      </w:r>
+    </w:p>
+    <w:p>
+      <w:pPr>
+        <w:pStyle w:val="PreformattedText"/>
+        <w:rPr>
+          <w:rFonts w:ascii="Liberation Sans" w:hAnsi="Liberation Sans"/>
+        </w:rPr>
+      </w:pPr>
+      <w:r>
+        <w:rPr>
+          <w:rFonts w:ascii="Liberation Sans" w:hAnsi="Liberation Sans"/>
+          <w:sz w:val="20"/>
+          <w:szCs w:val="20"/>
+        </w:rPr>
+        <w:t xml:space="preserve">          </w:t>
+      </w:r>
+      <w:r>
+        <w:rPr>
+          <w:rFonts w:ascii="Liberation Sans" w:hAnsi="Liberation Sans"/>
+          <w:sz w:val="20"/>
+          <w:szCs w:val="20"/>
+        </w:rPr>
+        <w:t>HADOOP_CONF_DIR: hdfs://resourcemanager:8088</w:t>
+      </w:r>
+    </w:p>
+    <w:p>
+      <w:pPr>
+        <w:pStyle w:val="PreformattedText"/>
+        <w:rPr>
+          <w:rFonts w:ascii="Liberation Sans" w:hAnsi="Liberation Sans"/>
+        </w:rPr>
+      </w:pPr>
+      <w:r>
+        <w:rPr>
+          <w:rFonts w:ascii="Liberation Sans" w:hAnsi="Liberation Sans"/>
+          <w:sz w:val="20"/>
+          <w:szCs w:val="20"/>
+        </w:rPr>
+        <w:t xml:space="preserve">        </w:t>
+      </w:r>
+      <w:r>
+        <w:rPr>
+          <w:rFonts w:ascii="Liberation Sans" w:hAnsi="Liberation Sans"/>
+          <w:sz w:val="20"/>
+          <w:szCs w:val="20"/>
+        </w:rPr>
+        <w:t>volumes:</w:t>
+      </w:r>
+    </w:p>
+    <w:p>
+      <w:pPr>
+        <w:pStyle w:val="PreformattedText"/>
+        <w:rPr>
+          <w:rFonts w:ascii="Liberation Sans" w:hAnsi="Liberation Sans"/>
+        </w:rPr>
+      </w:pPr>
+      <w:r>
+        <w:rPr>
+          <w:rFonts w:ascii="Liberation Sans" w:hAnsi="Liberation Sans"/>
+          <w:sz w:val="20"/>
+          <w:szCs w:val="20"/>
+        </w:rPr>
+        <w:t xml:space="preserve">            </w:t>
+      </w:r>
+      <w:r>
+        <w:rPr>
+          <w:rFonts w:ascii="Liberation Sans" w:hAnsi="Liberation Sans"/>
+          <w:sz w:val="20"/>
+          <w:szCs w:val="20"/>
+        </w:rPr>
+        <w:t>- ./spark.conf:/opt/spark/conf/spark-defaults.conf</w:t>
+      </w:r>
+    </w:p>
+    <w:p>
+      <w:pPr>
+        <w:pStyle w:val="PreformattedText"/>
+        <w:rPr>
+          <w:rFonts w:ascii="Liberation Sans" w:hAnsi="Liberation Sans"/>
+        </w:rPr>
+      </w:pPr>
+      <w:r>
+        <w:rPr>
+          <w:rFonts w:ascii="Liberation Sans" w:hAnsi="Liberation Sans"/>
+          <w:sz w:val="20"/>
+          <w:szCs w:val="20"/>
+        </w:rPr>
+        <w:t xml:space="preserve">        </w:t>
+      </w:r>
+      <w:r>
+        <w:rPr>
+          <w:rFonts w:ascii="Liberation Sans" w:hAnsi="Liberation Sans"/>
+          <w:sz w:val="20"/>
+          <w:szCs w:val="20"/>
+        </w:rPr>
+        <w:t>networks:</w:t>
+      </w:r>
+    </w:p>
+    <w:p>
+      <w:pPr>
+        <w:pStyle w:val="PreformattedText"/>
+        <w:rPr>
+          <w:rFonts w:ascii="Liberation Sans" w:hAnsi="Liberation Sans"/>
+        </w:rPr>
+      </w:pPr>
+      <w:r>
+        <w:rPr>
+          <w:rFonts w:ascii="Liberation Sans" w:hAnsi="Liberation Sans"/>
+          <w:sz w:val="20"/>
+          <w:szCs w:val="20"/>
+        </w:rPr>
+        <w:t xml:space="preserve">            </w:t>
+      </w:r>
+      <w:r>
+        <w:rPr>
+          <w:rFonts w:ascii="Liberation Sans" w:hAnsi="Liberation Sans"/>
+          <w:sz w:val="20"/>
+          <w:szCs w:val="20"/>
+        </w:rPr>
+        <w:t>- hdfs_net</w:t>
+      </w:r>
+    </w:p>
+    <w:p>
+      <w:pPr>
+        <w:pStyle w:val="PreformattedText"/>
+        <w:rPr>
+          <w:rFonts w:ascii="Liberation Sans" w:hAnsi="Liberation Sans"/>
+        </w:rPr>
+      </w:pPr>
+      <w:r>
+        <w:rPr>
+          <w:rFonts w:ascii="Liberation Sans" w:hAnsi="Liberation Sans"/>
+        </w:rPr>
+      </w:r>
+    </w:p>
+    <w:p>
+      <w:pPr>
+        <w:pStyle w:val="PreformattedText"/>
+        <w:rPr>
+          <w:rFonts w:ascii="Liberation Sans" w:hAnsi="Liberation Sans"/>
+        </w:rPr>
+      </w:pPr>
+      <w:r>
+        <w:rPr>
+          <w:rFonts w:ascii="Liberation Sans" w:hAnsi="Liberation Sans"/>
+          <w:sz w:val="20"/>
+          <w:szCs w:val="20"/>
+        </w:rPr>
+        <w:t xml:space="preserve">    </w:t>
+      </w:r>
+      <w:r>
+        <w:rPr>
+          <w:rFonts w:ascii="Liberation Sans" w:hAnsi="Liberation Sans"/>
+          <w:sz w:val="20"/>
+          <w:szCs w:val="20"/>
+        </w:rPr>
+        <w:t>spark-worker-2:</w:t>
+      </w:r>
+    </w:p>
+    <w:p>
+      <w:pPr>
+        <w:pStyle w:val="PreformattedText"/>
+        <w:rPr>
+          <w:rFonts w:ascii="Liberation Sans" w:hAnsi="Liberation Sans"/>
+        </w:rPr>
+      </w:pPr>
+      <w:r>
+        <w:rPr>
+          <w:rFonts w:ascii="Liberation Sans" w:hAnsi="Liberation Sans"/>
+          <w:sz w:val="20"/>
+          <w:szCs w:val="20"/>
+        </w:rPr>
+        <w:t xml:space="preserve">        </w:t>
+      </w:r>
+      <w:r>
+        <w:rPr>
+          <w:rFonts w:ascii="Liberation Sans" w:hAnsi="Liberation Sans"/>
+          <w:sz w:val="20"/>
+          <w:szCs w:val="20"/>
+        </w:rPr>
+        <w:t>image: apache/spark:3.5.4</w:t>
+      </w:r>
+    </w:p>
+    <w:p>
+      <w:pPr>
+        <w:pStyle w:val="PreformattedText"/>
+        <w:rPr>
+          <w:rFonts w:ascii="Liberation Sans" w:hAnsi="Liberation Sans"/>
+        </w:rPr>
+      </w:pPr>
+      <w:r>
+        <w:rPr>
+          <w:rFonts w:ascii="Liberation Sans" w:hAnsi="Liberation Sans"/>
+          <w:sz w:val="20"/>
+          <w:szCs w:val="20"/>
+        </w:rPr>
+        <w:t xml:space="preserve">        </w:t>
+      </w:r>
+      <w:r>
+        <w:rPr>
+          <w:rFonts w:ascii="Liberation Sans" w:hAnsi="Liberation Sans"/>
+          <w:sz w:val="20"/>
+          <w:szCs w:val="20"/>
+        </w:rPr>
+        <w:t>command: /opt/spark/bin/spark-class org.apache.spark.deploy.worker.Worker spark://spark-master:7077</w:t>
+      </w:r>
+    </w:p>
+    <w:p>
+      <w:pPr>
+        <w:pStyle w:val="PreformattedText"/>
+        <w:rPr>
+          <w:rFonts w:ascii="Liberation Sans" w:hAnsi="Liberation Sans"/>
+        </w:rPr>
+      </w:pPr>
+      <w:r>
+        <w:rPr>
+          <w:rFonts w:ascii="Liberation Sans" w:hAnsi="Liberation Sans"/>
+          <w:sz w:val="20"/>
+          <w:szCs w:val="20"/>
+        </w:rPr>
+        <w:t xml:space="preserve">        </w:t>
+      </w:r>
+      <w:r>
+        <w:rPr>
+          <w:rFonts w:ascii="Liberation Sans" w:hAnsi="Liberation Sans"/>
+          <w:sz w:val="20"/>
+          <w:szCs w:val="20"/>
+        </w:rPr>
+        <w:t>depends_on:</w:t>
+      </w:r>
+    </w:p>
+    <w:p>
+      <w:pPr>
+        <w:pStyle w:val="PreformattedText"/>
+        <w:rPr>
+          <w:rFonts w:ascii="Liberation Sans" w:hAnsi="Liberation Sans"/>
+        </w:rPr>
+      </w:pPr>
+      <w:r>
+        <w:rPr>
+          <w:rFonts w:ascii="Liberation Sans" w:hAnsi="Liberation Sans"/>
+          <w:sz w:val="20"/>
+          <w:szCs w:val="20"/>
+        </w:rPr>
+        <w:t xml:space="preserve">          </w:t>
+      </w:r>
+      <w:r>
+        <w:rPr>
+          <w:rFonts w:ascii="Liberation Sans" w:hAnsi="Liberation Sans"/>
+          <w:sz w:val="20"/>
+          <w:szCs w:val="20"/>
+        </w:rPr>
+        <w:t>- spark-master</w:t>
+      </w:r>
+    </w:p>
+    <w:p>
+      <w:pPr>
+        <w:pStyle w:val="PreformattedText"/>
+        <w:rPr>
+          <w:rFonts w:ascii="Liberation Sans" w:hAnsi="Liberation Sans"/>
+        </w:rPr>
+      </w:pPr>
+      <w:r>
+        <w:rPr>
+          <w:rFonts w:ascii="Liberation Sans" w:hAnsi="Liberation Sans"/>
+          <w:sz w:val="20"/>
+          <w:szCs w:val="20"/>
+        </w:rPr>
+        <w:t xml:space="preserve">        </w:t>
+      </w:r>
+      <w:r>
+        <w:rPr>
+          <w:rFonts w:ascii="Liberation Sans" w:hAnsi="Liberation Sans"/>
+          <w:sz w:val="20"/>
+          <w:szCs w:val="20"/>
+        </w:rPr>
+        <w:t>environment:</w:t>
+      </w:r>
+    </w:p>
+    <w:p>
+      <w:pPr>
+        <w:pStyle w:val="PreformattedText"/>
+        <w:rPr>
+          <w:rFonts w:ascii="Liberation Sans" w:hAnsi="Liberation Sans"/>
+        </w:rPr>
+      </w:pPr>
+      <w:r>
+        <w:rPr>
+          <w:rFonts w:ascii="Liberation Sans" w:hAnsi="Liberation Sans"/>
+          <w:sz w:val="20"/>
+          <w:szCs w:val="20"/>
+        </w:rPr>
+        <w:t xml:space="preserve">          </w:t>
+      </w:r>
+      <w:r>
+        <w:rPr>
+          <w:rFonts w:ascii="Liberation Sans" w:hAnsi="Liberation Sans"/>
+          <w:sz w:val="20"/>
+          <w:szCs w:val="20"/>
+        </w:rPr>
+        <w:t>SPARK_MODE: worker</w:t>
+      </w:r>
+    </w:p>
+    <w:p>
+      <w:pPr>
+        <w:pStyle w:val="PreformattedText"/>
+        <w:rPr>
+          <w:rFonts w:ascii="Liberation Sans" w:hAnsi="Liberation Sans"/>
+        </w:rPr>
+      </w:pPr>
+      <w:r>
+        <w:rPr>
+          <w:rFonts w:ascii="Liberation Sans" w:hAnsi="Liberation Sans"/>
+          <w:sz w:val="20"/>
+          <w:szCs w:val="20"/>
+        </w:rPr>
+        <w:t xml:space="preserve">          </w:t>
+      </w:r>
+      <w:r>
+        <w:rPr>
+          <w:rFonts w:ascii="Liberation Sans" w:hAnsi="Liberation Sans"/>
+          <w:sz w:val="20"/>
+          <w:szCs w:val="20"/>
+        </w:rPr>
+        <w:t>SPARK_WORKER_CORES: 1</w:t>
+      </w:r>
+    </w:p>
+    <w:p>
+      <w:pPr>
+        <w:pStyle w:val="PreformattedText"/>
+        <w:rPr>
+          <w:rFonts w:ascii="Liberation Sans" w:hAnsi="Liberation Sans"/>
+        </w:rPr>
+      </w:pPr>
+      <w:r>
+        <w:rPr>
+          <w:rFonts w:ascii="Liberation Sans" w:hAnsi="Liberation Sans"/>
+          <w:sz w:val="20"/>
+          <w:szCs w:val="20"/>
+        </w:rPr>
+        <w:t xml:space="preserve">          </w:t>
+      </w:r>
+      <w:r>
+        <w:rPr>
+          <w:rFonts w:ascii="Liberation Sans" w:hAnsi="Liberation Sans"/>
+          <w:sz w:val="20"/>
+          <w:szCs w:val="20"/>
+        </w:rPr>
+        <w:t>SPARK_WORKER_MEMORY: 1g</w:t>
+      </w:r>
+    </w:p>
+    <w:p>
+      <w:pPr>
+        <w:pStyle w:val="PreformattedText"/>
+        <w:rPr>
+          <w:rFonts w:ascii="Liberation Sans" w:hAnsi="Liberation Sans"/>
+        </w:rPr>
+      </w:pPr>
+      <w:r>
+        <w:rPr>
+          <w:rFonts w:ascii="Liberation Sans" w:hAnsi="Liberation Sans"/>
+          <w:sz w:val="20"/>
+          <w:szCs w:val="20"/>
+        </w:rPr>
+        <w:t xml:space="preserve">          </w:t>
+      </w:r>
+      <w:r>
+        <w:rPr>
+          <w:rFonts w:ascii="Liberation Sans" w:hAnsi="Liberation Sans"/>
+          <w:sz w:val="20"/>
+          <w:szCs w:val="20"/>
+        </w:rPr>
+        <w:t>SPARK_MASTER_URL: spark://spark-master:7077</w:t>
+      </w:r>
+    </w:p>
+    <w:p>
+      <w:pPr>
+        <w:pStyle w:val="PreformattedText"/>
+        <w:rPr>
+          <w:rFonts w:ascii="Liberation Sans" w:hAnsi="Liberation Sans"/>
+        </w:rPr>
+      </w:pPr>
+      <w:r>
+        <w:rPr>
+          <w:rFonts w:ascii="Liberation Sans" w:hAnsi="Liberation Sans"/>
+          <w:sz w:val="20"/>
+          <w:szCs w:val="20"/>
+        </w:rPr>
+        <w:t xml:space="preserve">          </w:t>
+      </w:r>
+      <w:r>
+        <w:rPr>
+          <w:rFonts w:ascii="Liberation Sans" w:hAnsi="Liberation Sans"/>
+          <w:sz w:val="20"/>
+          <w:szCs w:val="20"/>
+        </w:rPr>
+        <w:t>SPARK_HOME: /opt/spark</w:t>
+      </w:r>
+    </w:p>
+    <w:p>
+      <w:pPr>
+        <w:pStyle w:val="PreformattedText"/>
+        <w:rPr>
+          <w:rFonts w:ascii="Liberation Sans" w:hAnsi="Liberation Sans"/>
+        </w:rPr>
+      </w:pPr>
+      <w:r>
+        <w:rPr>
+          <w:rFonts w:ascii="Liberation Sans" w:hAnsi="Liberation Sans"/>
+          <w:sz w:val="20"/>
+          <w:szCs w:val="20"/>
+        </w:rPr>
+        <w:t xml:space="preserve">        </w:t>
+      </w:r>
+      <w:r>
+        <w:rPr>
+          <w:rFonts w:ascii="Liberation Sans" w:hAnsi="Liberation Sans"/>
+          <w:sz w:val="20"/>
+          <w:szCs w:val="20"/>
+        </w:rPr>
+        <w:t>volumes:</w:t>
+      </w:r>
+    </w:p>
+    <w:p>
+      <w:pPr>
+        <w:pStyle w:val="PreformattedText"/>
+        <w:rPr>
+          <w:rFonts w:ascii="Liberation Sans" w:hAnsi="Liberation Sans"/>
+        </w:rPr>
+      </w:pPr>
+      <w:r>
+        <w:rPr>
+          <w:rFonts w:ascii="Liberation Sans" w:hAnsi="Liberation Sans"/>
+          <w:sz w:val="20"/>
+          <w:szCs w:val="20"/>
+        </w:rPr>
+        <w:t xml:space="preserve">            </w:t>
+      </w:r>
+      <w:r>
+        <w:rPr>
+          <w:rFonts w:ascii="Liberation Sans" w:hAnsi="Liberation Sans"/>
+          <w:sz w:val="20"/>
+          <w:szCs w:val="20"/>
+        </w:rPr>
+        <w:t>- ./spark.conf:/opt/spark/conf/spark-defaults.conf</w:t>
+      </w:r>
+    </w:p>
+    <w:p>
+      <w:pPr>
+        <w:pStyle w:val="PreformattedText"/>
+        <w:rPr>
+          <w:rFonts w:ascii="Liberation Sans" w:hAnsi="Liberation Sans"/>
+        </w:rPr>
+      </w:pPr>
+      <w:r>
+        <w:rPr>
+          <w:rFonts w:ascii="Liberation Sans" w:hAnsi="Liberation Sans"/>
+          <w:sz w:val="20"/>
+          <w:szCs w:val="20"/>
+        </w:rPr>
+        <w:t xml:space="preserve">        </w:t>
+      </w:r>
+      <w:r>
+        <w:rPr>
+          <w:rFonts w:ascii="Liberation Sans" w:hAnsi="Liberation Sans"/>
+          <w:sz w:val="20"/>
+          <w:szCs w:val="20"/>
+        </w:rPr>
+        <w:t>networks:</w:t>
+      </w:r>
+    </w:p>
+    <w:p>
+      <w:pPr>
+        <w:pStyle w:val="PreformattedText"/>
+        <w:rPr>
+          <w:rFonts w:ascii="Liberation Sans" w:hAnsi="Liberation Sans"/>
+        </w:rPr>
+      </w:pPr>
+      <w:r>
+        <w:rPr>
+          <w:rFonts w:ascii="Liberation Sans" w:hAnsi="Liberation Sans"/>
+          <w:sz w:val="20"/>
+          <w:szCs w:val="20"/>
+        </w:rPr>
+        <w:t xml:space="preserve">            </w:t>
+      </w:r>
+      <w:r>
+        <w:rPr>
+          <w:rFonts w:ascii="Liberation Sans" w:hAnsi="Liberation Sans"/>
+          <w:sz w:val="20"/>
+          <w:szCs w:val="20"/>
+        </w:rPr>
+        <w:t>- hdfs_net</w:t>
+      </w:r>
+    </w:p>
+    <w:p>
+      <w:pPr>
+        <w:pStyle w:val="PreformattedText"/>
+        <w:rPr>
+          <w:rFonts w:ascii="Liberation Sans" w:hAnsi="Liberation Sans"/>
+        </w:rPr>
+      </w:pPr>
+      <w:r>
+        <w:rPr>
+          <w:rFonts w:ascii="Liberation Sans" w:hAnsi="Liberation Sans"/>
+        </w:rPr>
+      </w:r>
+    </w:p>
+    <w:p>
+      <w:pPr>
+        <w:pStyle w:val="PreformattedText"/>
+        <w:rPr>
+          <w:rFonts w:ascii="Liberation Sans" w:hAnsi="Liberation Sans"/>
+        </w:rPr>
+      </w:pPr>
+      <w:r>
+        <w:rPr>
+          <w:rFonts w:ascii="Liberation Sans" w:hAnsi="Liberation Sans"/>
+          <w:sz w:val="20"/>
+          <w:szCs w:val="20"/>
+        </w:rPr>
+        <w:t>volumes:</w:t>
+      </w:r>
+    </w:p>
+    <w:p>
+      <w:pPr>
+        <w:pStyle w:val="PreformattedText"/>
+        <w:rPr>
+          <w:rFonts w:ascii="Liberation Sans" w:hAnsi="Liberation Sans"/>
+        </w:rPr>
+      </w:pPr>
+      <w:r>
+        <w:rPr>
+          <w:rFonts w:ascii="Liberation Sans" w:hAnsi="Liberation Sans"/>
           <w:sz w:val="20"/>
           <w:szCs w:val="20"/>
         </w:rPr>
@@ -3589,7 +3594,7 @@
       </w:r>
       <w:r>
         <w:rPr>
-          <w:rFonts w:ascii="arial" w:hAnsi="arial"/>
+          <w:rFonts w:ascii="Liberation Sans" w:hAnsi="Liberation Sans"/>
           <w:sz w:val="20"/>
           <w:szCs w:val="20"/>
         </w:rPr>
@@ -3600,14 +3605,12 @@
       <w:pPr>
         <w:pStyle w:val="PreformattedText"/>
         <w:rPr>
-          <w:rFonts w:ascii="arial" w:hAnsi="arial"/>
-          <w:sz w:val="20"/>
-          <w:szCs w:val="20"/>
-        </w:rPr>
-      </w:pPr>
-      <w:r>
-        <w:rPr>
-          <w:rFonts w:ascii="arial" w:hAnsi="arial"/>
+          <w:rFonts w:ascii="Liberation Sans" w:hAnsi="Liberation Sans"/>
+        </w:rPr>
+      </w:pPr>
+      <w:r>
+        <w:rPr>
+          <w:rFonts w:ascii="Liberation Sans" w:hAnsi="Liberation Sans"/>
           <w:sz w:val="20"/>
           <w:szCs w:val="20"/>
         </w:rPr>
@@ -3615,7 +3618,7 @@
       </w:r>
       <w:r>
         <w:rPr>
-          <w:rFonts w:ascii="arial" w:hAnsi="arial"/>
+          <w:rFonts w:ascii="Liberation Sans" w:hAnsi="Liberation Sans"/>
           <w:sz w:val="20"/>
           <w:szCs w:val="20"/>
         </w:rPr>
@@ -3626,14 +3629,12 @@
       <w:pPr>
         <w:pStyle w:val="PreformattedText"/>
         <w:rPr>
-          <w:rFonts w:ascii="arial" w:hAnsi="arial"/>
-          <w:sz w:val="20"/>
-          <w:szCs w:val="20"/>
-        </w:rPr>
-      </w:pPr>
-      <w:r>
-        <w:rPr>
-          <w:rFonts w:ascii="arial" w:hAnsi="arial"/>
+          <w:rFonts w:ascii="Liberation Sans" w:hAnsi="Liberation Sans"/>
+        </w:rPr>
+      </w:pPr>
+      <w:r>
+        <w:rPr>
+          <w:rFonts w:ascii="Liberation Sans" w:hAnsi="Liberation Sans"/>
           <w:sz w:val="20"/>
           <w:szCs w:val="20"/>
         </w:rPr>
@@ -3641,7 +3642,7 @@
       </w:r>
       <w:r>
         <w:rPr>
-          <w:rFonts w:ascii="arial" w:hAnsi="arial"/>
+          <w:rFonts w:ascii="Liberation Sans" w:hAnsi="Liberation Sans"/>
           <w:sz w:val="20"/>
           <w:szCs w:val="20"/>
         </w:rPr>
@@ -3652,31 +3653,49 @@
       <w:pPr>
         <w:pStyle w:val="PreformattedText"/>
         <w:rPr>
-          <w:rFonts w:ascii="arial" w:hAnsi="arial"/>
-          <w:sz w:val="20"/>
-          <w:szCs w:val="20"/>
-        </w:rPr>
-      </w:pPr>
-      <w:r>
-        <w:rPr>
-          <w:rFonts w:ascii="arial" w:hAnsi="arial"/>
-          <w:sz w:val="20"/>
-          <w:szCs w:val="20"/>
-        </w:rPr>
-      </w:r>
-    </w:p>
-    <w:p>
-      <w:pPr>
-        <w:pStyle w:val="PreformattedText"/>
-        <w:rPr>
-          <w:rFonts w:ascii="arial" w:hAnsi="arial"/>
-          <w:sz w:val="20"/>
-          <w:szCs w:val="20"/>
-        </w:rPr>
-      </w:pPr>
-      <w:r>
-        <w:rPr>
-          <w:rFonts w:ascii="arial" w:hAnsi="arial"/>
+          <w:rFonts w:ascii="Liberation Sans" w:hAnsi="Liberation Sans"/>
+        </w:rPr>
+      </w:pPr>
+      <w:r>
+        <w:rPr>
+          <w:rFonts w:ascii="Liberation Sans" w:hAnsi="Liberation Sans"/>
+          <w:sz w:val="20"/>
+          <w:szCs w:val="20"/>
+        </w:rPr>
+        <w:t xml:space="preserve">  </w:t>
+      </w:r>
+      <w:r>
+        <w:rPr>
+          <w:rFonts w:ascii="Liberation Sans" w:hAnsi="Liberation Sans"/>
+          <w:sz w:val="20"/>
+          <w:szCs w:val="20"/>
+        </w:rPr>
+        <w:t>spark-logs:</w:t>
+      </w:r>
+    </w:p>
+    <w:p>
+      <w:pPr>
+        <w:pStyle w:val="PreformattedText"/>
+        <w:rPr>
+          <w:rFonts w:ascii="Liberation Sans" w:hAnsi="Liberation Sans"/>
+        </w:rPr>
+      </w:pPr>
+      <w:r>
+        <w:rPr>
+          <w:rFonts w:ascii="Liberation Sans" w:hAnsi="Liberation Sans"/>
+        </w:rPr>
+      </w:r>
+    </w:p>
+    <w:p>
+      <w:pPr>
+        <w:pStyle w:val="PreformattedText"/>
+        <w:rPr>
+          <w:rFonts w:ascii="Liberation Sans" w:hAnsi="Liberation Sans"/>
+        </w:rPr>
+      </w:pPr>
+      <w:r>
+        <w:rPr>
+          <w:rFonts w:ascii="Liberation Sans" w:hAnsi="Liberation Sans"/>
           <w:sz w:val="20"/>
           <w:szCs w:val="20"/>
         </w:rPr>
@@ -3687,14 +3706,12 @@
       <w:pPr>
         <w:pStyle w:val="PreformattedText"/>
         <w:rPr>
-          <w:rFonts w:ascii="arial" w:hAnsi="arial"/>
-          <w:sz w:val="20"/>
-          <w:szCs w:val="20"/>
-        </w:rPr>
-      </w:pPr>
-      <w:r>
-        <w:rPr>
-          <w:rFonts w:ascii="arial" w:hAnsi="arial"/>
+          <w:rFonts w:ascii="Liberation Sans" w:hAnsi="Liberation Sans"/>
+        </w:rPr>
+      </w:pPr>
+      <w:r>
+        <w:rPr>
+          <w:rFonts w:ascii="Liberation Sans" w:hAnsi="Liberation Sans"/>
           <w:sz w:val="20"/>
           <w:szCs w:val="20"/>
         </w:rPr>
@@ -3702,25 +3719,23 @@
       </w:r>
       <w:r>
         <w:rPr>
-          <w:rFonts w:ascii="arial" w:hAnsi="arial"/>
-          <w:sz w:val="20"/>
-          <w:szCs w:val="20"/>
-        </w:rPr>
-        <w:t>hdfs_network:</w:t>
-      </w:r>
-    </w:p>
-    <w:p>
-      <w:pPr>
-        <w:pStyle w:val="PreformattedText"/>
-        <w:rPr>
-          <w:rFonts w:ascii="arial" w:hAnsi="arial"/>
-          <w:sz w:val="20"/>
-          <w:szCs w:val="20"/>
-        </w:rPr>
-      </w:pPr>
-      <w:r>
-        <w:rPr>
-          <w:rFonts w:ascii="arial" w:hAnsi="arial"/>
+          <w:rFonts w:ascii="Liberation Sans" w:hAnsi="Liberation Sans"/>
+          <w:sz w:val="20"/>
+          <w:szCs w:val="20"/>
+        </w:rPr>
+        <w:t>hdfs_net:</w:t>
+      </w:r>
+    </w:p>
+    <w:p>
+      <w:pPr>
+        <w:pStyle w:val="PreformattedText"/>
+        <w:rPr>
+          <w:rFonts w:ascii="Liberation Sans" w:hAnsi="Liberation Sans"/>
+        </w:rPr>
+      </w:pPr>
+      <w:r>
+        <w:rPr>
+          <w:rFonts w:ascii="Liberation Sans" w:hAnsi="Liberation Sans"/>
           <w:sz w:val="20"/>
           <w:szCs w:val="20"/>
         </w:rPr>
@@ -3728,7 +3743,7 @@
       </w:r>
       <w:r>
         <w:rPr>
-          <w:rFonts w:ascii="arial" w:hAnsi="arial"/>
+          <w:rFonts w:ascii="Liberation Sans" w:hAnsi="Liberation Sans"/>
           <w:sz w:val="20"/>
           <w:szCs w:val="20"/>
         </w:rPr>
@@ -3739,14 +3754,12 @@
       <w:pPr>
         <w:pStyle w:val="PreformattedText"/>
         <w:rPr>
-          <w:rFonts w:ascii="arial" w:hAnsi="arial"/>
-          <w:sz w:val="20"/>
-          <w:szCs w:val="20"/>
-        </w:rPr>
-      </w:pPr>
-      <w:r>
-        <w:rPr>
-          <w:rFonts w:ascii="arial" w:hAnsi="arial"/>
+          <w:rFonts w:ascii="Liberation Sans" w:hAnsi="Liberation Sans"/>
+        </w:rPr>
+      </w:pPr>
+      <w:r>
+        <w:rPr>
+          <w:rFonts w:ascii="Liberation Sans" w:hAnsi="Liberation Sans"/>
           <w:sz w:val="20"/>
           <w:szCs w:val="20"/>
         </w:rPr>
@@ -3754,7 +3767,7 @@
       </w:r>
       <w:r>
         <w:rPr>
-          <w:rFonts w:ascii="arial" w:hAnsi="arial"/>
+          <w:rFonts w:ascii="Liberation Sans" w:hAnsi="Liberation Sans"/>
           <w:sz w:val="20"/>
           <w:szCs w:val="20"/>
         </w:rPr>
@@ -3765,14 +3778,12 @@
       <w:pPr>
         <w:pStyle w:val="PreformattedText"/>
         <w:rPr>
-          <w:rFonts w:ascii="arial" w:hAnsi="arial"/>
-          <w:sz w:val="20"/>
-          <w:szCs w:val="20"/>
-        </w:rPr>
-      </w:pPr>
-      <w:r>
-        <w:rPr>
-          <w:rFonts w:ascii="arial" w:hAnsi="arial"/>
+          <w:rFonts w:ascii="Liberation Sans" w:hAnsi="Liberation Sans"/>
+        </w:rPr>
+      </w:pPr>
+      <w:r>
+        <w:rPr>
+          <w:rFonts w:ascii="Liberation Sans" w:hAnsi="Liberation Sans"/>
           <w:sz w:val="20"/>
           <w:szCs w:val="20"/>
         </w:rPr>
@@ -3780,7 +3791,7 @@
       </w:r>
       <w:r>
         <w:rPr>
-          <w:rFonts w:ascii="arial" w:hAnsi="arial"/>
+          <w:rFonts w:ascii="Liberation Sans" w:hAnsi="Liberation Sans"/>
           <w:sz w:val="20"/>
           <w:szCs w:val="20"/>
         </w:rPr>
@@ -3791,8 +3802,84 @@
       <w:pPr>
         <w:pStyle w:val="PreformattedText"/>
         <w:rPr>
-          <w:rFonts w:ascii="arial" w:hAnsi="arial"/>
-          <w:i/>
+          <w:rFonts w:ascii="Liberation Sans" w:hAnsi="Liberation Sans"/>
+        </w:rPr>
+      </w:pPr>
+      <w:r>
+        <w:rPr>
+          <w:rFonts w:ascii="Liberation Sans" w:hAnsi="Liberation Sans"/>
+          <w:sz w:val="20"/>
+          <w:szCs w:val="20"/>
+        </w:rPr>
+        <w:t xml:space="preserve">            </w:t>
+      </w:r>
+      <w:r>
+        <w:rPr>
+          <w:rFonts w:ascii="Liberation Sans" w:hAnsi="Liberation Sans"/>
+          <w:sz w:val="20"/>
+          <w:szCs w:val="20"/>
+        </w:rPr>
+        <w:t>com.docker.network.bridge.host_binding_ipv4: "127.0.0.1"</w:t>
+      </w:r>
+    </w:p>
+    <w:p>
+      <w:pPr>
+        <w:pStyle w:val="PreformattedText"/>
+        <w:rPr>
+          <w:rFonts w:ascii="Liberation Sans" w:hAnsi="Liberation Sans"/>
+        </w:rPr>
+      </w:pPr>
+      <w:r>
+        <w:rPr>
+          <w:rFonts w:ascii="Liberation Sans" w:hAnsi="Liberation Sans"/>
+          <w:sz w:val="20"/>
+          <w:szCs w:val="20"/>
+        </w:rPr>
+        <w:t xml:space="preserve">        </w:t>
+      </w:r>
+      <w:r>
+        <w:rPr>
+          <w:rFonts w:ascii="Liberation Sans" w:hAnsi="Liberation Sans"/>
+          <w:sz w:val="20"/>
+          <w:szCs w:val="20"/>
+        </w:rPr>
+        <w:t>driver: bridge</w:t>
+      </w:r>
+    </w:p>
+    <w:p>
+      <w:pPr>
+        <w:pStyle w:val="PreformattedText"/>
+        <w:rPr>
+          <w:rFonts w:ascii="Liberation Sans" w:hAnsi="Liberation Sans"/>
+        </w:rPr>
+      </w:pPr>
+      <w:r>
+        <w:rPr>
+          <w:rFonts w:ascii="Liberation Sans" w:hAnsi="Liberation Sans"/>
+          <w:sz w:val="20"/>
+          <w:szCs w:val="20"/>
+        </w:rPr>
+        <w:t xml:space="preserve">        </w:t>
+      </w:r>
+      <w:r>
+        <w:rPr>
+          <w:rFonts w:ascii="Liberation Sans" w:hAnsi="Liberation Sans"/>
+          <w:sz w:val="20"/>
+          <w:szCs w:val="20"/>
+        </w:rPr>
+        <w:t>driver_opts:</w:t>
+      </w:r>
+    </w:p>
+    <w:p>
+      <w:pPr>
+        <w:pStyle w:val="PreformattedText"/>
+        <w:rPr>
+          <w:rFonts w:ascii="Liberation Sans" w:hAnsi="Liberation Sans"/>
+        </w:rPr>
+      </w:pPr>
+      <w:r>
+        <w:rPr>
+          <w:rFonts w:ascii="Liberation Sans" w:hAnsi="Liberation Sans"/>
           <w:i/>
           <w:iCs/>
           <w:color w:val="000000"/>
@@ -3800,22 +3887,11 @@
           <w:szCs w:val="20"/>
           <w:lang w:eastAsia="es-ES"/>
         </w:rPr>
-      </w:pPr>
-      <w:r>
-        <w:rPr>
-          <w:rFonts w:ascii="arial" w:hAnsi="arial"/>
-          <w:i/>
-          <w:iCs/>
-          <w:color w:val="000000"/>
-          <w:sz w:val="20"/>
-          <w:szCs w:val="20"/>
-          <w:lang w:eastAsia="es-ES"/>
-        </w:rPr>
         <w:t xml:space="preserve">            </w:t>
       </w:r>
       <w:r>
         <w:rPr>
-          <w:rFonts w:ascii="arial" w:hAnsi="arial"/>
+          <w:rFonts w:ascii="Liberation Sans" w:hAnsi="Liberation Sans"/>
           <w:i/>
           <w:iCs/>
           <w:color w:val="000000"/>
@@ -3842,8 +3918,6 @@
       <w:r>
         <w:rPr>
           <w:rFonts w:ascii="Arial" w:hAnsi="Arial"/>
-          <w:i/>
-          <w:iCs/>
           <w:color w:val="000000"/>
           <w:sz w:val="26"/>
           <w:lang w:eastAsia="es-ES"/>
@@ -3855,9 +3929,6 @@
         <w:pStyle w:val="Default"/>
         <w:rPr>
           <w:rFonts w:ascii="Arial" w:hAnsi="Arial"/>
-          <w:i/>
-          <w:i/>
-          <w:iCs/>
           <w:color w:val="000000"/>
           <w:sz w:val="26"/>
           <w:lang w:eastAsia="es-ES"/>
@@ -3866,22 +3937,18 @@
       <w:r>
         <w:rPr>
           <w:rFonts w:ascii="Arial" w:hAnsi="Arial"/>
-          <w:i/>
-          <w:iCs/>
           <w:color w:val="000000"/>
           <w:sz w:val="26"/>
           <w:lang w:eastAsia="es-ES"/>
         </w:rPr>
-      </w:r>
-    </w:p>
-    <w:p>
-      <w:pPr>
-        <w:pStyle w:val="Default"/>
-        <w:rPr>
-          <w:rFonts w:ascii="Arial" w:hAnsi="Arial"/>
-          <w:i/>
-          <w:i/>
-          <w:iCs/>
+        <w:t>Nos movemos hasta la carpeta que hemos creado para alojar tanto los archivos de configuración como la carpeta “shared” para hacer el intercambio de archivos entre el contenedor principal y nuestro sistema operativo. A continuación iniciamos docker con el siguiente comando:</w:t>
+      </w:r>
+    </w:p>
+    <w:p>
+      <w:pPr>
+        <w:pStyle w:val="Default"/>
+        <w:rPr>
+          <w:rFonts w:ascii="Arial" w:hAnsi="Arial"/>
           <w:color w:val="000000"/>
           <w:sz w:val="26"/>
           <w:lang w:eastAsia="es-ES"/>
@@ -3890,46 +3957,36 @@
       <w:r>
         <w:rPr>
           <w:rFonts w:ascii="Arial" w:hAnsi="Arial"/>
-          <w:i/>
-          <w:iCs/>
           <w:color w:val="000000"/>
           <w:sz w:val="26"/>
           <w:lang w:eastAsia="es-ES"/>
         </w:rPr>
-      </w:r>
-    </w:p>
-    <w:p>
-      <w:pPr>
-        <w:pStyle w:val="Default"/>
-        <w:rPr>
-          <w:rFonts w:ascii="Arial" w:hAnsi="Arial"/>
-          <w:i/>
-          <w:i/>
-          <w:iCs/>
+        <w:t>[ibru@bru-laptop ~]$ docker-compose -f docker-compose-</w:t>
+      </w:r>
+      <w:r>
+        <w:rPr>
+          <w:rFonts w:ascii="Arial" w:hAnsi="Arial"/>
           <w:color w:val="000000"/>
           <w:sz w:val="26"/>
           <w:lang w:eastAsia="es-ES"/>
         </w:rPr>
-      </w:pPr>
-      <w:r>
-        <w:rPr>
-          <w:rFonts w:ascii="Arial" w:hAnsi="Arial"/>
-          <w:i/>
-          <w:iCs/>
+        <w:t>03MBID</w:t>
+      </w:r>
+      <w:r>
+        <w:rPr>
+          <w:rFonts w:ascii="Arial" w:hAnsi="Arial"/>
           <w:color w:val="000000"/>
           <w:sz w:val="26"/>
           <w:lang w:eastAsia="es-ES"/>
         </w:rPr>
-      </w:r>
-    </w:p>
-    <w:p>
-      <w:pPr>
-        <w:pStyle w:val="Default"/>
-        <w:rPr>
-          <w:rFonts w:ascii="Arial" w:hAnsi="Arial"/>
-          <w:i/>
-          <w:i/>
-          <w:iCs/>
+        <w:t>.yml up</w:t>
+      </w:r>
+    </w:p>
+    <w:p>
+      <w:pPr>
+        <w:pStyle w:val="Default"/>
+        <w:rPr>
+          <w:rFonts w:ascii="Arial" w:hAnsi="Arial"/>
           <w:color w:val="000000"/>
           <w:sz w:val="26"/>
           <w:lang w:eastAsia="es-ES"/>
@@ -3938,22 +3995,18 @@
       <w:r>
         <w:rPr>
           <w:rFonts w:ascii="Arial" w:hAnsi="Arial"/>
-          <w:i/>
-          <w:iCs/>
           <w:color w:val="000000"/>
           <w:sz w:val="26"/>
           <w:lang w:eastAsia="es-ES"/>
         </w:rPr>
-      </w:r>
-    </w:p>
-    <w:p>
-      <w:pPr>
-        <w:pStyle w:val="Default"/>
-        <w:rPr>
-          <w:rFonts w:ascii="Arial" w:hAnsi="Arial"/>
-          <w:i/>
-          <w:i/>
-          <w:iCs/>
+        <w:t>Al arrancar nos muestra la siguiente información:</w:t>
+      </w:r>
+    </w:p>
+    <w:p>
+      <w:pPr>
+        <w:pStyle w:val="Default"/>
+        <w:rPr>
+          <w:rFonts w:ascii="Arial" w:hAnsi="Arial"/>
           <w:color w:val="000000"/>
           <w:sz w:val="26"/>
           <w:lang w:eastAsia="es-ES"/>
@@ -3962,554 +4015,12 @@
       <w:r>
         <w:rPr>
           <w:rFonts w:ascii="Arial" w:hAnsi="Arial"/>
-          <w:i/>
-          <w:iCs/>
           <w:color w:val="000000"/>
           <w:sz w:val="26"/>
           <w:lang w:eastAsia="es-ES"/>
         </w:rPr>
-      </w:r>
-    </w:p>
-    <w:p>
-      <w:pPr>
-        <w:pStyle w:val="Default"/>
-        <w:rPr>
-          <w:rFonts w:ascii="Arial" w:hAnsi="Arial"/>
-          <w:i/>
-          <w:i/>
-          <w:iCs/>
-          <w:color w:val="000000"/>
-          <w:sz w:val="26"/>
-          <w:lang w:eastAsia="es-ES"/>
-        </w:rPr>
-      </w:pPr>
-      <w:r>
-        <w:rPr>
-          <w:rFonts w:ascii="Arial" w:hAnsi="Arial"/>
-          <w:i/>
-          <w:iCs/>
-          <w:color w:val="000000"/>
-          <w:sz w:val="26"/>
-          <w:lang w:eastAsia="es-ES"/>
-        </w:rPr>
-      </w:r>
-    </w:p>
-    <w:p>
-      <w:pPr>
-        <w:pStyle w:val="Default"/>
-        <w:rPr>
-          <w:rFonts w:ascii="Arial" w:hAnsi="Arial"/>
-          <w:i/>
-          <w:i/>
-          <w:iCs/>
-          <w:color w:val="000000"/>
-          <w:sz w:val="26"/>
-          <w:lang w:eastAsia="es-ES"/>
-        </w:rPr>
-      </w:pPr>
-      <w:r>
-        <w:rPr>
-          <w:rFonts w:ascii="Arial" w:hAnsi="Arial"/>
-          <w:i/>
-          <w:iCs/>
-          <w:color w:val="000000"/>
-          <w:sz w:val="26"/>
-          <w:lang w:eastAsia="es-ES"/>
-        </w:rPr>
-      </w:r>
-    </w:p>
-    <w:p>
-      <w:pPr>
-        <w:pStyle w:val="Default"/>
-        <w:rPr>
-          <w:rFonts w:ascii="Arial" w:hAnsi="Arial"/>
-          <w:i/>
-          <w:i/>
-          <w:iCs/>
-          <w:color w:val="000000"/>
-          <w:sz w:val="26"/>
-          <w:lang w:eastAsia="es-ES"/>
-        </w:rPr>
-      </w:pPr>
-      <w:r>
-        <w:rPr>
-          <w:rFonts w:ascii="Arial" w:hAnsi="Arial"/>
-          <w:i/>
-          <w:iCs/>
-          <w:color w:val="000000"/>
-          <w:sz w:val="26"/>
-          <w:lang w:eastAsia="es-ES"/>
-        </w:rPr>
-      </w:r>
-    </w:p>
-    <w:p>
-      <w:pPr>
-        <w:pStyle w:val="Default"/>
-        <w:rPr>
-          <w:rFonts w:ascii="Arial" w:hAnsi="Arial"/>
-          <w:i/>
-          <w:i/>
-          <w:iCs/>
-          <w:color w:val="000000"/>
-          <w:sz w:val="26"/>
-          <w:lang w:eastAsia="es-ES"/>
-        </w:rPr>
-      </w:pPr>
-      <w:r>
-        <w:rPr>
-          <w:rFonts w:ascii="Arial" w:hAnsi="Arial"/>
-          <w:i/>
-          <w:iCs/>
-          <w:color w:val="000000"/>
-          <w:sz w:val="26"/>
-          <w:lang w:eastAsia="es-ES"/>
-        </w:rPr>
-      </w:r>
-    </w:p>
-    <w:p>
-      <w:pPr>
-        <w:pStyle w:val="Default"/>
-        <w:rPr>
-          <w:rFonts w:ascii="Arial" w:hAnsi="Arial"/>
-          <w:i/>
-          <w:i/>
-          <w:iCs/>
-          <w:color w:val="000000"/>
-          <w:sz w:val="26"/>
-          <w:lang w:eastAsia="es-ES"/>
-        </w:rPr>
-      </w:pPr>
-      <w:r>
-        <w:rPr>
-          <w:rFonts w:ascii="Arial" w:hAnsi="Arial"/>
-          <w:i/>
-          <w:iCs/>
-          <w:color w:val="000000"/>
-          <w:sz w:val="26"/>
-          <w:lang w:eastAsia="es-ES"/>
-        </w:rPr>
-      </w:r>
-    </w:p>
-    <w:p>
-      <w:pPr>
-        <w:pStyle w:val="Default"/>
-        <w:rPr>
-          <w:rFonts w:ascii="Arial" w:hAnsi="Arial"/>
-          <w:i/>
-          <w:i/>
-          <w:iCs/>
-          <w:color w:val="000000"/>
-          <w:sz w:val="26"/>
-          <w:lang w:eastAsia="es-ES"/>
-        </w:rPr>
-      </w:pPr>
-      <w:r>
-        <w:rPr>
-          <w:rFonts w:ascii="Arial" w:hAnsi="Arial"/>
-          <w:i/>
-          <w:iCs/>
-          <w:color w:val="000000"/>
-          <w:sz w:val="26"/>
-          <w:lang w:eastAsia="es-ES"/>
-        </w:rPr>
-      </w:r>
-    </w:p>
-    <w:p>
-      <w:pPr>
-        <w:pStyle w:val="Default"/>
-        <w:rPr>
-          <w:rFonts w:ascii="Arial" w:hAnsi="Arial"/>
-          <w:i/>
-          <w:i/>
-          <w:iCs/>
-          <w:color w:val="000000"/>
-          <w:sz w:val="26"/>
-          <w:lang w:eastAsia="es-ES"/>
-        </w:rPr>
-      </w:pPr>
-      <w:r>
-        <w:rPr>
-          <w:rFonts w:ascii="Arial" w:hAnsi="Arial"/>
-          <w:i/>
-          <w:iCs/>
-          <w:color w:val="000000"/>
-          <w:sz w:val="26"/>
-          <w:lang w:eastAsia="es-ES"/>
-        </w:rPr>
-      </w:r>
-    </w:p>
-    <w:p>
-      <w:pPr>
-        <w:pStyle w:val="Default"/>
-        <w:rPr>
-          <w:rFonts w:ascii="Arial" w:hAnsi="Arial"/>
-          <w:color w:val="000000"/>
-          <w:sz w:val="26"/>
-          <w:lang w:eastAsia="es-ES"/>
-        </w:rPr>
-      </w:pPr>
-      <w:r>
-        <w:rPr>
-          <w:rFonts w:ascii="Arial" w:hAnsi="Arial"/>
-          <w:color w:val="000000"/>
-          <w:sz w:val="26"/>
-          <w:lang w:eastAsia="es-ES"/>
-        </w:rPr>
-      </w:r>
-    </w:p>
-    <w:p>
-      <w:pPr>
-        <w:pStyle w:val="Default"/>
-        <w:rPr>
-          <w:rFonts w:ascii="Arial" w:hAnsi="Arial"/>
-          <w:color w:val="000000"/>
-          <w:sz w:val="26"/>
-          <w:lang w:eastAsia="es-ES"/>
-        </w:rPr>
-      </w:pPr>
-      <w:r>
-        <w:rPr>
-          <w:rFonts w:ascii="Arial" w:hAnsi="Arial"/>
-          <w:color w:val="000000"/>
-          <w:sz w:val="26"/>
-          <w:lang w:eastAsia="es-ES"/>
-        </w:rPr>
-      </w:r>
-    </w:p>
-    <w:p>
-      <w:pPr>
-        <w:pStyle w:val="Default"/>
-        <w:rPr>
-          <w:rFonts w:ascii="Arial" w:hAnsi="Arial"/>
-          <w:color w:val="000000"/>
-          <w:sz w:val="26"/>
-          <w:lang w:eastAsia="es-ES"/>
-        </w:rPr>
-      </w:pPr>
-      <w:r>
-        <w:rPr>
-          <w:rFonts w:ascii="Arial" w:hAnsi="Arial"/>
-          <w:color w:val="000000"/>
-          <w:sz w:val="26"/>
-          <w:lang w:eastAsia="es-ES"/>
-        </w:rPr>
-      </w:r>
-    </w:p>
-    <w:p>
-      <w:pPr>
-        <w:pStyle w:val="Default"/>
-        <w:rPr>
-          <w:rFonts w:ascii="Arial" w:hAnsi="Arial"/>
-          <w:color w:val="000000"/>
-          <w:sz w:val="26"/>
-          <w:lang w:eastAsia="es-ES"/>
-        </w:rPr>
-      </w:pPr>
-      <w:r>
-        <w:rPr>
-          <w:rFonts w:ascii="Arial" w:hAnsi="Arial"/>
-          <w:color w:val="000000"/>
-          <w:sz w:val="26"/>
-          <w:lang w:eastAsia="es-ES"/>
-        </w:rPr>
-      </w:r>
-    </w:p>
-    <w:p>
-      <w:pPr>
-        <w:pStyle w:val="Default"/>
-        <w:rPr>
-          <w:rFonts w:ascii="Arial" w:hAnsi="Arial"/>
-          <w:color w:val="000000"/>
-          <w:sz w:val="26"/>
-          <w:lang w:eastAsia="es-ES"/>
-        </w:rPr>
-      </w:pPr>
-      <w:r>
-        <w:rPr>
-          <w:rFonts w:ascii="Arial" w:hAnsi="Arial"/>
-          <w:color w:val="000000"/>
-          <w:sz w:val="26"/>
-          <w:lang w:eastAsia="es-ES"/>
-        </w:rPr>
-      </w:r>
-    </w:p>
-    <w:p>
-      <w:pPr>
-        <w:pStyle w:val="Default"/>
-        <w:rPr>
-          <w:rFonts w:ascii="Arial" w:hAnsi="Arial"/>
-          <w:color w:val="000000"/>
-          <w:sz w:val="26"/>
-          <w:lang w:eastAsia="es-ES"/>
-        </w:rPr>
-      </w:pPr>
-      <w:r>
-        <w:rPr>
-          <w:rFonts w:ascii="Arial" w:hAnsi="Arial"/>
-          <w:color w:val="000000"/>
-          <w:sz w:val="26"/>
-          <w:lang w:eastAsia="es-ES"/>
-        </w:rPr>
-      </w:r>
-    </w:p>
-    <w:p>
-      <w:pPr>
-        <w:pStyle w:val="Default"/>
-        <w:rPr>
-          <w:rFonts w:ascii="Arial" w:hAnsi="Arial"/>
-          <w:color w:val="000000"/>
-          <w:sz w:val="26"/>
-          <w:lang w:eastAsia="es-ES"/>
-        </w:rPr>
-      </w:pPr>
-      <w:r>
-        <w:rPr>
-          <w:rFonts w:ascii="Arial" w:hAnsi="Arial"/>
-          <w:color w:val="000000"/>
-          <w:sz w:val="26"/>
-          <w:lang w:eastAsia="es-ES"/>
-        </w:rPr>
-      </w:r>
-    </w:p>
-    <w:p>
-      <w:pPr>
-        <w:pStyle w:val="Default"/>
-        <w:rPr>
-          <w:rFonts w:ascii="Arial" w:hAnsi="Arial"/>
-          <w:color w:val="000000"/>
-          <w:sz w:val="26"/>
-          <w:lang w:eastAsia="es-ES"/>
-        </w:rPr>
-      </w:pPr>
-      <w:r>
-        <w:rPr>
-          <w:rFonts w:ascii="Arial" w:hAnsi="Arial"/>
-          <w:color w:val="000000"/>
-          <w:sz w:val="26"/>
-          <w:lang w:eastAsia="es-ES"/>
-        </w:rPr>
-        <w:t>Nos movemos hasta la carpeta que hemos creado para alojar tanto los archivos de configuración como la carpeta “shared” para hacer el intercambio de archivos entre el contenedor principal y nuestro sistema operativo. A continuación iniciamos docker con el siguiente comando:</w:t>
-      </w:r>
-    </w:p>
-    <w:p>
-      <w:pPr>
-        <w:pStyle w:val="Default"/>
-        <w:rPr>
-          <w:rFonts w:ascii="Arial" w:hAnsi="Arial"/>
-          <w:color w:val="000000"/>
-          <w:sz w:val="26"/>
-          <w:lang w:eastAsia="es-ES"/>
-        </w:rPr>
-      </w:pPr>
-      <w:r>
-        <w:rPr>
-          <w:rFonts w:ascii="Arial" w:hAnsi="Arial"/>
-          <w:color w:val="000000"/>
-          <w:sz w:val="26"/>
-          <w:lang w:eastAsia="es-ES"/>
-        </w:rPr>
-        <w:t>[ibru@bru-laptop ~]$ docker-compose -f docker-compose-hadoop.yml up</w:t>
-      </w:r>
-    </w:p>
-    <w:p>
-      <w:pPr>
-        <w:pStyle w:val="Default"/>
-        <w:rPr>
-          <w:rFonts w:ascii="Arial" w:hAnsi="Arial"/>
-          <w:color w:val="000000"/>
-          <w:sz w:val="26"/>
-          <w:lang w:eastAsia="es-ES"/>
-        </w:rPr>
-      </w:pPr>
-      <w:r>
-        <w:rPr>
-          <w:rFonts w:ascii="Arial" w:hAnsi="Arial"/>
-          <w:color w:val="000000"/>
-          <w:sz w:val="26"/>
-          <w:lang w:eastAsia="es-ES"/>
-        </w:rPr>
         <w:drawing>
-          <wp:anchor behindDoc="1" distT="0" distB="0" distL="0" distR="0" simplePos="0" locked="0" layoutInCell="0" allowOverlap="1" relativeHeight="23">
-            <wp:simplePos x="0" y="0"/>
-            <wp:positionH relativeFrom="column">
-              <wp:posOffset>77470</wp:posOffset>
-            </wp:positionH>
-            <wp:positionV relativeFrom="paragraph">
-              <wp:posOffset>100965</wp:posOffset>
-            </wp:positionV>
-            <wp:extent cx="5542915" cy="838200"/>
-            <wp:effectExtent l="0" t="0" r="0" b="0"/>
-            <wp:wrapSquare wrapText="largest"/>
-            <wp:docPr id="4" name="Image6" descr=""/>
-            <wp:cNvGraphicFramePr>
-              <a:graphicFrameLocks xmlns:a="http://schemas.openxmlformats.org/drawingml/2006/main" noChangeAspect="1"/>
-            </wp:cNvGraphicFramePr>
-            <a:graphic xmlns:a="http://schemas.openxmlformats.org/drawingml/2006/main">
-              <a:graphicData uri="http://schemas.openxmlformats.org/drawingml/2006/picture">
-                <pic:pic xmlns:pic="http://schemas.openxmlformats.org/drawingml/2006/picture">
-                  <pic:nvPicPr>
-                    <pic:cNvPr id="4" name="Image6" descr=""/>
-                    <pic:cNvPicPr>
-                      <a:picLocks noChangeAspect="1" noChangeArrowheads="1"/>
-                    </pic:cNvPicPr>
-                  </pic:nvPicPr>
-                  <pic:blipFill>
-                    <a:blip r:embed="rId5"/>
-                    <a:stretch>
-                      <a:fillRect/>
-                    </a:stretch>
-                  </pic:blipFill>
-                  <pic:spPr bwMode="auto">
-                    <a:xfrm>
-                      <a:off x="0" y="0"/>
-                      <a:ext cx="5542915" cy="838200"/>
-                    </a:xfrm>
-                    <a:prstGeom prst="rect">
-                      <a:avLst/>
-                    </a:prstGeom>
-                    <a:noFill/>
-                  </pic:spPr>
-                </pic:pic>
-              </a:graphicData>
-            </a:graphic>
-          </wp:anchor>
-        </w:drawing>
-      </w:r>
-    </w:p>
-    <w:p>
-      <w:pPr>
-        <w:pStyle w:val="Default"/>
-        <w:rPr>
-          <w:rFonts w:ascii="Arial" w:hAnsi="Arial"/>
-          <w:color w:val="000000"/>
-          <w:sz w:val="26"/>
-          <w:lang w:eastAsia="es-ES"/>
-        </w:rPr>
-      </w:pPr>
-      <w:r>
-        <w:rPr>
-          <w:rFonts w:ascii="Arial" w:hAnsi="Arial"/>
-          <w:color w:val="000000"/>
-          <w:sz w:val="26"/>
-          <w:lang w:eastAsia="es-ES"/>
-        </w:rPr>
-      </w:r>
-    </w:p>
-    <w:p>
-      <w:pPr>
-        <w:pStyle w:val="Default"/>
-        <w:rPr>
-          <w:rFonts w:ascii="Arial" w:hAnsi="Arial"/>
-          <w:color w:val="000000"/>
-          <w:sz w:val="26"/>
-          <w:lang w:eastAsia="es-ES"/>
-        </w:rPr>
-      </w:pPr>
-      <w:r>
-        <w:rPr>
-          <w:rFonts w:ascii="Arial" w:hAnsi="Arial"/>
-          <w:color w:val="000000"/>
-          <w:sz w:val="26"/>
-          <w:lang w:eastAsia="es-ES"/>
-        </w:rPr>
-      </w:r>
-    </w:p>
-    <w:p>
-      <w:pPr>
-        <w:pStyle w:val="Default"/>
-        <w:rPr>
-          <w:rFonts w:ascii="Arial" w:hAnsi="Arial"/>
-          <w:color w:val="000000"/>
-          <w:sz w:val="26"/>
-          <w:lang w:eastAsia="es-ES"/>
-        </w:rPr>
-      </w:pPr>
-      <w:r>
-        <w:rPr>
-          <w:rFonts w:ascii="Arial" w:hAnsi="Arial"/>
-          <w:color w:val="000000"/>
-          <w:sz w:val="26"/>
-          <w:lang w:eastAsia="es-ES"/>
-        </w:rPr>
-      </w:r>
-    </w:p>
-    <w:p>
-      <w:pPr>
-        <w:pStyle w:val="Default"/>
-        <w:rPr>
-          <w:rFonts w:ascii="Arial" w:hAnsi="Arial"/>
-          <w:color w:val="000000"/>
-          <w:sz w:val="26"/>
-          <w:lang w:eastAsia="es-ES"/>
-        </w:rPr>
-      </w:pPr>
-      <w:r>
-        <w:rPr>
-          <w:rFonts w:ascii="Arial" w:hAnsi="Arial"/>
-          <w:color w:val="000000"/>
-          <w:sz w:val="26"/>
-          <w:lang w:eastAsia="es-ES"/>
-        </w:rPr>
-        <w:t>Al arrancar nos muestra la siguiente información:</w:t>
-      </w:r>
-    </w:p>
-    <w:p>
-      <w:pPr>
-        <w:pStyle w:val="Default"/>
-        <w:rPr>
-          <w:rFonts w:ascii="Arial" w:hAnsi="Arial"/>
-          <w:color w:val="000000"/>
-          <w:sz w:val="26"/>
-          <w:lang w:eastAsia="es-ES"/>
-        </w:rPr>
-      </w:pPr>
-      <w:r>
-        <w:rPr>
-          <w:rFonts w:ascii="Arial" w:hAnsi="Arial"/>
-          <w:color w:val="000000"/>
-          <w:sz w:val="26"/>
-          <w:lang w:eastAsia="es-ES"/>
-        </w:rPr>
-      </w:r>
-    </w:p>
-    <w:p>
-      <w:pPr>
-        <w:pStyle w:val="Default"/>
-        <w:rPr>
-          <w:rFonts w:ascii="Arial" w:hAnsi="Arial"/>
-          <w:color w:val="000000"/>
-          <w:sz w:val="26"/>
-          <w:lang w:eastAsia="es-ES"/>
-        </w:rPr>
-      </w:pPr>
-      <w:r>
-        <w:rPr>
-          <w:rFonts w:ascii="Arial" w:hAnsi="Arial"/>
-          <w:color w:val="000000"/>
-          <w:sz w:val="26"/>
-          <w:lang w:eastAsia="es-ES"/>
-        </w:rPr>
-      </w:r>
-    </w:p>
-    <w:p>
-      <w:pPr>
-        <w:pStyle w:val="Default"/>
-        <w:rPr>
-          <w:rFonts w:ascii="Arial" w:hAnsi="Arial"/>
-          <w:color w:val="000000"/>
-          <w:sz w:val="26"/>
-          <w:lang w:eastAsia="es-ES"/>
-        </w:rPr>
-      </w:pPr>
-      <w:r>
-        <w:rPr>
-          <w:rFonts w:ascii="Arial" w:hAnsi="Arial"/>
-          <w:color w:val="000000"/>
-          <w:sz w:val="26"/>
-          <w:lang w:eastAsia="es-ES"/>
-        </w:rPr>
-        <w:drawing>
-          <wp:anchor behindDoc="0" distT="0" distB="0" distL="0" distR="0" simplePos="0" locked="0" layoutInCell="0" allowOverlap="1" relativeHeight="42">
+          <wp:anchor behindDoc="0" distT="0" distB="0" distL="0" distR="0" simplePos="0" locked="0" layoutInCell="0" allowOverlap="1" relativeHeight="45">
             <wp:simplePos x="0" y="0"/>
             <wp:positionH relativeFrom="column">
               <wp:posOffset>74930</wp:posOffset>
@@ -4520,7 +4031,7 @@
             <wp:extent cx="5897880" cy="2326640"/>
             <wp:effectExtent l="0" t="0" r="0" b="0"/>
             <wp:wrapSquare wrapText="largest"/>
-            <wp:docPr id="5" name="Image1" descr=""/>
+            <wp:docPr id="4" name="Image1" descr=""/>
             <wp:cNvGraphicFramePr>
               <a:graphicFrameLocks xmlns:a="http://schemas.openxmlformats.org/drawingml/2006/main" noChangeAspect="1"/>
             </wp:cNvGraphicFramePr>
@@ -4528,13 +4039,13 @@
               <a:graphicData uri="http://schemas.openxmlformats.org/drawingml/2006/picture">
                 <pic:pic xmlns:pic="http://schemas.openxmlformats.org/drawingml/2006/picture">
                   <pic:nvPicPr>
-                    <pic:cNvPr id="5" name="Image1" descr=""/>
+                    <pic:cNvPr id="4" name="Image1" descr=""/>
                     <pic:cNvPicPr>
                       <a:picLocks noChangeAspect="1" noChangeArrowheads="1"/>
                     </pic:cNvPicPr>
                   </pic:nvPicPr>
                   <pic:blipFill>
-                    <a:blip r:embed="rId6"/>
+                    <a:blip r:embed="rId5"/>
                     <a:stretch>
                       <a:fillRect/>
                     </a:stretch>
@@ -4605,18 +4116,18 @@
       </w:pPr>
       <w:r>
         <w:drawing>
-          <wp:anchor behindDoc="0" distT="0" distB="0" distL="0" distR="0" simplePos="0" locked="0" layoutInCell="0" allowOverlap="1" relativeHeight="47">
+          <wp:anchor behindDoc="0" distT="0" distB="0" distL="0" distR="0" simplePos="0" locked="0" layoutInCell="0" allowOverlap="1" relativeHeight="49">
             <wp:simplePos x="0" y="0"/>
             <wp:positionH relativeFrom="column">
-              <wp:posOffset>-537845</wp:posOffset>
+              <wp:align>center</wp:align>
             </wp:positionH>
             <wp:positionV relativeFrom="paragraph">
-              <wp:posOffset>-86360</wp:posOffset>
+              <wp:posOffset>635</wp:posOffset>
             </wp:positionV>
-            <wp:extent cx="6973570" cy="913130"/>
+            <wp:extent cx="6484620" cy="895985"/>
             <wp:effectExtent l="0" t="0" r="0" b="0"/>
             <wp:wrapSquare wrapText="largest"/>
-            <wp:docPr id="6" name="Image2" descr=""/>
+            <wp:docPr id="5" name="Image2" descr=""/>
             <wp:cNvGraphicFramePr>
               <a:graphicFrameLocks xmlns:a="http://schemas.openxmlformats.org/drawingml/2006/main" noChangeAspect="1"/>
             </wp:cNvGraphicFramePr>
@@ -4624,7 +4135,121 @@
               <a:graphicData uri="http://schemas.openxmlformats.org/drawingml/2006/picture">
                 <pic:pic xmlns:pic="http://schemas.openxmlformats.org/drawingml/2006/picture">
                   <pic:nvPicPr>
-                    <pic:cNvPr id="6" name="Image2" descr=""/>
+                    <pic:cNvPr id="5" name="Image2" descr=""/>
+                    <pic:cNvPicPr>
+                      <a:picLocks noChangeAspect="1" noChangeArrowheads="1"/>
+                    </pic:cNvPicPr>
+                  </pic:nvPicPr>
+                  <pic:blipFill>
+                    <a:blip r:embed="rId6"/>
+                    <a:stretch>
+                      <a:fillRect/>
+                    </a:stretch>
+                  </pic:blipFill>
+                  <pic:spPr bwMode="auto">
+                    <a:xfrm>
+                      <a:off x="0" y="0"/>
+                      <a:ext cx="6484620" cy="895985"/>
+                    </a:xfrm>
+                    <a:prstGeom prst="rect">
+                      <a:avLst/>
+                    </a:prstGeom>
+                    <a:noFill/>
+                  </pic:spPr>
+                </pic:pic>
+              </a:graphicData>
+            </a:graphic>
+          </wp:anchor>
+        </w:drawing>
+      </w:r>
+      <w:r>
+        <w:rPr>
+          <w:rFonts w:ascii="Arial" w:hAnsi="Arial"/>
+        </w:rPr>
+        <w:t>Y con el siguiente comando nos permite conectarnos dentro del contenedor que tiene</w:t>
+      </w:r>
+    </w:p>
+    <w:p>
+      <w:pPr>
+        <w:pStyle w:val="Default"/>
+        <w:rPr>
+          <w:rFonts w:ascii="Arial" w:hAnsi="Arial"/>
+        </w:rPr>
+      </w:pPr>
+      <w:r>
+        <w:rPr>
+          <w:rFonts w:ascii="Arial" w:hAnsi="Arial"/>
+        </w:rPr>
+        <w:t>[ibru@bru-laptop desarrollo]$ docker exec -it 606b7d5e29bc bash</w:t>
+      </w:r>
+    </w:p>
+    <w:p>
+      <w:pPr>
+        <w:pStyle w:val="Default"/>
+        <w:rPr>
+          <w:rFonts w:ascii="Arial" w:hAnsi="Arial"/>
+          <w:color w:val="000000"/>
+          <w:sz w:val="26"/>
+          <w:lang w:eastAsia="es-ES"/>
+        </w:rPr>
+      </w:pPr>
+      <w:r>
+        <w:rPr>
+          <w:rFonts w:ascii="Arial" w:hAnsi="Arial"/>
+          <w:color w:val="000000"/>
+          <w:sz w:val="26"/>
+          <w:lang w:eastAsia="es-ES"/>
+        </w:rPr>
+        <w:t>También podemos comprobar la información del sistema de hadoop accediendo a la siguiente url: http://localhost:</w:t>
+      </w:r>
+      <w:r>
+        <w:rPr>
+          <w:rFonts w:ascii="Arial" w:hAnsi="Arial"/>
+          <w:color w:val="000000"/>
+          <w:sz w:val="26"/>
+          <w:lang w:eastAsia="es-ES"/>
+        </w:rPr>
+        <w:t>8080</w:t>
+      </w:r>
+    </w:p>
+    <w:p>
+      <w:pPr>
+        <w:pStyle w:val="Default"/>
+        <w:rPr>
+          <w:rFonts w:ascii="Arial" w:hAnsi="Arial"/>
+          <w:color w:val="000000"/>
+          <w:sz w:val="26"/>
+          <w:lang w:eastAsia="es-ES"/>
+        </w:rPr>
+      </w:pPr>
+      <w:r>
+        <w:rPr>
+          <w:rFonts w:ascii="Arial" w:hAnsi="Arial"/>
+          <w:color w:val="000000"/>
+          <w:sz w:val="26"/>
+          <w:lang w:eastAsia="es-ES"/>
+        </w:rPr>
+        <w:drawing>
+          <wp:anchor behindDoc="0" distT="0" distB="0" distL="0" distR="0" simplePos="0" locked="0" layoutInCell="0" allowOverlap="1" relativeHeight="50">
+            <wp:simplePos x="0" y="0"/>
+            <wp:positionH relativeFrom="column">
+              <wp:align>center</wp:align>
+            </wp:positionH>
+            <wp:positionV relativeFrom="paragraph">
+              <wp:posOffset>635</wp:posOffset>
+            </wp:positionV>
+            <wp:extent cx="5897880" cy="2177415"/>
+            <wp:effectExtent l="0" t="0" r="0" b="0"/>
+            <wp:wrapSquare wrapText="largest"/>
+            <wp:docPr id="6" name="Image4" descr=""/>
+            <wp:cNvGraphicFramePr>
+              <a:graphicFrameLocks xmlns:a="http://schemas.openxmlformats.org/drawingml/2006/main" noChangeAspect="1"/>
+            </wp:cNvGraphicFramePr>
+            <a:graphic xmlns:a="http://schemas.openxmlformats.org/drawingml/2006/main">
+              <a:graphicData uri="http://schemas.openxmlformats.org/drawingml/2006/picture">
+                <pic:pic xmlns:pic="http://schemas.openxmlformats.org/drawingml/2006/picture">
+                  <pic:nvPicPr>
+                    <pic:cNvPr id="6" name="Image4" descr=""/>
                     <pic:cNvPicPr>
                       <a:picLocks noChangeAspect="1" noChangeArrowheads="1"/>
                     </pic:cNvPicPr>
@@ -4638,7 +4263,7 @@
                   <pic:spPr bwMode="auto">
                     <a:xfrm>
                       <a:off x="0" y="0"/>
-                      <a:ext cx="6973570" cy="913130"/>
+                      <a:ext cx="5897880" cy="2177415"/>
                     </a:xfrm>
                     <a:prstGeom prst="rect">
                       <a:avLst/>
@@ -4651,36 +4276,26 @@
           </wp:anchor>
         </w:drawing>
       </w:r>
-      <w:r>
-        <w:rPr>
-          <w:rFonts w:ascii="Arial" w:hAnsi="Arial"/>
-        </w:rPr>
-        <w:t>Y con el siguiente comando nos permite conectarnos dentro del contenedor que tiene</w:t>
-      </w:r>
-    </w:p>
-    <w:p>
-      <w:pPr>
-        <w:pStyle w:val="Default"/>
-        <w:rPr>
-          <w:rFonts w:ascii="Arial" w:hAnsi="Arial"/>
-        </w:rPr>
-      </w:pPr>
-      <w:r>
-        <w:rPr>
-          <w:rFonts w:ascii="Arial" w:hAnsi="Arial"/>
-        </w:rPr>
-        <w:t>[ibru@bru-laptop desarrollo]$ docker exec -it 606b7d5e29bc bash</w:t>
-      </w:r>
-    </w:p>
-    <w:p>
-      <w:pPr>
-        <w:pStyle w:val="Default"/>
+    </w:p>
+    <w:p>
+      <w:pPr>
+        <w:pStyle w:val="Default"/>
+        <w:rPr/>
+      </w:pPr>
+      <w:r>
         <w:rPr>
           <w:rFonts w:ascii="Arial" w:hAnsi="Arial"/>
           <w:color w:val="000000"/>
           <w:sz w:val="26"/>
           <w:lang w:eastAsia="es-ES"/>
         </w:rPr>
+        <w:t xml:space="preserve">Creamos en el sistema hdfs, tanto la carpeta user como la carpeta root, y subimos un archivo para poder probar que funciona todo el sistema. </w:t>
+      </w:r>
+    </w:p>
+    <w:p>
+      <w:pPr>
+        <w:pStyle w:val="Default"/>
+        <w:rPr/>
       </w:pPr>
       <w:r>
         <w:rPr>
@@ -4689,39 +4304,94 @@
           <w:sz w:val="26"/>
           <w:lang w:eastAsia="es-ES"/>
         </w:rPr>
-        <w:t>También podemos comprobar la información del sistema de hadoop accediendo a la siguiente url: http://localhost:9070</w:t>
-      </w:r>
-    </w:p>
-    <w:p>
-      <w:pPr>
-        <w:pStyle w:val="Default"/>
+        <w:t>Para ello nos dirigimos al “namenode” de hadoop:</w:t>
+      </w:r>
+    </w:p>
+    <w:p>
+      <w:pPr>
+        <w:pStyle w:val="Default"/>
+        <w:rPr/>
+      </w:pPr>
+      <w:r>
         <w:rPr>
           <w:rFonts w:ascii="Arial" w:hAnsi="Arial"/>
           <w:color w:val="000000"/>
           <w:sz w:val="26"/>
           <w:lang w:eastAsia="es-ES"/>
         </w:rPr>
-      </w:pPr>
-      <w:r>
+        <w:t>[ibru@bru-laptop ~]$ docker exec -it namenode bash</w:t>
+      </w:r>
+    </w:p>
+    <w:p>
+      <w:pPr>
+        <w:pStyle w:val="Default"/>
         <w:rPr>
           <w:rFonts w:ascii="Arial" w:hAnsi="Arial"/>
           <w:color w:val="000000"/>
           <w:sz w:val="26"/>
           <w:lang w:eastAsia="es-ES"/>
         </w:rPr>
+      </w:pPr>
+      <w:r>
+        <w:rPr>
+          <w:rFonts w:ascii="Arial" w:hAnsi="Arial"/>
+          <w:color w:val="000000"/>
+          <w:sz w:val="26"/>
+          <w:lang w:eastAsia="es-ES"/>
+        </w:rPr>
+        <w:t>[root@namenode input_files]# hadoop fs -mkdir /user</w:t>
+      </w:r>
+    </w:p>
+    <w:p>
+      <w:pPr>
+        <w:pStyle w:val="Default"/>
+        <w:rPr>
+          <w:rFonts w:ascii="Arial" w:hAnsi="Arial"/>
+          <w:color w:val="000000"/>
+          <w:sz w:val="26"/>
+          <w:lang w:eastAsia="es-ES"/>
+        </w:rPr>
+      </w:pPr>
+      <w:r>
+        <w:rPr>
+          <w:rFonts w:ascii="Arial" w:hAnsi="Arial"/>
+          <w:color w:val="000000"/>
+          <w:sz w:val="26"/>
+          <w:lang w:eastAsia="es-ES"/>
+        </w:rPr>
+        <w:t>[root@namenode input_files]# hadoop fs -mkdir /user/root</w:t>
+      </w:r>
+    </w:p>
+    <w:p>
+      <w:pPr>
+        <w:pStyle w:val="Default"/>
+        <w:rPr>
+          <w:rFonts w:ascii="Arial" w:hAnsi="Arial"/>
+          <w:color w:val="000000"/>
+          <w:sz w:val="26"/>
+          <w:lang w:eastAsia="es-ES"/>
+        </w:rPr>
+      </w:pPr>
+      <w:r>
+        <w:rPr>
+          <w:rFonts w:ascii="Arial" w:hAnsi="Arial"/>
+          <w:color w:val="000000"/>
+          <w:sz w:val="26"/>
+          <w:lang w:eastAsia="es-ES"/>
+        </w:rPr>
         <w:drawing>
-          <wp:anchor behindDoc="0" distT="0" distB="0" distL="0" distR="0" simplePos="0" locked="0" layoutInCell="0" allowOverlap="1" relativeHeight="43">
+          <wp:anchor behindDoc="0" distT="0" distB="0" distL="0" distR="0" simplePos="0" locked="0" layoutInCell="0" allowOverlap="1" relativeHeight="46">
             <wp:simplePos x="0" y="0"/>
             <wp:positionH relativeFrom="column">
-              <wp:posOffset>0</wp:posOffset>
+              <wp:posOffset>-27940</wp:posOffset>
             </wp:positionH>
             <wp:positionV relativeFrom="paragraph">
-              <wp:posOffset>-52070</wp:posOffset>
+              <wp:posOffset>19685</wp:posOffset>
             </wp:positionV>
-            <wp:extent cx="5897880" cy="3820795"/>
+            <wp:extent cx="5495925" cy="2343150"/>
             <wp:effectExtent l="0" t="0" r="0" b="0"/>
             <wp:wrapSquare wrapText="largest"/>
-            <wp:docPr id="7" name="Image4" descr=""/>
+            <wp:docPr id="7" name="Image8" descr=""/>
             <wp:cNvGraphicFramePr>
               <a:graphicFrameLocks xmlns:a="http://schemas.openxmlformats.org/drawingml/2006/main" noChangeAspect="1"/>
             </wp:cNvGraphicFramePr>
@@ -4729,7 +4399,7 @@
               <a:graphicData uri="http://schemas.openxmlformats.org/drawingml/2006/picture">
                 <pic:pic xmlns:pic="http://schemas.openxmlformats.org/drawingml/2006/picture">
                   <pic:nvPicPr>
-                    <pic:cNvPr id="7" name="Image4" descr=""/>
+                    <pic:cNvPr id="7" name="Image8" descr=""/>
                     <pic:cNvPicPr>
                       <a:picLocks noChangeAspect="1" noChangeArrowheads="1"/>
                     </pic:cNvPicPr>
@@ -4743,7 +4413,7 @@
                   <pic:spPr bwMode="auto">
                     <a:xfrm>
                       <a:off x="0" y="0"/>
-                      <a:ext cx="5897880" cy="3820795"/>
+                      <a:ext cx="5495925" cy="2343150"/>
                     </a:xfrm>
                     <a:prstGeom prst="rect">
                       <a:avLst/>
@@ -4762,10 +4432,153 @@
         <w:pStyle w:val="Default"/>
         <w:rPr>
           <w:rFonts w:ascii="Arial" w:hAnsi="Arial"/>
+        </w:rPr>
+      </w:pPr>
+      <w:r>
+        <w:rPr>
+          <w:rFonts w:ascii="Arial" w:hAnsi="Arial"/>
+        </w:rPr>
+      </w:r>
+    </w:p>
+    <w:p>
+      <w:pPr>
+        <w:pStyle w:val="Default"/>
+        <w:rPr>
+          <w:rFonts w:ascii="Arial" w:hAnsi="Arial"/>
+        </w:rPr>
+      </w:pPr>
+      <w:r>
+        <w:rPr>
+          <w:rFonts w:ascii="Arial" w:hAnsi="Arial"/>
+        </w:rPr>
+      </w:r>
+    </w:p>
+    <w:p>
+      <w:pPr>
+        <w:pStyle w:val="Default"/>
+        <w:rPr>
+          <w:rFonts w:ascii="Arial" w:hAnsi="Arial"/>
+        </w:rPr>
+      </w:pPr>
+      <w:r>
+        <w:rPr>
+          <w:rFonts w:ascii="Arial" w:hAnsi="Arial"/>
+        </w:rPr>
+      </w:r>
+    </w:p>
+    <w:p>
+      <w:pPr>
+        <w:pStyle w:val="Default"/>
+        <w:rPr>
+          <w:rFonts w:ascii="Arial" w:hAnsi="Arial"/>
+        </w:rPr>
+      </w:pPr>
+      <w:r>
+        <w:rPr>
+          <w:rFonts w:ascii="Arial" w:hAnsi="Arial"/>
+        </w:rPr>
+      </w:r>
+    </w:p>
+    <w:p>
+      <w:pPr>
+        <w:pStyle w:val="Default"/>
+        <w:rPr>
+          <w:rFonts w:ascii="Arial" w:hAnsi="Arial"/>
+        </w:rPr>
+      </w:pPr>
+      <w:r>
+        <w:rPr>
+          <w:rFonts w:ascii="Arial" w:hAnsi="Arial"/>
+        </w:rPr>
+      </w:r>
+    </w:p>
+    <w:p>
+      <w:pPr>
+        <w:pStyle w:val="Default"/>
+        <w:rPr>
+          <w:rFonts w:ascii="Arial" w:hAnsi="Arial"/>
+        </w:rPr>
+      </w:pPr>
+      <w:r>
+        <w:rPr>
+          <w:rFonts w:ascii="Arial" w:hAnsi="Arial"/>
+        </w:rPr>
+      </w:r>
+    </w:p>
+    <w:p>
+      <w:pPr>
+        <w:pStyle w:val="Default"/>
+        <w:rPr>
+          <w:rFonts w:ascii="Arial" w:hAnsi="Arial"/>
+        </w:rPr>
+      </w:pPr>
+      <w:r>
+        <w:rPr>
+          <w:rFonts w:ascii="Arial" w:hAnsi="Arial"/>
+        </w:rPr>
+      </w:r>
+    </w:p>
+    <w:p>
+      <w:pPr>
+        <w:pStyle w:val="Default"/>
+        <w:rPr>
+          <w:rFonts w:ascii="Arial" w:hAnsi="Arial"/>
+        </w:rPr>
+      </w:pPr>
+      <w:r>
+        <w:rPr>
+          <w:rFonts w:ascii="Arial" w:hAnsi="Arial"/>
+        </w:rPr>
+        <w:t>Nos movemos a la carpeta que tenemos compartida desde nuestro sistema para subir a hdfs el archivo del quijote:</w:t>
+      </w:r>
+    </w:p>
+    <w:p>
+      <w:pPr>
+        <w:pStyle w:val="Default"/>
+        <w:rPr>
+          <w:rFonts w:ascii="Arial" w:hAnsi="Arial"/>
+        </w:rPr>
+      </w:pPr>
+      <w:r>
+        <w:rPr>
+          <w:rFonts w:ascii="Arial" w:hAnsi="Arial"/>
+        </w:rPr>
+        <w:t>[root@namenode hadoop]# cd input_files/</w:t>
+      </w:r>
+    </w:p>
+    <w:p>
+      <w:pPr>
+        <w:pStyle w:val="Normal"/>
+        <w:rPr/>
+      </w:pPr>
+      <w:r>
+        <w:rPr/>
+        <w:t>Subimos el archivo a hdfs para poder ejecutar con posterioridad.</w:t>
+      </w:r>
+    </w:p>
+    <w:p>
+      <w:pPr>
+        <w:pStyle w:val="Default"/>
+        <w:rPr>
+          <w:rFonts w:ascii="Arial" w:hAnsi="Arial"/>
+        </w:rPr>
+      </w:pPr>
+      <w:r>
+        <w:rPr>
+          <w:rFonts w:ascii="Arial" w:hAnsi="Arial"/>
           <w:color w:val="000000"/>
           <w:sz w:val="26"/>
           <w:lang w:eastAsia="es-ES"/>
         </w:rPr>
+        <w:t>Abrimos un nuevo terminal, y nos conectamos a la máquina de spark:</w:t>
+      </w:r>
+    </w:p>
+    <w:p>
+      <w:pPr>
+        <w:pStyle w:val="Default"/>
+        <w:rPr>
+          <w:rFonts w:ascii="Arial" w:hAnsi="Arial"/>
+        </w:rPr>
       </w:pPr>
       <w:r>
         <w:rPr>
@@ -4774,16 +4587,45 @@
           <w:sz w:val="26"/>
           <w:lang w:eastAsia="es-ES"/>
         </w:rPr>
+        <w:t>[ibru@bru-laptop desarrollo]$ docker exec -it spark-master bash</w:t>
+      </w:r>
+    </w:p>
+    <w:p>
+      <w:pPr>
+        <w:pStyle w:val="Default"/>
+        <w:rPr>
+          <w:rFonts w:ascii="Arial" w:hAnsi="Arial"/>
+        </w:rPr>
+      </w:pPr>
+      <w:r>
+        <w:rPr>
+          <w:rFonts w:ascii="Arial" w:hAnsi="Arial"/>
+          <w:color w:val="000000"/>
+          <w:sz w:val="26"/>
+          <w:lang w:eastAsia="es-ES"/>
+        </w:rPr>
+        <w:t>Comprobamos que tenemos el contenido de la carpeta “shared” visible en la carpeta de trabajo por defecto:</w:t>
+      </w:r>
+    </w:p>
+    <w:p>
+      <w:pPr>
+        <w:pStyle w:val="Default"/>
+        <w:rPr>
+          <w:rFonts w:ascii="Arial" w:hAnsi="Arial"/>
+        </w:rPr>
+      </w:pPr>
+      <w:r>
+        <w:rPr/>
         <w:drawing>
-          <wp:anchor behindDoc="0" distT="0" distB="0" distL="0" distR="0" simplePos="0" locked="0" layoutInCell="0" allowOverlap="1" relativeHeight="46">
+          <wp:anchor behindDoc="0" distT="0" distB="0" distL="0" distR="0" simplePos="0" locked="0" layoutInCell="0" allowOverlap="1" relativeHeight="51">
             <wp:simplePos x="0" y="0"/>
             <wp:positionH relativeFrom="column">
-              <wp:posOffset>-10795</wp:posOffset>
+              <wp:align>center</wp:align>
             </wp:positionH>
             <wp:positionV relativeFrom="paragraph">
-              <wp:posOffset>13970</wp:posOffset>
+              <wp:posOffset>635</wp:posOffset>
             </wp:positionV>
-            <wp:extent cx="5897880" cy="4055745"/>
+            <wp:extent cx="5324475" cy="3533775"/>
             <wp:effectExtent l="0" t="0" r="0" b="0"/>
             <wp:wrapSquare wrapText="largest"/>
             <wp:docPr id="8" name="Image5" descr=""/>
@@ -4808,7 +4650,7 @@
                   <pic:spPr bwMode="auto">
                     <a:xfrm>
                       <a:off x="0" y="0"/>
-                      <a:ext cx="5897880" cy="4055745"/>
+                      <a:ext cx="5324475" cy="3533775"/>
                     </a:xfrm>
                     <a:prstGeom prst="rect">
                       <a:avLst/>
@@ -4825,88 +4667,163 @@
     <w:p>
       <w:pPr>
         <w:pStyle w:val="Default"/>
-        <w:rPr/>
-      </w:pPr>
-      <w:r>
-        <w:rPr>
-          <w:rFonts w:ascii="Arial" w:hAnsi="Arial"/>
-          <w:color w:val="000000"/>
-          <w:sz w:val="26"/>
-          <w:lang w:eastAsia="es-ES"/>
-        </w:rPr>
-        <w:t>Creamos en el sistema hdfs, tanto la carpeta user como la carpeta root, y subimos un archivo para poder probar que funciona todo el sistema.</w:t>
-      </w:r>
-    </w:p>
-    <w:p>
-      <w:pPr>
-        <w:pStyle w:val="Default"/>
-        <w:rPr>
-          <w:rFonts w:ascii="Arial" w:hAnsi="Arial"/>
-          <w:color w:val="000000"/>
-          <w:sz w:val="26"/>
-          <w:lang w:eastAsia="es-ES"/>
-        </w:rPr>
-      </w:pPr>
-      <w:r>
-        <w:rPr>
-          <w:rFonts w:ascii="Arial" w:hAnsi="Arial"/>
-          <w:color w:val="000000"/>
-          <w:sz w:val="26"/>
-          <w:lang w:eastAsia="es-ES"/>
-        </w:rPr>
-        <w:t>[root@namenode input_files]# hadoop fs -mkdir /user</w:t>
-      </w:r>
-    </w:p>
-    <w:p>
-      <w:pPr>
-        <w:pStyle w:val="Default"/>
-        <w:rPr>
-          <w:rFonts w:ascii="Arial" w:hAnsi="Arial"/>
-          <w:color w:val="000000"/>
-          <w:sz w:val="26"/>
-          <w:lang w:eastAsia="es-ES"/>
-        </w:rPr>
-      </w:pPr>
-      <w:r>
-        <w:rPr>
-          <w:rFonts w:ascii="Arial" w:hAnsi="Arial"/>
-          <w:color w:val="000000"/>
-          <w:sz w:val="26"/>
-          <w:lang w:eastAsia="es-ES"/>
-        </w:rPr>
-        <w:t>[root@namenode input_files]# hadoop fs -mkdir /user/root</w:t>
-      </w:r>
-    </w:p>
-    <w:p>
-      <w:pPr>
-        <w:pStyle w:val="Default"/>
-        <w:rPr>
-          <w:rFonts w:ascii="Arial" w:hAnsi="Arial"/>
-          <w:color w:val="000000"/>
-          <w:sz w:val="26"/>
-          <w:lang w:eastAsia="es-ES"/>
-        </w:rPr>
-      </w:pPr>
-      <w:r>
-        <w:rPr>
-          <w:rFonts w:ascii="Arial" w:hAnsi="Arial"/>
-          <w:color w:val="000000"/>
-          <w:sz w:val="26"/>
-          <w:lang w:eastAsia="es-ES"/>
-        </w:rPr>
+        <w:rPr>
+          <w:rFonts w:ascii="Arial" w:hAnsi="Arial"/>
+        </w:rPr>
+      </w:pPr>
+      <w:r>
+        <w:rPr/>
+      </w:r>
+    </w:p>
+    <w:p>
+      <w:pPr>
+        <w:pStyle w:val="Default"/>
+        <w:rPr>
+          <w:rFonts w:ascii="Arial" w:hAnsi="Arial"/>
+        </w:rPr>
+      </w:pPr>
+      <w:r>
+        <w:rPr/>
+      </w:r>
+    </w:p>
+    <w:p>
+      <w:pPr>
+        <w:pStyle w:val="Default"/>
+        <w:rPr>
+          <w:rFonts w:ascii="Arial" w:hAnsi="Arial"/>
+        </w:rPr>
+      </w:pPr>
+      <w:r>
+        <w:rPr/>
+      </w:r>
+    </w:p>
+    <w:p>
+      <w:pPr>
+        <w:pStyle w:val="Default"/>
+        <w:rPr>
+          <w:rFonts w:ascii="Arial" w:hAnsi="Arial"/>
+        </w:rPr>
+      </w:pPr>
+      <w:r>
+        <w:rPr/>
+      </w:r>
+    </w:p>
+    <w:p>
+      <w:pPr>
+        <w:pStyle w:val="Default"/>
+        <w:rPr>
+          <w:rFonts w:ascii="Arial" w:hAnsi="Arial"/>
+        </w:rPr>
+      </w:pPr>
+      <w:r>
+        <w:rPr/>
+      </w:r>
+    </w:p>
+    <w:p>
+      <w:pPr>
+        <w:pStyle w:val="Default"/>
+        <w:rPr>
+          <w:rFonts w:ascii="Arial" w:hAnsi="Arial"/>
+        </w:rPr>
+      </w:pPr>
+      <w:r>
+        <w:rPr/>
+      </w:r>
+    </w:p>
+    <w:p>
+      <w:pPr>
+        <w:pStyle w:val="Default"/>
+        <w:rPr>
+          <w:rFonts w:ascii="Arial" w:hAnsi="Arial"/>
+        </w:rPr>
+      </w:pPr>
+      <w:r>
+        <w:rPr/>
+      </w:r>
+    </w:p>
+    <w:p>
+      <w:pPr>
+        <w:pStyle w:val="Default"/>
+        <w:rPr>
+          <w:rFonts w:ascii="Arial" w:hAnsi="Arial"/>
+        </w:rPr>
+      </w:pPr>
+      <w:r>
+        <w:rPr/>
+      </w:r>
+    </w:p>
+    <w:p>
+      <w:pPr>
+        <w:pStyle w:val="Default"/>
+        <w:rPr>
+          <w:rFonts w:ascii="Arial" w:hAnsi="Arial"/>
+        </w:rPr>
+      </w:pPr>
+      <w:r>
+        <w:rPr/>
+      </w:r>
+    </w:p>
+    <w:p>
+      <w:pPr>
+        <w:pStyle w:val="Default"/>
+        <w:rPr>
+          <w:rFonts w:ascii="Arial" w:hAnsi="Arial"/>
+        </w:rPr>
+      </w:pPr>
+      <w:r>
+        <w:rPr/>
+      </w:r>
+    </w:p>
+    <w:p>
+      <w:pPr>
+        <w:pStyle w:val="Default"/>
+        <w:rPr>
+          <w:rFonts w:ascii="Arial" w:hAnsi="Arial"/>
+        </w:rPr>
+      </w:pPr>
+      <w:r>
+        <w:rPr>
+          <w:rFonts w:ascii="Arial" w:hAnsi="Arial"/>
+        </w:rPr>
+        <w:t>Como anteriormente hemos subido el fichero que queremos utilizar a hdfs, vamos a proceder a procesarlo:</w:t>
+      </w:r>
+    </w:p>
+    <w:p>
+      <w:pPr>
+        <w:pStyle w:val="Default"/>
+        <w:rPr>
+          <w:rFonts w:ascii="Arial" w:hAnsi="Arial"/>
+        </w:rPr>
+      </w:pPr>
+      <w:r>
+        <w:rPr>
+          <w:rFonts w:ascii="Arial" w:hAnsi="Arial"/>
+        </w:rPr>
+        <w:t>spark@spark-master:/opt/spark/work-dir$ ../bin/spark-submit miPrograma.py quijote.txt resultado.txt</w:t>
+      </w:r>
+    </w:p>
+    <w:p>
+      <w:pPr>
+        <w:pStyle w:val="Default"/>
+        <w:rPr>
+          <w:rFonts w:ascii="Arial" w:hAnsi="Arial"/>
+        </w:rPr>
+      </w:pPr>
+      <w:r>
+        <w:rPr/>
         <w:drawing>
-          <wp:anchor behindDoc="0" distT="0" distB="0" distL="0" distR="0" simplePos="0" locked="0" layoutInCell="0" allowOverlap="1" relativeHeight="44">
+          <wp:anchor behindDoc="0" distT="0" distB="0" distL="0" distR="0" simplePos="0" locked="0" layoutInCell="0" allowOverlap="1" relativeHeight="52">
             <wp:simplePos x="0" y="0"/>
             <wp:positionH relativeFrom="column">
-              <wp:posOffset>-27940</wp:posOffset>
+              <wp:align>center</wp:align>
             </wp:positionH>
             <wp:positionV relativeFrom="paragraph">
-              <wp:posOffset>19685</wp:posOffset>
+              <wp:posOffset>635</wp:posOffset>
             </wp:positionV>
-            <wp:extent cx="5495925" cy="2343150"/>
+            <wp:extent cx="5897880" cy="3422650"/>
             <wp:effectExtent l="0" t="0" r="0" b="0"/>
             <wp:wrapSquare wrapText="largest"/>
-            <wp:docPr id="9" name="Image8" descr=""/>
+            <wp:docPr id="9" name="Image6" descr=""/>
             <wp:cNvGraphicFramePr>
               <a:graphicFrameLocks xmlns:a="http://schemas.openxmlformats.org/drawingml/2006/main" noChangeAspect="1"/>
             </wp:cNvGraphicFramePr>
@@ -4914,7 +4831,7 @@
               <a:graphicData uri="http://schemas.openxmlformats.org/drawingml/2006/picture">
                 <pic:pic xmlns:pic="http://schemas.openxmlformats.org/drawingml/2006/picture">
                   <pic:nvPicPr>
-                    <pic:cNvPr id="9" name="Image8" descr=""/>
+                    <pic:cNvPr id="9" name="Image6" descr=""/>
                     <pic:cNvPicPr>
                       <a:picLocks noChangeAspect="1" noChangeArrowheads="1"/>
                     </pic:cNvPicPr>
@@ -4928,7 +4845,7 @@
                   <pic:spPr bwMode="auto">
                     <a:xfrm>
                       <a:off x="0" y="0"/>
-                      <a:ext cx="5495925" cy="2343150"/>
+                      <a:ext cx="5897880" cy="3422650"/>
                     </a:xfrm>
                     <a:prstGeom prst="rect">
                       <a:avLst/>
@@ -4953,153 +4870,466 @@
         <w:rPr>
           <w:rFonts w:ascii="Arial" w:hAnsi="Arial"/>
         </w:rPr>
-      </w:r>
-    </w:p>
-    <w:p>
-      <w:pPr>
-        <w:pStyle w:val="Default"/>
-        <w:rPr>
-          <w:rFonts w:ascii="Arial" w:hAnsi="Arial"/>
-        </w:rPr>
-      </w:pPr>
-      <w:r>
-        <w:rPr>
-          <w:rFonts w:ascii="Arial" w:hAnsi="Arial"/>
-        </w:rPr>
-      </w:r>
-    </w:p>
-    <w:p>
-      <w:pPr>
-        <w:pStyle w:val="Default"/>
-        <w:rPr>
-          <w:rFonts w:ascii="Arial" w:hAnsi="Arial"/>
-        </w:rPr>
-      </w:pPr>
-      <w:r>
-        <w:rPr>
-          <w:rFonts w:ascii="Arial" w:hAnsi="Arial"/>
-        </w:rPr>
-      </w:r>
-    </w:p>
-    <w:p>
-      <w:pPr>
-        <w:pStyle w:val="Default"/>
-        <w:rPr>
-          <w:rFonts w:ascii="Arial" w:hAnsi="Arial"/>
-        </w:rPr>
-      </w:pPr>
-      <w:r>
-        <w:rPr>
-          <w:rFonts w:ascii="Arial" w:hAnsi="Arial"/>
-        </w:rPr>
-      </w:r>
-    </w:p>
-    <w:p>
-      <w:pPr>
-        <w:pStyle w:val="Default"/>
-        <w:rPr>
-          <w:rFonts w:ascii="Arial" w:hAnsi="Arial"/>
-        </w:rPr>
-      </w:pPr>
-      <w:r>
-        <w:rPr>
-          <w:rFonts w:ascii="Arial" w:hAnsi="Arial"/>
-        </w:rPr>
-      </w:r>
-    </w:p>
-    <w:p>
-      <w:pPr>
-        <w:pStyle w:val="Default"/>
-        <w:rPr>
-          <w:rFonts w:ascii="Arial" w:hAnsi="Arial"/>
-        </w:rPr>
-      </w:pPr>
-      <w:r>
-        <w:rPr>
-          <w:rFonts w:ascii="Arial" w:hAnsi="Arial"/>
-        </w:rPr>
-      </w:r>
-    </w:p>
-    <w:p>
-      <w:pPr>
-        <w:pStyle w:val="Default"/>
-        <w:rPr>
-          <w:rFonts w:ascii="Arial" w:hAnsi="Arial"/>
-        </w:rPr>
-      </w:pPr>
-      <w:r>
-        <w:rPr>
-          <w:rFonts w:ascii="Arial" w:hAnsi="Arial"/>
-        </w:rPr>
-      </w:r>
-    </w:p>
-    <w:p>
-      <w:pPr>
-        <w:pStyle w:val="Default"/>
-        <w:rPr>
-          <w:rFonts w:ascii="Arial" w:hAnsi="Arial"/>
-        </w:rPr>
-      </w:pPr>
-      <w:r>
-        <w:rPr>
-          <w:rFonts w:ascii="Arial" w:hAnsi="Arial"/>
-        </w:rPr>
-        <w:t>Nos movemos dentro de la maquina “namenode” a la carpeta que hemos creado del intercambio de ficheros con la máquina anfitriona:</w:t>
-      </w:r>
-    </w:p>
-    <w:p>
-      <w:pPr>
-        <w:pStyle w:val="Default"/>
-        <w:rPr>
-          <w:rFonts w:ascii="Arial" w:hAnsi="Arial"/>
-        </w:rPr>
-      </w:pPr>
-      <w:r>
-        <w:rPr>
-          <w:rFonts w:ascii="Arial" w:hAnsi="Arial"/>
-        </w:rPr>
-        <w:t>[root@namenode hadoop]# cd input_files/</w:t>
-      </w:r>
-    </w:p>
-    <w:p>
-      <w:pPr>
-        <w:pStyle w:val="Normal"/>
-        <w:rPr/>
-      </w:pPr>
-      <w:r>
-        <w:rPr/>
-        <w:t>Subimos el archivo a hdfs para poder ejecutar con posterioridad.</w:t>
-      </w:r>
-    </w:p>
-    <w:p>
-      <w:pPr>
-        <w:pStyle w:val="Default"/>
-        <w:rPr>
-          <w:rFonts w:ascii="Arial" w:hAnsi="Arial"/>
-        </w:rPr>
-      </w:pPr>
-      <w:r>
-        <w:rPr>
-          <w:rFonts w:ascii="Arial" w:hAnsi="Arial"/>
-          <w:color w:val="000000"/>
-          <w:sz w:val="26"/>
-          <w:lang w:eastAsia="es-ES"/>
-        </w:rPr>
-        <w:t>[root@namenode input_files]# hdfs dfs -put medidas.txt</w:t>
-      </w:r>
-    </w:p>
-    <w:p>
-      <w:pPr>
-        <w:pStyle w:val="Default"/>
-        <w:rPr>
-          <w:rFonts w:ascii="Arial" w:hAnsi="Arial"/>
-        </w:rPr>
-      </w:pPr>
-      <w:r>
-        <w:rPr>
-          <w:rFonts w:ascii="Arial" w:hAnsi="Arial"/>
-        </w:rPr>
-        <w:t>root@namenode input_files]# hadoop jar ../share/hadoop/tools/lib/hadoop-streaming-3.4.1.jar -files mapper_PTG.py,reducer_PTG.py,combiner_PTG.py -mapper mapper_PTG.py -combiner combiner_PTG.py -reducer reducer_PTG.py -input dataset_PTG.csv -output ptg_out.txt</w:t>
+        <w:t>A continuación podemos descargarnos de hdfs el resultado del procesamiento de los datos que existen en “quijote.txt” y la salida resultado.txt</w:t>
+      </w:r>
+    </w:p>
+    <w:p>
+      <w:pPr>
+        <w:pStyle w:val="Default"/>
+        <w:rPr>
+          <w:rFonts w:ascii="Arial" w:hAnsi="Arial"/>
+        </w:rPr>
+      </w:pPr>
+      <w:r>
+        <w:rPr>
+          <w:rFonts w:ascii="Arial" w:hAnsi="Arial"/>
+        </w:rPr>
+        <w:t>[root@namenode input_files]# hdfs dfs -get resultado.txt .</w:t>
+      </w:r>
+    </w:p>
+    <w:p>
+      <w:pPr>
+        <w:pStyle w:val="Default"/>
+        <w:rPr>
+          <w:rFonts w:ascii="Arial" w:hAnsi="Arial"/>
+        </w:rPr>
+      </w:pPr>
+      <w:r>
+        <w:rPr>
+          <w:rFonts w:ascii="Arial" w:hAnsi="Arial"/>
+        </w:rPr>
+        <w:t>[root@namenode input_files]# cat resultado.txt/part-00000 |more</w:t>
+      </w:r>
+    </w:p>
+    <w:p>
+      <w:pPr>
+        <w:pStyle w:val="Default"/>
+        <w:rPr>
+          <w:rFonts w:ascii="Arial" w:hAnsi="Arial"/>
+        </w:rPr>
+      </w:pPr>
+      <w:r>
+        <w:rPr>
+          <w:rFonts w:ascii="Arial" w:hAnsi="Arial"/>
+        </w:rPr>
+        <w:t>('The', 848)</w:t>
+      </w:r>
+    </w:p>
+    <w:p>
+      <w:pPr>
+        <w:pStyle w:val="Default"/>
+        <w:rPr>
+          <w:rFonts w:ascii="Arial" w:hAnsi="Arial"/>
+        </w:rPr>
+      </w:pPr>
+      <w:r>
+        <w:rPr>
+          <w:rFonts w:ascii="Arial" w:hAnsi="Arial"/>
+        </w:rPr>
+        <w:t>('Project', 80)</w:t>
+      </w:r>
+    </w:p>
+    <w:p>
+      <w:pPr>
+        <w:pStyle w:val="Default"/>
+        <w:rPr>
+          <w:rFonts w:ascii="Arial" w:hAnsi="Arial"/>
+        </w:rPr>
+      </w:pPr>
+      <w:r>
+        <w:rPr>
+          <w:rFonts w:ascii="Arial" w:hAnsi="Arial"/>
+        </w:rPr>
+        <w:t>('of', 12868)</w:t>
+      </w:r>
+    </w:p>
+    <w:p>
+      <w:pPr>
+        <w:pStyle w:val="Default"/>
+        <w:rPr>
+          <w:rFonts w:ascii="Arial" w:hAnsi="Arial"/>
+        </w:rPr>
+      </w:pPr>
+      <w:r>
+        <w:rPr>
+          <w:rFonts w:ascii="Arial" w:hAnsi="Arial"/>
+        </w:rPr>
+        <w:t>('Don', 2541)</w:t>
+      </w:r>
+    </w:p>
+    <w:p>
+      <w:pPr>
+        <w:pStyle w:val="Default"/>
+        <w:rPr>
+          <w:rFonts w:ascii="Arial" w:hAnsi="Arial"/>
+        </w:rPr>
+      </w:pPr>
+      <w:r>
+        <w:rPr>
+          <w:rFonts w:ascii="Arial" w:hAnsi="Arial"/>
+        </w:rPr>
+        <w:t>('Quixote,', 626)</w:t>
+      </w:r>
+    </w:p>
+    <w:p>
+      <w:pPr>
+        <w:pStyle w:val="Default"/>
+        <w:rPr>
+          <w:rFonts w:ascii="Arial" w:hAnsi="Arial"/>
+        </w:rPr>
+      </w:pPr>
+      <w:r>
+        <w:rPr>
+          <w:rFonts w:ascii="Arial" w:hAnsi="Arial"/>
+        </w:rPr>
+        <w:t>('Miguel', 9)</w:t>
+      </w:r>
+    </w:p>
+    <w:p>
+      <w:pPr>
+        <w:pStyle w:val="Default"/>
+        <w:rPr>
+          <w:rFonts w:ascii="Arial" w:hAnsi="Arial"/>
+        </w:rPr>
+      </w:pPr>
+      <w:r>
+        <w:rPr>
+          <w:rFonts w:ascii="Arial" w:hAnsi="Arial"/>
+        </w:rPr>
+        <w:t>('', 7961)</w:t>
+      </w:r>
+    </w:p>
+    <w:p>
+      <w:pPr>
+        <w:pStyle w:val="Default"/>
+        <w:rPr>
+          <w:rFonts w:ascii="Arial" w:hAnsi="Arial"/>
+        </w:rPr>
+      </w:pPr>
+      <w:r>
+        <w:rPr>
+          <w:rFonts w:ascii="Arial" w:hAnsi="Arial"/>
+        </w:rPr>
+        <w:t>('is', 3505)</w:t>
+      </w:r>
+    </w:p>
+    <w:p>
+      <w:pPr>
+        <w:pStyle w:val="Default"/>
+        <w:rPr>
+          <w:rFonts w:ascii="Arial" w:hAnsi="Arial"/>
+        </w:rPr>
+      </w:pPr>
+      <w:r>
+        <w:rPr>
+          <w:rFonts w:ascii="Arial" w:hAnsi="Arial"/>
+        </w:rPr>
+        <w:t>('use', 64)</w:t>
+      </w:r>
+    </w:p>
+    <w:p>
+      <w:pPr>
+        <w:pStyle w:val="Default"/>
+        <w:rPr>
+          <w:rFonts w:ascii="Arial" w:hAnsi="Arial"/>
+        </w:rPr>
+      </w:pPr>
+      <w:r>
+        <w:rPr>
+          <w:rFonts w:ascii="Arial" w:hAnsi="Arial"/>
+        </w:rPr>
+        <w:t>('anyone', 82)</w:t>
+      </w:r>
+    </w:p>
+    <w:p>
+      <w:pPr>
+        <w:pStyle w:val="Default"/>
+        <w:rPr>
+          <w:rFonts w:ascii="Arial" w:hAnsi="Arial"/>
+        </w:rPr>
+      </w:pPr>
+      <w:r>
+        <w:rPr>
+          <w:rFonts w:ascii="Arial" w:hAnsi="Arial"/>
+        </w:rPr>
+        <w:t>('anywhere', 10)</w:t>
+      </w:r>
+    </w:p>
+    <w:p>
+      <w:pPr>
+        <w:pStyle w:val="Default"/>
+        <w:rPr>
+          <w:rFonts w:ascii="Arial" w:hAnsi="Arial"/>
+        </w:rPr>
+      </w:pPr>
+      <w:r>
+        <w:rPr>
+          <w:rFonts w:ascii="Arial" w:hAnsi="Arial"/>
+        </w:rPr>
+        <w:t>('in', 6864)</w:t>
+      </w:r>
+    </w:p>
+    <w:p>
+      <w:pPr>
+        <w:pStyle w:val="Default"/>
+        <w:rPr>
+          <w:rFonts w:ascii="Arial" w:hAnsi="Arial"/>
+        </w:rPr>
+      </w:pPr>
+      <w:r>
+        <w:rPr>
+          <w:rFonts w:ascii="Arial" w:hAnsi="Arial"/>
+        </w:rPr>
+        <w:t>('United', 15)</w:t>
+      </w:r>
+    </w:p>
+    <w:p>
+      <w:pPr>
+        <w:pStyle w:val="Default"/>
+        <w:rPr>
+          <w:rFonts w:ascii="Arial" w:hAnsi="Arial"/>
+        </w:rPr>
+      </w:pPr>
+      <w:r>
+        <w:rPr>
+          <w:rFonts w:ascii="Arial" w:hAnsi="Arial"/>
+        </w:rPr>
+        <w:t>('States', 8)</w:t>
+      </w:r>
+    </w:p>
+    <w:p>
+      <w:pPr>
+        <w:pStyle w:val="Default"/>
+        <w:rPr>
+          <w:rFonts w:ascii="Arial" w:hAnsi="Arial"/>
+        </w:rPr>
+      </w:pPr>
+      <w:r>
+        <w:rPr>
+          <w:rFonts w:ascii="Arial" w:hAnsi="Arial"/>
+        </w:rPr>
+        <w:t>('other', 528)</w:t>
+      </w:r>
+    </w:p>
+    <w:p>
+      <w:pPr>
+        <w:pStyle w:val="Default"/>
+        <w:rPr>
+          <w:rFonts w:ascii="Arial" w:hAnsi="Arial"/>
+        </w:rPr>
+      </w:pPr>
+      <w:r>
+        <w:rPr>
+          <w:rFonts w:ascii="Arial" w:hAnsi="Arial"/>
+        </w:rPr>
+        <w:t>('world', 184)</w:t>
+      </w:r>
+    </w:p>
+    <w:p>
+      <w:pPr>
+        <w:pStyle w:val="Default"/>
+        <w:rPr>
+          <w:rFonts w:ascii="Arial" w:hAnsi="Arial"/>
+        </w:rPr>
+      </w:pPr>
+      <w:r>
+        <w:rPr>
+          <w:rFonts w:ascii="Arial" w:hAnsi="Arial"/>
+        </w:rPr>
+        <w:t>('at', 1928)</w:t>
+      </w:r>
+    </w:p>
+    <w:p>
+      <w:pPr>
+        <w:pStyle w:val="Default"/>
+        <w:rPr>
+          <w:rFonts w:ascii="Arial" w:hAnsi="Arial"/>
+        </w:rPr>
+      </w:pPr>
+      <w:r>
+        <w:rPr>
+          <w:rFonts w:ascii="Arial" w:hAnsi="Arial"/>
+        </w:rPr>
+        <w:t>('no', 1227)</w:t>
+      </w:r>
+    </w:p>
+    <w:p>
+      <w:pPr>
+        <w:pStyle w:val="Default"/>
+        <w:rPr>
+          <w:rFonts w:ascii="Arial" w:hAnsi="Arial"/>
+        </w:rPr>
+      </w:pPr>
+      <w:r>
+        <w:rPr>
+          <w:rFonts w:ascii="Arial" w:hAnsi="Arial"/>
+        </w:rPr>
+        <w:t>('restrictions', 4)</w:t>
+      </w:r>
+    </w:p>
+    <w:p>
+      <w:pPr>
+        <w:pStyle w:val="Default"/>
+        <w:rPr>
+          <w:rFonts w:ascii="Arial" w:hAnsi="Arial"/>
+        </w:rPr>
+      </w:pPr>
+      <w:r>
+        <w:rPr>
+          <w:rFonts w:ascii="Arial" w:hAnsi="Arial"/>
+        </w:rPr>
+        <w:t>('whatsoever.', 2)</w:t>
+      </w:r>
+    </w:p>
+    <w:p>
+      <w:pPr>
+        <w:pStyle w:val="Default"/>
+        <w:rPr>
+          <w:rFonts w:ascii="Arial" w:hAnsi="Arial"/>
+        </w:rPr>
+      </w:pPr>
+      <w:r>
+        <w:rPr>
+          <w:rFonts w:ascii="Arial" w:hAnsi="Arial"/>
+        </w:rPr>
+        <w:t>('may', 773)</w:t>
+      </w:r>
+    </w:p>
+    <w:p>
+      <w:pPr>
+        <w:pStyle w:val="Default"/>
+        <w:rPr>
+          <w:rFonts w:ascii="Arial" w:hAnsi="Arial"/>
+        </w:rPr>
+      </w:pPr>
+      <w:r>
+        <w:rPr>
+          <w:rFonts w:ascii="Arial" w:hAnsi="Arial"/>
+        </w:rPr>
+        <w:t>('it,', 523)</w:t>
+      </w:r>
+    </w:p>
+    <w:p>
+      <w:pPr>
+        <w:pStyle w:val="Default"/>
+        <w:rPr>
+          <w:rFonts w:ascii="Arial" w:hAnsi="Arial"/>
+        </w:rPr>
+      </w:pPr>
+      <w:r>
+        <w:rPr>
+          <w:rFonts w:ascii="Arial" w:hAnsi="Arial"/>
+        </w:rPr>
+        <w:t>('give', 546)</w:t>
+      </w:r>
+    </w:p>
+    <w:p>
+      <w:pPr>
+        <w:pStyle w:val="Default"/>
+        <w:rPr>
+          <w:rFonts w:ascii="Arial" w:hAnsi="Arial"/>
+        </w:rPr>
+      </w:pPr>
+      <w:r>
+        <w:rPr>
+          <w:rFonts w:ascii="Arial" w:hAnsi="Arial"/>
+        </w:rPr>
+        <w:t>('away', 181)</w:t>
+      </w:r>
+    </w:p>
+    <w:p>
+      <w:pPr>
+        <w:pStyle w:val="Default"/>
+        <w:rPr>
+          <w:rFonts w:ascii="Arial" w:hAnsi="Arial"/>
+        </w:rPr>
+      </w:pPr>
+      <w:r>
+        <w:rPr>
+          <w:rFonts w:ascii="Arial" w:hAnsi="Arial"/>
+        </w:rPr>
+        <w:t>('re-use', 2)</w:t>
+      </w:r>
+    </w:p>
+    <w:p>
+      <w:pPr>
+        <w:pStyle w:val="Default"/>
+        <w:rPr>
+          <w:rFonts w:ascii="Arial" w:hAnsi="Arial"/>
+        </w:rPr>
+      </w:pPr>
+      <w:r>
+        <w:rPr>
+          <w:rFonts w:ascii="Arial" w:hAnsi="Arial"/>
+        </w:rPr>
+        <w:t>('this', 2291)</w:t>
+      </w:r>
+    </w:p>
+    <w:p>
+      <w:pPr>
+        <w:pStyle w:val="Default"/>
+        <w:rPr>
+          <w:rFonts w:ascii="Arial" w:hAnsi="Arial"/>
+        </w:rPr>
+      </w:pPr>
+      <w:r>
+        <w:rPr>
+          <w:rFonts w:ascii="Arial" w:hAnsi="Arial"/>
+        </w:rPr>
+        <w:t>('online', 4)</w:t>
+      </w:r>
+    </w:p>
+    <w:p>
+      <w:pPr>
+        <w:pStyle w:val="Default"/>
+        <w:rPr>
+          <w:rFonts w:ascii="Arial" w:hAnsi="Arial"/>
+        </w:rPr>
+      </w:pPr>
+      <w:r>
+        <w:rPr>
+          <w:rFonts w:ascii="Arial" w:hAnsi="Arial"/>
+        </w:rPr>
+        <w:t>('are', 1278)</w:t>
+      </w:r>
+    </w:p>
+    <w:p>
+      <w:pPr>
+        <w:pStyle w:val="Default"/>
+        <w:rPr>
+          <w:rFonts w:ascii="Arial" w:hAnsi="Arial"/>
+        </w:rPr>
+      </w:pPr>
+      <w:r>
+        <w:rPr>
+          <w:rFonts w:ascii="Arial" w:hAnsi="Arial"/>
+        </w:rPr>
+        <w:t>('have', 2534)</w:t>
+      </w:r>
+    </w:p>
+    <w:p>
+      <w:pPr>
+        <w:pStyle w:val="Default"/>
+        <w:rPr>
+          <w:rFonts w:ascii="Arial" w:hAnsi="Arial"/>
+        </w:rPr>
+      </w:pPr>
+      <w:r>
+        <w:rPr>
+          <w:rFonts w:ascii="Arial" w:hAnsi="Arial"/>
+        </w:rPr>
+        <w:t>('check', 10)</w:t>
+      </w:r>
+    </w:p>
+    <w:p>
+      <w:pPr>
+        <w:pStyle w:val="Default"/>
+        <w:rPr>
+          <w:rFonts w:ascii="Arial" w:hAnsi="Arial"/>
+        </w:rPr>
+      </w:pPr>
+      <w:r>
+        <w:rPr/>
       </w:r>
     </w:p>
     <w:p>
@@ -5230,7 +5460,7 @@
                       <wps:cNvSpPr/>
                       <wps:spPr>
                         <a:xfrm>
-                          <a:off x="84600" y="34920"/>
+                          <a:off x="84960" y="34920"/>
                           <a:ext cx="418320" cy="182880"/>
                         </a:xfrm>
                         <a:prstGeom prst="rect">
@@ -5252,7 +5482,7 @@
                           <w:p>
                             <w:pPr>
                               <w:pStyle w:val="Normal"/>
-                              <w:overflowPunct w:val="false"/>
+                              <w:overflowPunct w:val="true"/>
                               <w:spacing w:lineRule="auto" w:line="240" w:before="0" w:after="0"/>
                               <w:jc w:val="right"/>
                               <w:rPr/>
@@ -5280,7 +5510,7 @@
         </mc:Choice>
         <mc:Fallback>
           <w:pict>
-            <v:group id="shape_0" alt="Group 51" style="position:absolute;margin-left:6.65pt;margin-top:-31.05pt;width:32.95pt;height:43.25pt" coordorigin="133,-621" coordsize="659,865">
+            <v:group id="shape_0" alt="Group 51" style="position:absolute;margin-left:6.7pt;margin-top:-31.05pt;width:32.95pt;height:43.25pt" coordorigin="134,-621" coordsize="659,865">
               <v:roundrect id="shape_0" ID="AutoShape 52" path="l-2147483642,-2147483642l-2147483631,-2147483630l-2147483641,0l-2147483642,-2147483642l-2147483629,-2147483628l-2147483632,-2147483640l-2147483642,-2147483642xe" fillcolor="white" stroked="t" o:allowincell="f" style="position:absolute;left:245;top:-620;width:373;height:864;mso-wrap-style:none;v-text-anchor:middle;rotation:270;mso-position-vertical:top">
                 <v:fill o:detectmouseclick="t" type="solid" color2="black"/>
                 <v:stroke color="#e4be84" joinstyle="round" endcap="flat"/>
@@ -5291,7 +5521,7 @@
                 <v:stroke color="#e4be84" joinstyle="round" endcap="flat"/>
                 <w10:wrap type="square"/>
               </v:roundrect>
-              <v:rect id="shape_0" path="m0,0l-2147483645,0l-2147483645,-2147483646l0,-2147483646xe" stroked="f" o:allowincell="f" style="position:absolute;left:133;top:-320;width:658;height:287;mso-wrap-style:square;v-text-anchor:top;mso-position-vertical:top">
+              <v:rect id="shape_0" path="m0,0l-2147483645,0l-2147483645,-2147483646l0,-2147483646xe" stroked="f" o:allowincell="f" style="position:absolute;left:134;top:-320;width:658;height:287;mso-wrap-style:square;v-text-anchor:top;mso-position-vertical:top">
                 <v:fill o:detectmouseclick="t" on="false"/>
                 <v:stroke color="#3465a4" joinstyle="round" endcap="flat"/>
                 <v:textbox>
@@ -5299,7 +5529,7 @@
                     <w:p>
                       <w:pPr>
                         <w:pStyle w:val="Normal"/>
-                        <w:overflowPunct w:val="false"/>
+                        <w:overflowPunct w:val="true"/>
                         <w:spacing w:lineRule="auto" w:line="240" w:before="0" w:after="0"/>
                         <w:jc w:val="right"/>
                         <w:rPr/>
@@ -5324,7 +5554,7 @@
       <mc:AlternateContent>
         <mc:Choice Requires="wps">
           <w:drawing>
-            <wp:anchor behindDoc="1" distT="38100" distB="45720" distL="107950" distR="107315" simplePos="0" locked="0" layoutInCell="0" allowOverlap="1" relativeHeight="13">
+            <wp:anchor behindDoc="1" distT="38100" distB="45720" distL="107950" distR="107315" simplePos="0" locked="0" layoutInCell="0" allowOverlap="1" relativeHeight="32">
               <wp:simplePos x="0" y="0"/>
               <wp:positionH relativeFrom="column">
                 <wp:posOffset>227330</wp:posOffset>
@@ -5529,7 +5759,7 @@
                       <wps:cNvSpPr/>
                       <wps:spPr>
                         <a:xfrm>
-                          <a:off x="84600" y="34920"/>
+                          <a:off x="84960" y="34920"/>
                           <a:ext cx="418320" cy="182880"/>
                         </a:xfrm>
                         <a:prstGeom prst="rect">
@@ -5551,7 +5781,7 @@
                           <w:p>
                             <w:pPr>
                               <w:pStyle w:val="Normal"/>
-                              <w:overflowPunct w:val="false"/>
+                              <w:overflowPunct w:val="true"/>
                               <w:spacing w:lineRule="auto" w:line="240" w:before="0" w:after="0"/>
                               <w:jc w:val="both"/>
                               <w:rPr/>
@@ -5579,7 +5809,7 @@
         </mc:Choice>
         <mc:Fallback>
           <w:pict>
-            <v:group id="shape_0" alt="Group 46" style="position:absolute;margin-left:6.65pt;margin-top:-31.05pt;width:32.95pt;height:43.25pt" coordorigin="133,-621" coordsize="659,865">
+            <v:group id="shape_0" alt="Group 46" style="position:absolute;margin-left:6.7pt;margin-top:-31.05pt;width:32.95pt;height:43.25pt" coordorigin="134,-621" coordsize="659,865">
               <v:roundrect id="shape_0" ID="AutoShape 47" path="l-2147483642,-2147483642l-2147483631,-2147483630l-2147483641,0l-2147483642,-2147483642l-2147483629,-2147483628l-2147483632,-2147483640l-2147483642,-2147483642xe" fillcolor="white" stroked="t" o:allowincell="f" style="position:absolute;left:245;top:-620;width:373;height:864;mso-wrap-style:none;v-text-anchor:middle;rotation:270;mso-position-vertical:top">
                 <v:fill o:detectmouseclick="t" type="solid" color2="black"/>
                 <v:stroke color="#e4be84" joinstyle="round" endcap="flat"/>
@@ -5590,7 +5820,7 @@
                 <v:stroke color="#e4be84" joinstyle="round" endcap="flat"/>
                 <w10:wrap type="square"/>
               </v:roundrect>
-              <v:rect id="shape_0" path="m0,0l-2147483645,0l-2147483645,-2147483646l0,-2147483646xe" stroked="f" o:allowincell="f" style="position:absolute;left:133;top:-320;width:658;height:287;mso-wrap-style:square;v-text-anchor:top;mso-position-vertical:top">
+              <v:rect id="shape_0" path="m0,0l-2147483645,0l-2147483645,-2147483646l0,-2147483646xe" stroked="f" o:allowincell="f" style="position:absolute;left:134;top:-320;width:658;height:287;mso-wrap-style:square;v-text-anchor:top;mso-position-vertical:top">
                 <v:fill o:detectmouseclick="t" on="false"/>
                 <v:stroke color="#3465a4" joinstyle="round" endcap="flat"/>
                 <v:textbox>
@@ -5598,7 +5828,7 @@
                     <w:p>
                       <w:pPr>
                         <w:pStyle w:val="Normal"/>
-                        <w:overflowPunct w:val="false"/>
+                        <w:overflowPunct w:val="true"/>
                         <w:spacing w:lineRule="auto" w:line="240" w:before="0" w:after="0"/>
                         <w:jc w:val="both"/>
                         <w:rPr/>
@@ -5623,7 +5853,7 @@
       <mc:AlternateContent>
         <mc:Choice Requires="wps">
           <w:drawing>
-            <wp:anchor behindDoc="1" distT="45720" distB="45720" distL="106045" distR="114300" simplePos="0" locked="0" layoutInCell="0" allowOverlap="1" relativeHeight="21">
+            <wp:anchor behindDoc="1" distT="45720" distB="45720" distL="106045" distR="114300" simplePos="0" locked="0" layoutInCell="0" allowOverlap="1" relativeHeight="41">
               <wp:simplePos x="0" y="0"/>
               <wp:positionH relativeFrom="column">
                 <wp:posOffset>3968115</wp:posOffset>
@@ -5780,7 +6010,7 @@
     <w:r>
       <w:rPr/>
       <w:drawing>
-        <wp:anchor behindDoc="1" distT="0" distB="0" distL="0" distR="0" simplePos="0" locked="0" layoutInCell="1" allowOverlap="1" relativeHeight="5">
+        <wp:anchor behindDoc="1" distT="0" distB="0" distL="0" distR="0" simplePos="0" locked="0" layoutInCell="1" allowOverlap="1" relativeHeight="23">
           <wp:simplePos x="0" y="0"/>
           <wp:positionH relativeFrom="column">
             <wp:posOffset>-699135</wp:posOffset>
@@ -5840,7 +6070,7 @@
     <w:r>
       <w:rPr/>
       <w:drawing>
-        <wp:anchor behindDoc="1" distT="0" distB="0" distL="0" distR="0" simplePos="0" locked="0" layoutInCell="0" allowOverlap="1" relativeHeight="6">
+        <wp:anchor behindDoc="1" distT="0" distB="0" distL="0" distR="0" simplePos="0" locked="0" layoutInCell="0" allowOverlap="1" relativeHeight="24">
           <wp:simplePos x="0" y="0"/>
           <wp:positionH relativeFrom="margin">
             <wp:align>center</wp:align>
@@ -6043,9 +6273,7 @@
     <w:pPr>
       <w:widowControl/>
       <w:suppressAutoHyphens w:val="true"/>
-      <w:kinsoku w:val="true"/>
-      <w:overflowPunct w:val="false"/>
-      <w:autoSpaceDE w:val="true"/>
+      <w:overflowPunct w:val="true"/>
       <w:bidi w:val="0"/>
       <w:spacing w:lineRule="auto" w:line="276" w:before="0" w:after="200"/>
       <w:jc w:val="both"/>
@@ -6487,9 +6715,7 @@
     <w:pPr>
       <w:widowControl/>
       <w:suppressAutoHyphens w:val="true"/>
-      <w:kinsoku w:val="true"/>
-      <w:overflowPunct w:val="false"/>
-      <w:autoSpaceDE w:val="true"/>
+      <w:overflowPunct w:val="true"/>
       <w:bidi w:val="0"/>
       <w:spacing w:lineRule="auto" w:line="276" w:before="0" w:after="200"/>
       <w:jc w:val="left"/>
